--- a/Projektdokumentation.docx
+++ b/Projektdokumentation.docx
@@ -1,6 +1,6 @@
 
 <file path=word/document.xml><?xml version="1.0" encoding="utf-8"?>
-<w:document xmlns:wpc="http://schemas.microsoft.com/office/word/2010/wordprocessingCanvas" xmlns:mc="http://schemas.openxmlformats.org/markup-compatibility/2006" xmlns:o="urn:schemas-microsoft-com:office:office" xmlns:r="http://schemas.openxmlformats.org/officeDocument/2006/relationships" xmlns:m="http://schemas.openxmlformats.org/officeDocument/2006/math" xmlns:v="urn:schemas-microsoft-com:vml" xmlns:wp14="http://schemas.microsoft.com/office/word/2010/wordprocessingDrawing" xmlns:wp="http://schemas.openxmlformats.org/drawingml/2006/wordprocessingDrawing" xmlns:w10="urn:schemas-microsoft-com:office:word" xmlns:w="http://schemas.openxmlformats.org/wordprocessingml/2006/main" xmlns:w14="http://schemas.microsoft.com/office/word/2010/wordml" xmlns:wpg="http://schemas.microsoft.com/office/word/2010/wordprocessingGroup" xmlns:wpi="http://schemas.microsoft.com/office/word/2010/wordprocessingInk" xmlns:wne="http://schemas.microsoft.com/office/word/2006/wordml" xmlns:wps="http://schemas.microsoft.com/office/word/2010/wordprocessingShape" mc:Ignorable="w14 wp14">
+<w:document xmlns:wpc="http://schemas.microsoft.com/office/word/2010/wordprocessingCanvas" xmlns:cx="http://schemas.microsoft.com/office/drawing/2014/chartex" xmlns:mc="http://schemas.openxmlformats.org/markup-compatibility/2006" xmlns:o="urn:schemas-microsoft-com:office:office" xmlns:r="http://schemas.openxmlformats.org/officeDocument/2006/relationships" xmlns:m="http://schemas.openxmlformats.org/officeDocument/2006/math" xmlns:v="urn:schemas-microsoft-com:vml" xmlns:wp14="http://schemas.microsoft.com/office/word/2010/wordprocessingDrawing" xmlns:wp="http://schemas.openxmlformats.org/drawingml/2006/wordprocessingDrawing" xmlns:w10="urn:schemas-microsoft-com:office:word" xmlns:w="http://schemas.openxmlformats.org/wordprocessingml/2006/main" xmlns:w14="http://schemas.microsoft.com/office/word/2010/wordml" xmlns:w15="http://schemas.microsoft.com/office/word/2012/wordml" xmlns:w16se="http://schemas.microsoft.com/office/word/2015/wordml/symex" xmlns:wpg="http://schemas.microsoft.com/office/word/2010/wordprocessingGroup" xmlns:wpi="http://schemas.microsoft.com/office/word/2010/wordprocessingInk" xmlns:wne="http://schemas.microsoft.com/office/word/2006/wordml" xmlns:wps="http://schemas.microsoft.com/office/word/2010/wordprocessingShape" mc:Ignorable="w14 w15 w16se wp14">
   <w:body>
     <w:p>
       <w:pPr>
@@ -359,8 +359,8 @@
       </w:pPr>
       <w:bookmarkStart w:id="0" w:name="_Toc497744361"/>
     </w:p>
-    <w:bookmarkStart w:id="1" w:name="_Toc499708165" w:displacedByCustomXml="next"/>
-    <w:bookmarkStart w:id="2" w:name="_Toc498589188" w:displacedByCustomXml="next"/>
+    <w:bookmarkStart w:id="1" w:name="_Toc498589188" w:displacedByCustomXml="next"/>
+    <w:bookmarkStart w:id="2" w:name="_Toc499708165" w:displacedByCustomXml="next"/>
     <w:sdt>
       <w:sdtPr>
         <w:rPr>
@@ -4519,12 +4519,12 @@
         <w:p>
           <w:pPr>
             <w:sectPr>
-              <w:headerReference w:type="even" r:id="rId9"/>
-              <w:headerReference w:type="default" r:id="rId10"/>
-              <w:footerReference w:type="even" r:id="rId11"/>
-              <w:footerReference w:type="default" r:id="rId12"/>
-              <w:headerReference w:type="first" r:id="rId13"/>
-              <w:footerReference w:type="first" r:id="rId14"/>
+              <w:headerReference w:type="even" r:id="rId8"/>
+              <w:headerReference w:type="default" r:id="rId9"/>
+              <w:footerReference w:type="even" r:id="rId10"/>
+              <w:footerReference w:type="default" r:id="rId11"/>
+              <w:headerReference w:type="first" r:id="rId12"/>
+              <w:footerReference w:type="first" r:id="rId13"/>
               <w:type w:val="continuous"/>
               <w:pgSz w:w="11906" w:h="16838" w:code="9"/>
               <w:pgMar w:top="2087" w:right="1418" w:bottom="992" w:left="1418" w:header="737" w:footer="403" w:gutter="0"/>
@@ -4643,13 +4643,7 @@
         <w:t>die ä</w:t>
       </w:r>
       <w:r>
-        <w:t>lteste Privatbank Deutsc</w:t>
-      </w:r>
-      <w:r>
-        <w:t>h</w:t>
-      </w:r>
-      <w:r>
-        <w:t xml:space="preserve">lands. </w:t>
+        <w:t xml:space="preserve">lteste Privatbank Deutschlands. </w:t>
       </w:r>
       <w:r>
         <w:t xml:space="preserve">Seit </w:t>
@@ -4682,13 +4676,7 @@
         <w:t>er</w:t>
       </w:r>
       <w:r>
-        <w:t xml:space="preserve"> inzw</w:t>
-      </w:r>
-      <w:r>
-        <w:t>i</w:t>
-      </w:r>
-      <w:r>
-        <w:t>schen mehr als 250 Mitarbeiter beschäftigt.</w:t>
+        <w:t xml:space="preserve"> inzwischen mehr als 250 Mitarbeiter beschäftigt.</w:t>
       </w:r>
     </w:p>
     <w:p>
@@ -4721,13 +4709,7 @@
         <w:t xml:space="preserve">Unter anderem den </w:t>
       </w:r>
       <w:r>
-        <w:t>Ausbi</w:t>
-      </w:r>
-      <w:r>
-        <w:t>l</w:t>
-      </w:r>
-      <w:r>
-        <w:t>dungsberuf Fachinformatiker Schwerpunkt Anwendungsentwicklung.</w:t>
+        <w:t>Ausbildungsberuf Fachinformatiker Schwerpunkt Anwendungsentwicklung.</w:t>
       </w:r>
     </w:p>
     <w:p>
@@ -4813,19 +4795,7 @@
         <w:jc w:val="both"/>
       </w:pPr>
       <w:r>
-        <w:t>Ziel des Gesamtprojekts ist die Entwicklung eines neuen Webportals, welches dem Anwender einen komfortablen Umgang mit dem Intranet bietet. Es soll selbsterkl</w:t>
-      </w:r>
-      <w:r>
-        <w:t>ä</w:t>
-      </w:r>
-      <w:r>
-        <w:t>rend und leicht zu bedienen sein, in dem es eine Übersicht über alle für den Anwe</w:t>
-      </w:r>
-      <w:r>
-        <w:t>n</w:t>
-      </w:r>
-      <w:r>
-        <w:t>der relevanten Systeme gibt.</w:t>
+        <w:t>Ziel des Gesamtprojekts ist die Entwicklung eines neuen Webportals, welches dem Anwender einen komfortablen Umgang mit dem Intranet bietet. Es soll selbsterklärend und leicht zu bedienen sein, in dem es eine Übersicht über alle für den Anwender relevanten Systeme gibt.</w:t>
       </w:r>
     </w:p>
     <w:p>
@@ -4875,51 +4845,38 @@
       <w:pPr>
         <w:ind w:left="705"/>
         <w:jc w:val="both"/>
-      </w:pPr>
-      <w:r>
-        <w:t>Das Modul der „Reminder App“ wird im Frontend Bereich mit der Programmierspr</w:t>
-      </w:r>
-      <w:r>
-        <w:t>a</w:t>
-      </w:r>
-      <w:r>
-        <w:t>che „TypeScript“ und dem Framework „Angular“ entwickelt. Im Backend Bereich wird die Programmiersprache „C#“ und das Framework „.Net Core“ angewandt. Im Date</w:t>
-      </w:r>
-      <w:r>
-        <w:t>n</w:t>
-      </w:r>
-      <w:r>
-        <w:t>bank Bereich wird die Programmiersprache „PL/SQL“ verwendet.</w:t>
-      </w:r>
+        <w:rPr>
+          <w:color w:val="FF0000"/>
+        </w:rPr>
+      </w:pPr>
+      <w:r>
+        <w:t xml:space="preserve">Das Modul der „Reminder App“ wird im Frontend Bereich mit der Programmiersprache „TypeScript“ und dem Framework „Angular“ entwickelt. Im Backend Bereich wird die Programmiersprache „C#“ und das Framework „.Net Core“ angewandt. </w:t>
+      </w:r>
+      <w:r>
+        <w:t>Im Bereich der Datenbank</w:t>
+      </w:r>
+      <w:r>
+        <w:t xml:space="preserve"> wird die Programmiersprache „PL/SQL“ verwendet.</w:t>
+      </w:r>
+    </w:p>
+    <w:p>
+      <w:pPr>
+        <w:jc w:val="both"/>
+      </w:pPr>
     </w:p>
     <w:p>
       <w:pPr>
         <w:ind w:left="705"/>
         <w:jc w:val="both"/>
-        <w:rPr>
-          <w:color w:val="FF0000"/>
-        </w:rPr>
-      </w:pPr>
-      <w:r>
-        <w:rPr>
-          <w:color w:val="FF0000"/>
-        </w:rPr>
-        <w:t>//Was soll hier falsch sein ??</w:t>
-      </w:r>
-    </w:p>
-    <w:p>
-      <w:pPr>
-        <w:jc w:val="both"/>
-      </w:pPr>
-    </w:p>
-    <w:p>
-      <w:pPr>
-        <w:ind w:left="705"/>
-        <w:jc w:val="both"/>
       </w:pPr>
       <w:r>
         <w:t>Im Rahmen der Abnahme durch den Product Owner wird dieses Modul ein Teil des Gesamtprojektes und damit Bestandteil des neuen produktiven Intranets.</w:t>
       </w:r>
+    </w:p>
+    <w:p>
+      <w:pPr>
+        <w:jc w:val="both"/>
+      </w:pPr>
     </w:p>
     <w:p>
       <w:pPr>
@@ -5049,13 +5006,7 @@
         <w:t xml:space="preserve">, </w:t>
       </w:r>
       <w:r>
-        <w:t>während andere erst über alte Java Applikationen abgerufen oder über das alte Intranet u</w:t>
-      </w:r>
-      <w:r>
-        <w:t>m</w:t>
-      </w:r>
-      <w:r>
-        <w:t>ständlich gesucht werden müssen.</w:t>
+        <w:t>während andere erst über alte Java Applikationen abgerufen oder über das alte Intranet umständlich gesucht werden müssen.</w:t>
       </w:r>
     </w:p>
     <w:p>
@@ -5091,13 +5042,7 @@
         <w:t>Kenntnisnahme</w:t>
       </w:r>
       <w:r>
-        <w:t>. Ebenso ist die Gefahr gegeben, dass Benachrichtigungen ihren Empfänger nicht rechtzeitig e</w:t>
-      </w:r>
-      <w:r>
-        <w:t>r</w:t>
-      </w:r>
-      <w:r>
-        <w:t>reichen, weil diese das jeweilige System noch nicht geöffnet hatten.</w:t>
+        <w:t>. Ebenso ist die Gefahr gegeben, dass Benachrichtigungen ihren Empfänger nicht rechtzeitig erreichen, weil diese das jeweilige System noch nicht geöffnet hatten.</w:t>
       </w:r>
     </w:p>
     <w:p>
@@ -5149,25 +5094,7 @@
         <w:t xml:space="preserve"> Projekts ist </w:t>
       </w:r>
       <w:r>
-        <w:t>es, ein auf den Anwender abgestimmtes Benachrichtigung</w:t>
-      </w:r>
-      <w:r>
-        <w:t>s</w:t>
-      </w:r>
-      <w:r>
-        <w:t>system zu entwickeln, in dem Daten aus verschiedenen Quellen gesammelt ang</w:t>
-      </w:r>
-      <w:r>
-        <w:t>e</w:t>
-      </w:r>
-      <w:r>
-        <w:t>zeigt werden können und eine zentrale Möglichkeit zur Statuspflege der Benachric</w:t>
-      </w:r>
-      <w:r>
-        <w:t>h</w:t>
-      </w:r>
-      <w:r>
-        <w:t>tigung geboten wird.</w:t>
+        <w:t>es, ein auf den Anwender abgestimmtes Benachrichtigungssystem zu entwickeln, in dem Daten aus verschiedenen Quellen gesammelt angezeigt werden können und eine zentrale Möglichkeit zur Statuspflege der Benachrichtigung geboten wird.</w:t>
       </w:r>
     </w:p>
     <w:p>
@@ -5216,25 +5143,13 @@
         <w:jc w:val="both"/>
       </w:pPr>
       <w:r>
-        <w:t>Oracle Datenbank – Daten, die durch eine Datenbanklogik jeden Tag in eine Tabelle gespeichert werden. Dies sind Benachrichtigungen wie Events, G</w:t>
-      </w:r>
-      <w:r>
-        <w:t>e</w:t>
-      </w:r>
-      <w:r>
-        <w:t xml:space="preserve">burtstage von Kunden, Formulare die bis zu einem </w:t>
+        <w:t xml:space="preserve">Oracle Datenbank – Daten, die durch eine Datenbanklogik jeden Tag in eine Tabelle gespeichert werden. Dies sind Benachrichtigungen wie Events, Geburtstage von Kunden, Formulare die bis zu einem </w:t>
       </w:r>
       <w:r>
         <w:t xml:space="preserve">bestimmten </w:t>
       </w:r>
       <w:r>
-        <w:t>Stichtag au</w:t>
-      </w:r>
-      <w:r>
-        <w:t>s</w:t>
-      </w:r>
-      <w:r>
-        <w:t xml:space="preserve">gefüllt </w:t>
+        <w:t xml:space="preserve">Stichtag ausgefüllt </w:t>
       </w:r>
       <w:r>
         <w:t>werden</w:t>
@@ -5280,13 +5195,7 @@
         <w:t xml:space="preserve"> zum Verwalten von Mitarbeiterrechten innerhalb des Intranets</w:t>
       </w:r>
       <w:r>
-        <w:t>. Diese Benachricht</w:t>
-      </w:r>
-      <w:r>
-        <w:t>i</w:t>
-      </w:r>
-      <w:r>
-        <w:t>gungen sind Aufgaben, die be</w:t>
+        <w:t>. Diese Benachrichtigungen sind Aufgaben, die be</w:t>
       </w:r>
       <w:r>
         <w:t>rechtigten</w:t>
@@ -5321,13 +5230,7 @@
         <w:jc w:val="both"/>
       </w:pPr>
       <w:r>
-        <w:t>Die Architektur soll offen für die Integration von Benachrichtigungen weiterer Syst</w:t>
-      </w:r>
-      <w:r>
-        <w:t>e</w:t>
-      </w:r>
-      <w:r>
-        <w:t xml:space="preserve">me sein. </w:t>
+        <w:t xml:space="preserve">Die Architektur soll offen für die Integration von Benachrichtigungen weiterer Systeme sein. </w:t>
       </w:r>
     </w:p>
     <w:p>
@@ -5348,13 +5251,7 @@
         <w:t>ebp</w:t>
       </w:r>
       <w:r>
-        <w:t>ortals eine App angezeigt b</w:t>
-      </w:r>
-      <w:r>
-        <w:t>e</w:t>
-      </w:r>
-      <w:r>
-        <w:t xml:space="preserve">kommen, </w:t>
+        <w:t xml:space="preserve">ortals eine App angezeigt bekommen, </w:t>
       </w:r>
       <w:r>
         <w:t>die ein- und ausgeblendet werden kann.</w:t>
@@ -5537,13 +5434,7 @@
         <w:t>hentifizierung</w:t>
       </w:r>
       <w:r>
-        <w:t xml:space="preserve"> benöt</w:t>
-      </w:r>
-      <w:r>
-        <w:t>i</w:t>
-      </w:r>
-      <w:r>
-        <w:t>gen</w:t>
+        <w:t xml:space="preserve"> benötigen</w:t>
       </w:r>
       <w:r>
         <w:t xml:space="preserve">, </w:t>
@@ -5573,13 +5464,7 @@
         <w:t>eingekauftes</w:t>
       </w:r>
       <w:r>
-        <w:t xml:space="preserve"> System, das heißt es muss mit dem Dienstlei</w:t>
-      </w:r>
-      <w:r>
-        <w:t>s</w:t>
-      </w:r>
-      <w:r>
-        <w:t>ter abgesprochen werden, wie der Zugriff über die Schnittstelle erfolgen kann.</w:t>
+        <w:t xml:space="preserve"> System, das heißt es muss mit dem Dienstleister abgesprochen werden, wie der Zugriff über die Schnittstelle erfolgen kann.</w:t>
       </w:r>
     </w:p>
     <w:p>
@@ -5594,13 +5479,7 @@
         <w:jc w:val="both"/>
       </w:pPr>
       <w:r>
-        <w:t>Ebenfalls die Oracle Datenbank muss verfügbar sein, da diese Daten ein Hauptb</w:t>
-      </w:r>
-      <w:r>
-        <w:t>e</w:t>
-      </w:r>
-      <w:r>
-        <w:t>standteil der „Reminder App“ sein werden.</w:t>
+        <w:t>Ebenfalls die Oracle Datenbank muss verfügbar sein, da diese Daten ein Hauptbestandteil der „Reminder App“ sein werden.</w:t>
       </w:r>
       <w:r>
         <w:t xml:space="preserve"> </w:t>
@@ -5669,13 +5548,7 @@
         <w:t xml:space="preserve"> mit den</w:t>
       </w:r>
       <w:r>
-        <w:t xml:space="preserve"> anderen Entwic</w:t>
-      </w:r>
-      <w:r>
-        <w:t>k</w:t>
-      </w:r>
-      <w:r>
-        <w:t>ler</w:t>
+        <w:t xml:space="preserve"> anderen Entwickler</w:t>
       </w:r>
       <w:r>
         <w:t xml:space="preserve">n, </w:t>
@@ -5799,13 +5672,7 @@
         <w:t xml:space="preserve"> der „Reminder App“</w:t>
       </w:r>
       <w:r>
-        <w:t xml:space="preserve"> ist somit als eigenständiges Modul des G</w:t>
-      </w:r>
-      <w:r>
-        <w:t>e</w:t>
-      </w:r>
-      <w:r>
-        <w:t>samtprojekts einzustufen.</w:t>
+        <w:t xml:space="preserve"> ist somit als eigenständiges Modul des Gesamtprojekts einzustufen.</w:t>
       </w:r>
     </w:p>
     <w:p>
@@ -6898,6 +6765,9 @@
       <w:pPr>
         <w:ind w:left="705"/>
         <w:jc w:val="both"/>
+        <w:rPr>
+          <w:color w:val="FF0000"/>
+        </w:rPr>
       </w:pPr>
       <w:r>
         <w:t>Im Zuge dessen konnten de</w:t>
@@ -6927,22 +6797,7 @@
         <w:t>3 Stunden</w:t>
       </w:r>
       <w:r>
-        <w:t xml:space="preserve"> hinzugerechnet werden. </w:t>
-      </w:r>
-    </w:p>
-    <w:p>
-      <w:pPr>
-        <w:ind w:left="708"/>
-        <w:jc w:val="both"/>
-        <w:rPr>
-          <w:color w:val="FF0000"/>
-        </w:rPr>
-      </w:pPr>
-      <w:r>
-        <w:rPr>
-          <w:color w:val="FF0000"/>
-        </w:rPr>
-        <w:t>//Warum nicht konnten?? Dein Vorschlag war mussten…</w:t>
+        <w:t xml:space="preserve"> hinzugerechnet werden.</w:t>
       </w:r>
     </w:p>
     <w:p>
@@ -6986,13 +6841,7 @@
         <w:t xml:space="preserve">e Umsetzung des Projekts </w:t>
       </w:r>
       <w:r>
-        <w:t>befi</w:t>
-      </w:r>
-      <w:r>
-        <w:t>n</w:t>
-      </w:r>
-      <w:r>
-        <w:t xml:space="preserve">det sich im Anhang </w:t>
+        <w:t xml:space="preserve">befindet sich im Anhang </w:t>
       </w:r>
       <w:r>
         <w:t>„</w:t>
@@ -7075,7 +6924,6 @@
         <w:jc w:val="both"/>
       </w:pPr>
       <w:r>
-        <w:lastRenderedPageBreak/>
         <w:t xml:space="preserve">Die </w:t>
       </w:r>
       <w:r>
@@ -7090,12 +6938,6 @@
       <w:r>
         <w:t xml:space="preserve"> sich ebenfalls im Anhang.</w:t>
       </w:r>
-    </w:p>
-    <w:p>
-      <w:pPr>
-        <w:ind w:left="708"/>
-        <w:jc w:val="both"/>
-      </w:pPr>
     </w:p>
     <w:p>
       <w:pPr>
@@ -7212,22 +7054,13 @@
         <w:jc w:val="both"/>
       </w:pPr>
       <w:r>
-        <w:t>Zur Vereinfachung und einer besseren Übersichtlichkeit wird aktuell ein neues Intr</w:t>
-      </w:r>
-      <w:r>
-        <w:t>a</w:t>
-      </w:r>
-      <w:r>
-        <w:t>net aufgebaut</w:t>
+        <w:t>Zur Vereinfachung und einer besseren Übersichtlichkeit wird aktuell ein neues Intranet aufgebaut</w:t>
       </w:r>
       <w:r>
         <w:t xml:space="preserve"> und im Zuge dessen ein neues Webportal entwickelt, welches als </w:t>
       </w:r>
       <w:r>
-        <w:t>Ei</w:t>
-      </w:r>
-      <w:r>
-        <w:t>n</w:t>
+        <w:t>Ein</w:t>
       </w:r>
       <w:r>
         <w:t>stiegsseite für alle möglichen i</w:t>
@@ -7236,13 +7069,7 @@
         <w:t xml:space="preserve">nternen </w:t>
       </w:r>
       <w:r>
-        <w:t>Appl</w:t>
-      </w:r>
-      <w:r>
-        <w:t>i</w:t>
-      </w:r>
-      <w:r>
-        <w:t xml:space="preserve">kationen </w:t>
+        <w:t xml:space="preserve">Applikationen </w:t>
       </w:r>
       <w:r>
         <w:t>fungieren</w:t>
@@ -7580,6 +7407,9 @@
         <w:jc w:val="both"/>
       </w:pPr>
       <w:r>
+        <w:t xml:space="preserve">Die </w:t>
+      </w:r>
+      <w:r>
         <w:t xml:space="preserve">Anzeige der nächsten 5 Termine aus Outlook. </w:t>
       </w:r>
     </w:p>
@@ -7591,15 +7421,15 @@
           <w:numId w:val="8"/>
         </w:numPr>
         <w:jc w:val="both"/>
-        <w:rPr>
-          <w:color w:val="FF0000"/>
-        </w:rPr>
-      </w:pPr>
-      <w:r>
-        <w:rPr>
-          <w:color w:val="FF0000"/>
-        </w:rPr>
-        <w:t>//Hier hast du Outlook geändert??</w:t>
+      </w:pPr>
+      <w:r>
+        <w:t xml:space="preserve">Eine Übersicht über alle </w:t>
+      </w:r>
+      <w:r>
+        <w:t>Benachrichtigungen, die dem Anwender zugeteilt sind</w:t>
+      </w:r>
+      <w:r>
+        <w:t>, ohne Einschränkungen auf einen Zeitraum</w:t>
       </w:r>
     </w:p>
     <w:p>
@@ -7612,13 +7442,19 @@
         <w:jc w:val="both"/>
       </w:pPr>
       <w:r>
-        <w:t xml:space="preserve">Eine Übersicht über alle </w:t>
-      </w:r>
-      <w:r>
-        <w:t>Benachrichtigungen, die dem Anwender zugeteilt sind</w:t>
-      </w:r>
-      <w:r>
-        <w:t>, ohne Einschränkungen auf einen Zeitraum</w:t>
+        <w:t xml:space="preserve">Trotz ausgeblendeter </w:t>
+      </w:r>
+      <w:r>
+        <w:t>„</w:t>
+      </w:r>
+      <w:r>
+        <w:t>Reminder App</w:t>
+      </w:r>
+      <w:r>
+        <w:t>“</w:t>
+      </w:r>
+      <w:r>
+        <w:t xml:space="preserve"> werden die Anzahl der aktuell anstehenden Benachrichtigungen angezeigt und über ein Popup sofort einsehbar</w:t>
       </w:r>
     </w:p>
     <w:p>
@@ -7631,31 +7467,6 @@
         <w:jc w:val="both"/>
       </w:pPr>
       <w:r>
-        <w:t xml:space="preserve">Trotz ausgeblendeter </w:t>
-      </w:r>
-      <w:r>
-        <w:t>„</w:t>
-      </w:r>
-      <w:r>
-        <w:t>Reminder App</w:t>
-      </w:r>
-      <w:r>
-        <w:t>“</w:t>
-      </w:r>
-      <w:r>
-        <w:t xml:space="preserve"> werden die Anzahl der aktuell anstehenden Benachrichtigungen angezeigt und über ein Popup sofort einsehbar</w:t>
-      </w:r>
-    </w:p>
-    <w:p>
-      <w:pPr>
-        <w:pStyle w:val="Listenabsatz"/>
-        <w:numPr>
-          <w:ilvl w:val="0"/>
-          <w:numId w:val="6"/>
-        </w:numPr>
-        <w:jc w:val="both"/>
-      </w:pPr>
-      <w:r>
         <w:t xml:space="preserve">Status der ROM Benachrichtigungen wird mit beteiligten Anwendern </w:t>
       </w:r>
       <w:r>
@@ -7664,6 +7475,16 @@
       <w:r>
         <w:t>geteilt</w:t>
       </w:r>
+    </w:p>
+    <w:p>
+      <w:pPr>
+        <w:jc w:val="both"/>
+      </w:pPr>
+    </w:p>
+    <w:p>
+      <w:pPr>
+        <w:jc w:val="both"/>
+      </w:pPr>
     </w:p>
     <w:p>
       <w:pPr>
@@ -7691,6 +7512,7 @@
       </w:pPr>
       <w:bookmarkStart w:id="18" w:name="_Toc499708179"/>
       <w:r>
+        <w:lastRenderedPageBreak/>
         <w:t>Kosten/Nutzen-Analyse</w:t>
       </w:r>
       <w:bookmarkEnd w:id="18"/>
@@ -7724,25 +7546,19 @@
         <w:t xml:space="preserve"> </w:t>
       </w:r>
       <w:r>
-        <w:t xml:space="preserve">im fachlichen sowie Technischen Sinne sehr </w:t>
+        <w:t xml:space="preserve">im fachlichen sowie Technischen Sinne </w:t>
+      </w:r>
+      <w:r>
+        <w:t>sehr individuell</w:t>
       </w:r>
       <w:r>
         <w:t xml:space="preserve"> </w:t>
       </w:r>
       <w:r>
-        <w:t xml:space="preserve">individuell </w:t>
-      </w:r>
-      <w:r>
         <w:t xml:space="preserve">sind, kam </w:t>
       </w:r>
       <w:r>
-        <w:t>weder ein Open Source noch ein L</w:t>
-      </w:r>
-      <w:r>
-        <w:t>i</w:t>
-      </w:r>
-      <w:r>
-        <w:t>zenzpflichtiges</w:t>
+        <w:t>weder ein Open Source noch ein Lizenzpflichtiges</w:t>
       </w:r>
       <w:r>
         <w:t xml:space="preserve"> Produkt in Frage. </w:t>
@@ -7821,13 +7637,7 @@
         <w:jc w:val="both"/>
       </w:pPr>
       <w:r>
-        <w:t>Diese Kosten setzen sich aus dem jeweiligen Lohn, den Betriebskosten für den A</w:t>
-      </w:r>
-      <w:r>
-        <w:t>r</w:t>
-      </w:r>
-      <w:r>
-        <w:t>beitsplatz und den Softwarelizenzen zusammen.</w:t>
+        <w:t>Diese Kosten setzen sich aus dem jeweiligen Lohn, den Betriebskosten für den Arbeitsplatz und den Softwarelizenzen zusammen.</w:t>
       </w:r>
       <w:r>
         <w:t xml:space="preserve"> </w:t>
@@ -8207,13 +8017,7 @@
         <w:jc w:val="both"/>
       </w:pPr>
       <w:r>
-        <w:t>Daraus resultiert eine Kundenunzufriedenheit und bei der großen Menge an Benac</w:t>
-      </w:r>
-      <w:r>
-        <w:t>h</w:t>
-      </w:r>
-      <w:r>
-        <w:t>richtigungen, die täglich übermittelt werden, kommt es dadurch zu einem erheblichen Zeitverlust für den Anwender.</w:t>
+        <w:t>Daraus resultiert eine Kundenunzufriedenheit und bei der großen Menge an Benachrichtigungen, die täglich übermittelt werden, kommt es dadurch zu einem erheblichen Zeitverlust für den Anwender.</w:t>
       </w:r>
     </w:p>
     <w:p>
@@ -8227,13 +8031,7 @@
         <w:jc w:val="both"/>
       </w:pPr>
       <w:r>
-        <w:t>In die Ladezeiten der verschiedenen Systeme spielen viele Faktoren eine Rolle, wie zum Beispiel die Performance des Clients. Zur Anzeige der durchschnittlichen Amo</w:t>
-      </w:r>
-      <w:r>
-        <w:t>r</w:t>
-      </w:r>
-      <w:r>
-        <w:t>tisationsdauer wurde folgende Tabelle erstellt.</w:t>
+        <w:t>In die Ladezeiten der verschiedenen Systeme spielen viele Faktoren eine Rolle, wie zum Beispiel die Performance des Clients. Zur Anzeige der durchschnittlichen Amortisationsdauer wurde folgende Tabelle erstellt.</w:t>
       </w:r>
     </w:p>
     <w:p>
@@ -8320,7 +8118,13 @@
               <w:cnfStyle w:val="100000000000" w:firstRow="1" w:lastRow="0" w:firstColumn="0" w:lastColumn="0" w:oddVBand="0" w:evenVBand="0" w:oddHBand="0" w:evenHBand="0" w:firstRowFirstColumn="0" w:firstRowLastColumn="0" w:lastRowFirstColumn="0" w:lastRowLastColumn="0"/>
             </w:pPr>
             <w:r>
-              <w:t>Reminder App</w:t>
+              <w:t xml:space="preserve">„Reminder </w:t>
+            </w:r>
+            <w:r>
+              <w:t>App</w:t>
+            </w:r>
+            <w:r>
+              <w:t>“</w:t>
             </w:r>
           </w:p>
           <w:p>
@@ -8653,6 +8457,7 @@
         <w:jc w:val="both"/>
       </w:pPr>
       <w:r>
+        <w:lastRenderedPageBreak/>
         <w:t>Berechnung der Amortisationsdauer</w:t>
       </w:r>
       <w:r>
@@ -9033,10 +8838,19 @@
         <w:t xml:space="preserve">Kosten pro Tag mit der </w:t>
       </w:r>
       <w:r>
+        <w:t>„</w:t>
+      </w:r>
+      <w:r>
         <w:t>Re</w:t>
       </w:r>
       <w:r>
-        <w:t>minder App:</w:t>
+        <w:t>minder App</w:t>
+      </w:r>
+      <w:r>
+        <w:t>“</w:t>
+      </w:r>
+      <w:r>
+        <w:t>:</w:t>
       </w:r>
     </w:p>
     <w:p>
@@ -9093,13 +8907,7 @@
                     <w:rPr>
                       <w:rFonts w:ascii="Cambria Math" w:hAnsi="Cambria Math"/>
                     </w:rPr>
-                    <m:t>Auf</m:t>
-                  </m:r>
-                  <m:r>
-                    <w:rPr>
-                      <w:rFonts w:ascii="Cambria Math" w:hAnsi="Cambria Math"/>
-                    </w:rPr>
-                    <m:t>ruf</m:t>
+                    <m:t>Aufruf</m:t>
                   </m:r>
                 </m:den>
               </m:f>
@@ -9264,14 +9072,7 @@
               <w:rFonts w:ascii="Cambria Math" w:hAnsi="Cambria Math"/>
               <w:noProof w:val="0"/>
             </w:rPr>
-            <m:t xml:space="preserve"> x </m:t>
-          </m:r>
-          <m:r>
-            <w:rPr>
-              <w:rFonts w:ascii="Cambria Math" w:hAnsi="Cambria Math"/>
-              <w:noProof w:val="0"/>
-            </w:rPr>
-            <m:t>(76</m:t>
+            <m:t xml:space="preserve"> x (76</m:t>
           </m:r>
           <m:f>
             <m:fPr>
@@ -9307,14 +9108,7 @@
               <w:rFonts w:ascii="Cambria Math" w:hAnsi="Cambria Math"/>
               <w:noProof w:val="0"/>
             </w:rPr>
-            <m:t xml:space="preserve"> x 1500 Mitarbeiter)</m:t>
-          </m:r>
-          <m:r>
-            <w:rPr>
-              <w:rFonts w:ascii="Cambria Math" w:hAnsi="Cambria Math"/>
-              <w:noProof w:val="0"/>
-            </w:rPr>
-            <m:t xml:space="preserve">+1506 € Projektkosten=1984,8 </m:t>
+            <m:t xml:space="preserve"> x 1500 Mitarbeiter)+1506 € Projektkosten=1984,8 </m:t>
           </m:r>
           <m:f>
             <m:fPr>
@@ -9394,7 +9188,25 @@
         <w:t xml:space="preserve"> </w:t>
       </w:r>
       <w:r>
-        <w:t>Mitarbeiter, die Reminder App nutzen, ensteht bereits ab dem 1. Tag ein</w:t>
+        <w:t xml:space="preserve">Mitarbeiter, die </w:t>
+      </w:r>
+      <w:r>
+        <w:t>„</w:t>
+      </w:r>
+      <w:r>
+        <w:t>Reminder App</w:t>
+      </w:r>
+      <w:r>
+        <w:t>“</w:t>
+      </w:r>
+      <w:r>
+        <w:t xml:space="preserve"> nutzen, en</w:t>
+      </w:r>
+      <w:r>
+        <w:t>t</w:t>
+      </w:r>
+      <w:r>
+        <w:t>steht bereits ab dem 1. Tag ein</w:t>
       </w:r>
       <w:r>
         <w:t>e</w:t>
@@ -9473,7 +9285,7 @@
             <wp:cNvGraphicFramePr/>
             <a:graphic xmlns:a="http://schemas.openxmlformats.org/drawingml/2006/main">
               <a:graphicData uri="http://schemas.openxmlformats.org/drawingml/2006/chart">
-                <c:chart xmlns:c="http://schemas.openxmlformats.org/drawingml/2006/chart" xmlns:r="http://schemas.openxmlformats.org/officeDocument/2006/relationships" r:id="rId15"/>
+                <c:chart xmlns:c="http://schemas.openxmlformats.org/drawingml/2006/chart" xmlns:r="http://schemas.openxmlformats.org/officeDocument/2006/relationships" r:id="rId14"/>
               </a:graphicData>
             </a:graphic>
             <wp14:sizeRelH relativeFrom="page">
@@ -9602,267 +9414,83 @@
       <w:pPr>
         <w:ind w:left="705"/>
         <w:jc w:val="both"/>
+      </w:pPr>
+      <w:r>
+        <w:lastRenderedPageBreak/>
+        <w:t xml:space="preserve">Zusätzlich zu </w:t>
+      </w:r>
+      <w:r>
+        <w:t>den positiven Kosten</w:t>
+      </w:r>
+      <w:r>
+        <w:t>/Nutzen-Prognose der Amortisation kann noch ein weiterer Nutzenvorteil der „Reminder App“ festgestellt werden, der darin besteht, dass die Gefahr, dass der Anwender die Benachrichtigung gar nicht bzw. nicht rechtzeitig erhält, weil er das jeweilige System nicht geöffnet hat, komplett vermieden wird.</w:t>
+      </w:r>
+    </w:p>
+    <w:p>
+      <w:pPr>
+        <w:jc w:val="both"/>
+      </w:pPr>
+    </w:p>
+    <w:p>
+      <w:pPr>
+        <w:ind w:left="705"/>
+        <w:jc w:val="both"/>
         <w:rPr>
           <w:color w:val="FF0000"/>
         </w:rPr>
       </w:pPr>
       <w:r>
+        <w:t>Fehler, die aus der unterbliebenen Kenntnisnahme erwachsen, sind kaum i</w:t>
+      </w:r>
+      <w:r>
+        <w:t>n einen</w:t>
+      </w:r>
+      <w:r>
+        <w:t xml:space="preserve"> monetären Wert</w:t>
+      </w:r>
+      <w:r>
+        <w:t>en</w:t>
+      </w:r>
+      <w:r>
+        <w:t xml:space="preserve"> zu beziffern, da der Schaden unter Umständen extrem hoch ausfallen kann.</w:t>
+      </w:r>
+    </w:p>
+    <w:p>
+      <w:pPr>
+        <w:ind w:left="705"/>
+        <w:jc w:val="both"/>
         <w:rPr>
           <w:color w:val="FF0000"/>
         </w:rPr>
-        <w:t>Zusätzlich zu der Amortisation besteht die Gefahr, dass der Anwender die Benac</w:t>
-      </w:r>
-      <w:r>
-        <w:rPr>
-          <w:color w:val="FF0000"/>
-        </w:rPr>
-        <w:t>h</w:t>
-      </w:r>
-      <w:r>
-        <w:rPr>
-          <w:color w:val="FF0000"/>
-        </w:rPr>
-        <w:t>richtigung gar nicht rechtzeitig erhält, weil er das jeweilige System nicht geöffnet ha</w:t>
-      </w:r>
-      <w:r>
-        <w:rPr>
-          <w:color w:val="FF0000"/>
-        </w:rPr>
-        <w:t>t</w:t>
-      </w:r>
-      <w:r>
-        <w:rPr>
-          <w:color w:val="FF0000"/>
-        </w:rPr>
-        <w:t>te.</w:t>
-      </w:r>
-    </w:p>
-    <w:p>
-      <w:pPr>
-        <w:rPr>
-          <w:color w:val="FF0000"/>
-        </w:rPr>
-      </w:pPr>
-      <w:r>
-        <w:rPr>
-          <w:color w:val="FF0000"/>
-        </w:rPr>
-        <w:tab/>
-      </w:r>
+      </w:pPr>
     </w:p>
     <w:p>
       <w:pPr>
         <w:ind w:left="705"/>
         <w:jc w:val="both"/>
-        <w:rPr>
-          <w:color w:val="FF0000"/>
-        </w:rPr>
-      </w:pPr>
-      <w:r>
-        <w:rPr>
-          <w:color w:val="FF0000"/>
-        </w:rPr>
-        <w:tab/>
-        <w:t>Durch die „Reminder App“ wird dieses Risiko beinahe zu 100% gedeckt.</w:t>
-      </w:r>
-      <w:r>
-        <w:rPr>
-          <w:color w:val="FF0000"/>
-        </w:rPr>
-        <w:t xml:space="preserve"> </w:t>
-      </w:r>
+      </w:pPr>
+      <w:r>
+        <w:t>Durch die „Reminder App“ wird dieses Schadensrisiko, bei fehlerfrei funktionierendem Webportal, bis zu 100% minimiert und zwar einfach dadurch, dass dem Anwender systemunabhängig alle Benachrichtigungen sofort zentral gebündelt über das Webportal ersichtlich werden.</w:t>
+      </w:r>
+    </w:p>
+    <w:p>
+      <w:pPr>
+        <w:jc w:val="both"/>
+      </w:pPr>
     </w:p>
     <w:p>
       <w:pPr>
         <w:ind w:left="705"/>
         <w:jc w:val="both"/>
-        <w:rPr>
-          <w:color w:val="FF0000"/>
-        </w:rPr>
-      </w:pPr>
-    </w:p>
-    <w:p>
-      <w:pPr>
-        <w:ind w:left="705"/>
-        <w:jc w:val="both"/>
-        <w:rPr>
-          <w:color w:val="FF0000"/>
-        </w:rPr>
-      </w:pPr>
-      <w:r>
-        <w:rPr>
-          <w:color w:val="FF0000"/>
-        </w:rPr>
-        <w:t xml:space="preserve">Zudem werden durch die </w:t>
-      </w:r>
-      <w:r>
-        <w:rPr>
-          <w:color w:val="FF0000"/>
-        </w:rPr>
-        <w:t>moderne, t</w:t>
-      </w:r>
-      <w:r>
-        <w:rPr>
-          <w:color w:val="FF0000"/>
-        </w:rPr>
-        <w:t>ransparente und einheitliche Darstellung der B</w:t>
-      </w:r>
-      <w:r>
-        <w:rPr>
-          <w:color w:val="FF0000"/>
-        </w:rPr>
-        <w:t>e</w:t>
-      </w:r>
-      <w:r>
-        <w:rPr>
-          <w:color w:val="FF0000"/>
-        </w:rPr>
-        <w:t>nachrichti</w:t>
-      </w:r>
-      <w:r>
-        <w:rPr>
-          <w:color w:val="FF0000"/>
-        </w:rPr>
-        <w:t>gungen verbunden mit den s</w:t>
-      </w:r>
-      <w:r>
-        <w:rPr>
-          <w:color w:val="FF0000"/>
-        </w:rPr>
-        <w:t>chnelleren Ladezeiten, die sich durch die ve</w:t>
-      </w:r>
-      <w:r>
-        <w:rPr>
-          <w:color w:val="FF0000"/>
-        </w:rPr>
-        <w:t>r</w:t>
-      </w:r>
-      <w:r>
-        <w:rPr>
-          <w:color w:val="FF0000"/>
-        </w:rPr>
-        <w:t>wendeten Technologien ergeben, die Kundenzufriedenheit und ein effizienteres A</w:t>
-      </w:r>
-      <w:r>
-        <w:rPr>
-          <w:color w:val="FF0000"/>
-        </w:rPr>
-        <w:t>r</w:t>
-      </w:r>
-      <w:r>
-        <w:rPr>
-          <w:color w:val="FF0000"/>
-        </w:rPr>
-        <w:t>beiten gefö</w:t>
-      </w:r>
-      <w:r>
-        <w:rPr>
-          <w:color w:val="FF0000"/>
-        </w:rPr>
-        <w:t>r</w:t>
-      </w:r>
-      <w:r>
-        <w:rPr>
-          <w:color w:val="FF0000"/>
-        </w:rPr>
-        <w:t>dert.</w:t>
-      </w:r>
-    </w:p>
-    <w:p>
-      <w:pPr>
-        <w:ind w:left="705"/>
-        <w:jc w:val="both"/>
-      </w:pPr>
-      <w:r>
-        <w:t>Zusätzlich zu der positiven Kosten/Nutzen-Prognose der Amortisation kann noch ein weiterer Nutzenvorteil der „Reminder App“ festgestellt werden, der darin besteht, dass die Gefahr, dass der Anwender die Benachrichtigung gar nicht bzw. nicht rech</w:t>
-      </w:r>
-      <w:r>
-        <w:t>t</w:t>
-      </w:r>
-      <w:r>
-        <w:t>zeitig e</w:t>
-      </w:r>
-      <w:r>
-        <w:t>r</w:t>
-      </w:r>
-      <w:r>
-        <w:t>hält, weil er das jeweilige System nicht geöffnet hat, komplett vermieden wird.</w:t>
-      </w:r>
-    </w:p>
-    <w:p>
-      <w:pPr>
-        <w:jc w:val="both"/>
-      </w:pPr>
-    </w:p>
-    <w:p>
-      <w:pPr>
-        <w:ind w:left="705"/>
-        <w:jc w:val="both"/>
-      </w:pPr>
-      <w:r>
-        <w:t>Fehler, die aus der unterbliebenen Kenntnisnahme erwachsen, sind kaum i</w:t>
-      </w:r>
-      <w:r>
-        <w:t>n einen</w:t>
-      </w:r>
-      <w:r>
-        <w:t xml:space="preserve"> monetären Wert zu beziffern, da der Schaden unter Umständen extrem hoch ausfa</w:t>
-      </w:r>
-      <w:r>
-        <w:t>l</w:t>
-      </w:r>
-      <w:r>
-        <w:t>len kann.</w:t>
-      </w:r>
-    </w:p>
-    <w:p>
-      <w:pPr>
-        <w:jc w:val="both"/>
-        <w:rPr>
-          <w:color w:val="FF0000"/>
-        </w:rPr>
-      </w:pPr>
-      <w:r>
-        <w:rPr>
-          <w:color w:val="FF0000"/>
-        </w:rPr>
-        <w:t>//Hmmmm… nochmal nachfragen… monetär, satzstellung ?</w:t>
-      </w:r>
-    </w:p>
-    <w:p>
-      <w:pPr>
-        <w:ind w:left="705"/>
-        <w:jc w:val="both"/>
-      </w:pPr>
-      <w:r>
-        <w:t>Durch die „Reminder App“ wird dieses Schadensrisiko, bei fehlerfrei funktionierendem Webportal, bis zu 100% minimiert und zwar einfach dadurch, dass dem Anwender systemunabhängig alle Benachrichtigungen sofort zentral gebündelt über das Webportal ersichtlich werden.</w:t>
-      </w:r>
-    </w:p>
-    <w:p>
-      <w:pPr>
-        <w:jc w:val="both"/>
-      </w:pPr>
-    </w:p>
-    <w:p>
-      <w:pPr>
-        <w:ind w:left="705"/>
-        <w:jc w:val="both"/>
-      </w:pPr>
-      <w:r>
-        <w:t>Über die moderne, transparente und einheitliche Darstellung der Benachrichtigungen, verbunden mit den schnellen Ladezeiten, die sich durch die verwendeten Technol</w:t>
-      </w:r>
-      <w:r>
-        <w:t>o</w:t>
-      </w:r>
-      <w:r>
-        <w:t>gien ergeben, werden die Kundenzufriedenheit und ein effizienteres Arbeiten gefö</w:t>
-      </w:r>
-      <w:r>
-        <w:t>r</w:t>
-      </w:r>
-      <w:r>
-        <w:t>dert.</w:t>
-      </w:r>
+      </w:pPr>
+      <w:r>
+        <w:t>Über die moderne, transparente und einheitliche Darstellung der Benachrichtigungen, verbunden mit den schnellen Ladezeiten, die sich durch die verwendeten Technologien ergeben, werden die Kundenzufriedenheit und ein effizienteres Arbeiten gefördert.</w:t>
+      </w:r>
+    </w:p>
+    <w:p>
+      <w:pPr>
+        <w:jc w:val="both"/>
+      </w:pPr>
     </w:p>
     <w:p>
       <w:pPr>
@@ -9946,13 +9574,7 @@
         <w:t xml:space="preserve"> ab, </w:t>
       </w:r>
       <w:r>
-        <w:t>trägt diese in einem definierten Schema z</w:t>
-      </w:r>
-      <w:r>
-        <w:t>u</w:t>
-      </w:r>
-      <w:r>
-        <w:t xml:space="preserve">sammen und gibt das </w:t>
+        <w:t xml:space="preserve">trägt diese in einem definierten Schema zusammen und gibt das </w:t>
       </w:r>
       <w:r>
         <w:t>Ergebnis</w:t>
@@ -9987,7 +9609,10 @@
         <w:t>Dieses Framework</w:t>
       </w:r>
       <w:r>
-        <w:t xml:space="preserve"> wird zum Entwickeln eines Webs</w:t>
+        <w:t xml:space="preserve"> wird</w:t>
+      </w:r>
+      <w:r>
+        <w:t xml:space="preserve"> zum Entwickeln eines Webs</w:t>
       </w:r>
       <w:r>
         <w:t>ervices genutzt</w:t>
@@ -10062,13 +9687,7 @@
         <w:t xml:space="preserve"> </w:t>
       </w:r>
       <w:r>
-        <w:t>verö</w:t>
-      </w:r>
-      <w:r>
-        <w:t>f</w:t>
-      </w:r>
-      <w:r>
-        <w:t>fentlicht werden</w:t>
+        <w:t>veröffentlicht werden</w:t>
       </w:r>
     </w:p>
     <w:p>
@@ -10081,14 +9700,7 @@
         <w:jc w:val="both"/>
       </w:pPr>
       <w:r>
-        <w:lastRenderedPageBreak/>
-        <w:t>unabhängig von der Frontend Programmiersprache gleichermaßen am Client a</w:t>
-      </w:r>
-      <w:r>
-        <w:t>b</w:t>
-      </w:r>
-      <w:r>
-        <w:t xml:space="preserve">gerufen werden </w:t>
+        <w:t xml:space="preserve">unabhängig von der Frontend Programmiersprache gleichermaßen am Client abgerufen werden </w:t>
       </w:r>
     </w:p>
     <w:p>
@@ -10201,6 +9813,7 @@
         <w:jc w:val="both"/>
       </w:pPr>
       <w:r>
+        <w:lastRenderedPageBreak/>
         <w:t xml:space="preserve">Die </w:t>
       </w:r>
       <w:r>
@@ -10242,13 +9855,7 @@
         <w:t xml:space="preserve">Die </w:t>
       </w:r>
       <w:r>
-        <w:t>Daten werden über eine API Schnittstelle von Microsoft bereitg</w:t>
-      </w:r>
-      <w:r>
-        <w:t>e</w:t>
-      </w:r>
-      <w:r>
-        <w:t>stellt. Diese Schnittstelle nennt sich „Exchange Web Services (EWS)“.</w:t>
+        <w:t>Daten werden über eine API Schnittstelle von Microsoft bereitgestellt. Diese Schnittstelle nennt sich „Exchange Web Services (EWS)“.</w:t>
       </w:r>
       <w:r>
         <w:t xml:space="preserve"> </w:t>
@@ -10265,13 +9872,7 @@
         <w:jc w:val="both"/>
       </w:pPr>
       <w:r>
-        <w:t>Sobald die Daten der jeweiligen Systeme geladen wurden, werden diese in ein ei</w:t>
-      </w:r>
-      <w:r>
-        <w:t>n</w:t>
-      </w:r>
-      <w:r>
-        <w:t>heitliches Schema zusammengeführt und als eine Liste zurückgegeben.</w:t>
+        <w:t>Sobald die Daten der jeweiligen Systeme geladen wurden, werden diese in ein einheitliches Schema zusammengeführt und als eine Liste zurückgegeben.</w:t>
       </w:r>
     </w:p>
     <w:p>
@@ -10292,7 +9893,7 @@
         <w:t xml:space="preserve"> eine Methode auf dem Webs</w:t>
       </w:r>
       <w:r>
-        <w:t xml:space="preserve">ervice aufgerufen,  die </w:t>
+        <w:t xml:space="preserve">ervice aufgerufen, die </w:t>
       </w:r>
       <w:r>
         <w:t>ein JSON Array</w:t>
@@ -10695,100 +10296,112 @@
       </w:pPr>
       <w:bookmarkStart w:id="23" w:name="_Toc499708183"/>
       <w:r>
+        <w:t>Programmkonzept</w:t>
+      </w:r>
+      <w:bookmarkEnd w:id="23"/>
+    </w:p>
+    <w:p>
+      <w:pPr>
+        <w:jc w:val="both"/>
+      </w:pPr>
+    </w:p>
+    <w:p>
+      <w:pPr>
+        <w:ind w:left="708"/>
+        <w:jc w:val="both"/>
+      </w:pPr>
+      <w:r>
+        <w:rPr>
+          <w:u w:val="single"/>
+        </w:rPr>
+        <w:t>Allgemein:</w:t>
+      </w:r>
+      <w:r>
+        <w:t xml:space="preserve"> </w:t>
+      </w:r>
+    </w:p>
+    <w:p>
+      <w:pPr>
+        <w:ind w:left="708"/>
+        <w:jc w:val="both"/>
+      </w:pPr>
+    </w:p>
+    <w:p>
+      <w:pPr>
+        <w:ind w:left="708"/>
+        <w:jc w:val="both"/>
+      </w:pPr>
+      <w:r>
+        <w:t>Ein Anwender öffnet das Webp</w:t>
+      </w:r>
+      <w:r>
+        <w:t>ortal des Intranets und wird per Windows Authentifizierung authentifiziert. Wenn die Authentifizierung erfolgreich war, wird da</w:t>
+      </w:r>
+      <w:r>
+        <w:t>s Webp</w:t>
+      </w:r>
+      <w:r>
+        <w:t>ortal angezeigt und die p</w:t>
+      </w:r>
+      <w:r>
+        <w:t>ersonalisierten Daten werden geladen.</w:t>
+      </w:r>
+    </w:p>
+    <w:p>
+      <w:pPr>
+        <w:ind w:left="708"/>
+        <w:jc w:val="both"/>
+      </w:pPr>
+    </w:p>
+    <w:p>
+      <w:pPr>
+        <w:ind w:left="708"/>
+        <w:jc w:val="both"/>
+        <w:rPr>
+          <w:u w:val="single"/>
+        </w:rPr>
+      </w:pPr>
+      <w:r>
+        <w:rPr>
+          <w:u w:val="single"/>
+        </w:rPr>
+        <w:t>„</w:t>
+      </w:r>
+      <w:r>
+        <w:rPr>
+          <w:u w:val="single"/>
+        </w:rPr>
+        <w:t>Reminder App</w:t>
+      </w:r>
+      <w:r>
+        <w:rPr>
+          <w:u w:val="single"/>
+        </w:rPr>
+        <w:t>“</w:t>
+      </w:r>
+      <w:r>
+        <w:rPr>
+          <w:u w:val="single"/>
+        </w:rPr>
+        <w:t>:</w:t>
+      </w:r>
+    </w:p>
+    <w:p>
+      <w:pPr>
+        <w:ind w:left="708"/>
+        <w:jc w:val="both"/>
+        <w:rPr>
+          <w:u w:val="single"/>
+        </w:rPr>
+      </w:pPr>
+    </w:p>
+    <w:p>
+      <w:pPr>
+        <w:ind w:left="708"/>
+        <w:jc w:val="both"/>
+      </w:pPr>
+      <w:r>
         <w:lastRenderedPageBreak/>
-        <w:t>Programmkonzept</w:t>
-      </w:r>
-      <w:bookmarkEnd w:id="23"/>
-    </w:p>
-    <w:p>
-      <w:pPr>
-        <w:jc w:val="both"/>
-      </w:pPr>
-    </w:p>
-    <w:p>
-      <w:pPr>
-        <w:ind w:left="708"/>
-        <w:jc w:val="both"/>
-      </w:pPr>
-      <w:r>
-        <w:rPr>
-          <w:u w:val="single"/>
-        </w:rPr>
-        <w:t>Allgemein:</w:t>
-      </w:r>
-      <w:r>
-        <w:t xml:space="preserve"> </w:t>
-      </w:r>
-    </w:p>
-    <w:p>
-      <w:pPr>
-        <w:ind w:left="708"/>
-        <w:jc w:val="both"/>
-      </w:pPr>
-    </w:p>
-    <w:p>
-      <w:pPr>
-        <w:ind w:left="708"/>
-        <w:jc w:val="both"/>
-      </w:pPr>
-      <w:r>
-        <w:t>Ein Anwender öffnet das Webp</w:t>
-      </w:r>
-      <w:r>
-        <w:t>ortal des Intranets und wird per Windows Authentifizi</w:t>
-      </w:r>
-      <w:r>
-        <w:t>e</w:t>
-      </w:r>
-      <w:r>
-        <w:t>rung authentifiziert. Wenn die Authentifizierung erfolgreich war, wird da</w:t>
-      </w:r>
-      <w:r>
-        <w:t>s Webp</w:t>
-      </w:r>
-      <w:r>
-        <w:t>ortal angezeigt und die p</w:t>
-      </w:r>
-      <w:r>
-        <w:t>ersonalisierten Daten werden geladen.</w:t>
-      </w:r>
-    </w:p>
-    <w:p>
-      <w:pPr>
-        <w:ind w:left="708"/>
-        <w:jc w:val="both"/>
-      </w:pPr>
-    </w:p>
-    <w:p>
-      <w:pPr>
-        <w:ind w:left="708"/>
-        <w:jc w:val="both"/>
-        <w:rPr>
-          <w:u w:val="single"/>
-        </w:rPr>
-      </w:pPr>
-      <w:r>
-        <w:rPr>
-          <w:u w:val="single"/>
-        </w:rPr>
-        <w:t>Reminder App:</w:t>
-      </w:r>
-    </w:p>
-    <w:p>
-      <w:pPr>
-        <w:ind w:left="708"/>
-        <w:jc w:val="both"/>
-        <w:rPr>
-          <w:u w:val="single"/>
-        </w:rPr>
-      </w:pPr>
-    </w:p>
-    <w:p>
-      <w:pPr>
-        <w:ind w:left="708"/>
-        <w:jc w:val="both"/>
-      </w:pPr>
-      <w:r>
         <w:t xml:space="preserve">Der Anwender hat die Möglichkeit die </w:t>
       </w:r>
       <w:r>
@@ -10979,13 +10592,7 @@
         <w:jc w:val="both"/>
       </w:pPr>
       <w:r>
-        <w:t>Der Anwender hat zusätzlich die Möglichkeit den Status der angezeigten Benachric</w:t>
-      </w:r>
-      <w:r>
-        <w:t>h</w:t>
-      </w:r>
-      <w:r>
-        <w:t xml:space="preserve">tigungen </w:t>
+        <w:t xml:space="preserve">Der Anwender hat zusätzlich die Möglichkeit den Status der angezeigten Benachrichtigungen </w:t>
       </w:r>
       <w:r>
         <w:t xml:space="preserve">zu ändern. Der Anwender hat </w:t>
@@ -11094,13 +10701,7 @@
         <w:jc w:val="both"/>
       </w:pPr>
       <w:r>
-        <w:t>Bei den ROM Benachrichtigungen handelt es sich um Aufgaben, die me</w:t>
-      </w:r>
-      <w:r>
-        <w:t>h</w:t>
-      </w:r>
-      <w:r>
-        <w:t>reren Anwendern zugeteilt werden können.</w:t>
+        <w:t>Bei den ROM Benachrichtigungen handelt es sich um Aufgaben, die mehreren Anwendern zugeteilt werden können.</w:t>
       </w:r>
     </w:p>
     <w:p>
@@ -11129,13 +10730,7 @@
         <w:jc w:val="both"/>
       </w:pPr>
       <w:r>
-        <w:t>Der Anwender hat die Möglichkeit die Benachrichtigung auf „in Arbeit“ zu setzen, sodass andere Anwender wissen dass diese Aufgabe bereits b</w:t>
-      </w:r>
-      <w:r>
-        <w:t>e</w:t>
-      </w:r>
-      <w:r>
-        <w:t>arbeitet wird.</w:t>
+        <w:t>Der Anwender hat die Möglichkeit die Benachrichtigung auf „in Arbeit“ zu setzen, sodass andere Anwender wissen dass diese Aufgabe bereits bearbeitet wird.</w:t>
       </w:r>
     </w:p>
     <w:p>
@@ -11187,13 +10782,7 @@
         <w:t>Benachrichtigungen</w:t>
       </w:r>
       <w:r>
-        <w:t xml:space="preserve"> ist noch keine klare Definition zur Statu</w:t>
-      </w:r>
-      <w:r>
-        <w:t>s</w:t>
-      </w:r>
-      <w:r>
-        <w:t>änderung vorhanden</w:t>
+        <w:t xml:space="preserve"> ist noch keine klare Definition zur Statusänderung vorhanden</w:t>
       </w:r>
       <w:r>
         <w:t>.</w:t>
@@ -11265,6 +10854,14 @@
           <w:color w:val="FF0000"/>
         </w:rPr>
       </w:pPr>
+      <w:r>
+        <w:rPr>
+          <w:color w:val="FF0000"/>
+        </w:rPr>
+        <w:t>//Überarbeiten!!!</w:t>
+      </w:r>
+      <w:bookmarkStart w:id="25" w:name="_GoBack"/>
+      <w:bookmarkEnd w:id="25"/>
     </w:p>
     <w:p>
       <w:pPr>
@@ -11296,6 +10893,7 @@
         <w:jc w:val="both"/>
       </w:pPr>
       <w:r>
+        <w:lastRenderedPageBreak/>
         <w:t>Eine Visualisierung der Hintergrundprozesse bei einer</w:t>
       </w:r>
       <w:r>
@@ -11318,19 +10916,7 @@
           <w:rPr>
             <w:rStyle w:val="Hyperlink"/>
           </w:rPr>
-          <w:t xml:space="preserve"> bei Status</w:t>
-        </w:r>
-        <w:r>
-          <w:rPr>
-            <w:rStyle w:val="Hyperlink"/>
-          </w:rPr>
-          <w:t>ä</w:t>
-        </w:r>
-        <w:r>
-          <w:rPr>
-            <w:rStyle w:val="Hyperlink"/>
-          </w:rPr>
-          <w:t>nderung</w:t>
+          <w:t xml:space="preserve"> bei Statusänderung</w:t>
         </w:r>
       </w:hyperlink>
       <w:r>
@@ -11351,24 +10937,6 @@
           <w:color w:val="FF0000"/>
         </w:rPr>
       </w:pPr>
-      <w:r>
-        <w:rPr>
-          <w:color w:val="FF0000"/>
-        </w:rPr>
-        <w:t xml:space="preserve">//Was wolltest du </w:t>
-      </w:r>
-      <w:r>
-        <w:rPr>
-          <w:color w:val="FF0000"/>
-        </w:rPr>
-        <w:t>mit deiner Lösung</w:t>
-      </w:r>
-      <w:r>
-        <w:rPr>
-          <w:color w:val="FF0000"/>
-        </w:rPr>
-        <w:t xml:space="preserve"> sagen?</w:t>
-      </w:r>
     </w:p>
     <w:p>
       <w:pPr>
@@ -11389,11 +10957,11 @@
         </w:numPr>
         <w:jc w:val="both"/>
       </w:pPr>
-      <w:bookmarkStart w:id="25" w:name="_Toc499708185"/>
+      <w:bookmarkStart w:id="26" w:name="_Toc499708185"/>
       <w:r>
         <w:t>Programmablaufplan</w:t>
       </w:r>
-      <w:bookmarkEnd w:id="25"/>
+      <w:bookmarkEnd w:id="26"/>
     </w:p>
     <w:p>
       <w:pPr>
@@ -11467,11 +11035,11 @@
       <w:r>
         <w:t xml:space="preserve"> </w:t>
       </w:r>
-      <w:bookmarkStart w:id="26" w:name="_Toc499708186"/>
+      <w:bookmarkStart w:id="27" w:name="_Toc499708186"/>
       <w:r>
         <w:t>Implementierung</w:t>
       </w:r>
-      <w:bookmarkEnd w:id="26"/>
+      <w:bookmarkEnd w:id="27"/>
     </w:p>
     <w:p>
       <w:pPr>
@@ -11492,11 +11060,11 @@
         </w:numPr>
         <w:jc w:val="both"/>
       </w:pPr>
-      <w:bookmarkStart w:id="27" w:name="_Toc499708187"/>
+      <w:bookmarkStart w:id="28" w:name="_Toc499708187"/>
       <w:r>
         <w:t>Datenbank</w:t>
       </w:r>
-      <w:bookmarkEnd w:id="27"/>
+      <w:bookmarkEnd w:id="28"/>
     </w:p>
     <w:p>
       <w:pPr>
@@ -11527,19 +11095,7 @@
         <w:t>f</w:t>
       </w:r>
       <w:r>
-        <w:t>unkt</w:t>
-      </w:r>
-      <w:r>
-        <w:t>i</w:t>
-      </w:r>
-      <w:r>
-        <w:t>on, die alle relevanten Daten aus der Datenbank zusammenführt und als einen Oracle Table T</w:t>
-      </w:r>
-      <w:r>
-        <w:t>y</w:t>
-      </w:r>
-      <w:r>
-        <w:t>pe zurückgibt.</w:t>
+        <w:t>unktion, die alle relevanten Daten aus der Datenbank zusammenführt und als einen Oracle Table Type zurückgibt.</w:t>
       </w:r>
     </w:p>
     <w:p>
@@ -11609,13 +11165,7 @@
         <w:t>Mitarbeiter: Pflicht (Einschränkung auf e</w:t>
       </w:r>
       <w:r>
-        <w:t>inen Mitarbeiter, damit die Benachricht</w:t>
-      </w:r>
-      <w:r>
-        <w:t>i</w:t>
-      </w:r>
-      <w:r>
-        <w:t>gungen personenspezifisch abgerufen werden können)</w:t>
+        <w:t>inen Mitarbeiter, damit die Benachrichtigungen personenspezifisch abgerufen werden können)</w:t>
       </w:r>
     </w:p>
     <w:p>
@@ -11746,15 +11296,14 @@
         </w:numPr>
         <w:jc w:val="both"/>
       </w:pPr>
-      <w:bookmarkStart w:id="28" w:name="_Toc499708188"/>
-      <w:r>
-        <w:lastRenderedPageBreak/>
+      <w:bookmarkStart w:id="29" w:name="_Toc499708188"/>
+      <w:r>
         <w:t>Backend / Webs</w:t>
       </w:r>
       <w:r>
         <w:t>ervice</w:t>
       </w:r>
-      <w:bookmarkEnd w:id="28"/>
+      <w:bookmarkEnd w:id="29"/>
     </w:p>
     <w:p>
       <w:pPr>
@@ -11877,13 +11426,7 @@
               <w:cnfStyle w:val="000000100000" w:firstRow="0" w:lastRow="0" w:firstColumn="0" w:lastColumn="0" w:oddVBand="0" w:evenVBand="0" w:oddHBand="1" w:evenHBand="0" w:firstRowFirstColumn="0" w:firstRowLastColumn="0" w:lastRowFirstColumn="0" w:lastRowLastColumn="0"/>
             </w:pPr>
             <w:r>
-              <w:t>Gibt alle Daten zurück, ohne Einschrä</w:t>
-            </w:r>
-            <w:r>
-              <w:t>n</w:t>
-            </w:r>
-            <w:r>
-              <w:t>kungen</w:t>
+              <w:t>Gibt alle Daten zurück, ohne Einschränkungen</w:t>
             </w:r>
           </w:p>
         </w:tc>
@@ -11925,6 +11468,7 @@
               <w:t xml:space="preserve">lle Daten zurück, eingeschränkt </w:t>
             </w:r>
             <w:r>
+              <w:lastRenderedPageBreak/>
               <w:t>au</w:t>
             </w:r>
             <w:r>
@@ -11953,6 +11497,7 @@
               <w:rPr>
                 <w:b w:val="0"/>
               </w:rPr>
+              <w:lastRenderedPageBreak/>
               <w:t>GetReminderToday</w:t>
             </w:r>
           </w:p>
@@ -12102,13 +11647,7 @@
               <w:t xml:space="preserve">Gibt bei Erfolg die Anzahl der </w:t>
             </w:r>
             <w:r>
-              <w:t>betroff</w:t>
-            </w:r>
-            <w:r>
-              <w:t>e</w:t>
-            </w:r>
-            <w:r>
-              <w:t>nen Datensätze zurück.</w:t>
+              <w:t>betroffenen Datensätze zurück.</w:t>
             </w:r>
           </w:p>
         </w:tc>
@@ -12147,13 +11686,7 @@
               <w:cnfStyle w:val="000000100000" w:firstRow="0" w:lastRow="0" w:firstColumn="0" w:lastColumn="0" w:oddVBand="0" w:evenVBand="0" w:oddHBand="1" w:evenHBand="0" w:firstRowFirstColumn="0" w:firstRowLastColumn="0" w:lastRowFirstColumn="0" w:lastRowLastColumn="0"/>
             </w:pPr>
             <w:r>
-              <w:t>Speichert die Konfiguration  des Anwe</w:t>
-            </w:r>
-            <w:r>
-              <w:t>n</w:t>
-            </w:r>
-            <w:r>
-              <w:t>ders in die Datenbank.</w:t>
+              <w:t>Speichert die Konfiguration  des Anwenders in die Datenbank.</w:t>
             </w:r>
           </w:p>
           <w:p>
@@ -12213,19 +11746,13 @@
               <w:cnfStyle w:val="000000000000" w:firstRow="0" w:lastRow="0" w:firstColumn="0" w:lastColumn="0" w:oddVBand="0" w:evenVBand="0" w:oddHBand="0" w:evenHBand="0" w:firstRowFirstColumn="0" w:firstRowLastColumn="0" w:lastRowFirstColumn="0" w:lastRowLastColumn="0"/>
             </w:pPr>
             <w:r>
-              <w:t>Eine Konfiguration ist z.B. der Zeitraum in dem Benachrichtigungen angezeigt werden.</w:t>
-            </w:r>
-          </w:p>
-          <w:p>
-            <w:pPr>
-              <w:jc w:val="both"/>
-              <w:cnfStyle w:val="000000000000" w:firstRow="0" w:lastRow="0" w:firstColumn="0" w:lastColumn="0" w:oddVBand="0" w:evenVBand="0" w:oddHBand="0" w:evenHBand="0" w:firstRowFirstColumn="0" w:firstRowLastColumn="0" w:lastRowFirstColumn="0" w:lastRowLastColumn="0"/>
-            </w:pPr>
-            <w:r>
-              <w:rPr>
-                <w:color w:val="FF0000"/>
-              </w:rPr>
-              <w:t>//Besser??</w:t>
+              <w:t>Eine Konfigurat</w:t>
+            </w:r>
+            <w:r>
+              <w:t>ion ist z.B. ein Zeitraum in dem die Benachrichtigungen</w:t>
+            </w:r>
+            <w:r>
+              <w:t xml:space="preserve"> angezeigt werden.</w:t>
             </w:r>
           </w:p>
         </w:tc>
@@ -12311,13 +11838,7 @@
         <w:t>welche</w:t>
       </w:r>
       <w:r>
-        <w:t xml:space="preserve"> die Daten, eingeschränkt auf einen Zei</w:t>
-      </w:r>
-      <w:r>
-        <w:t>t</w:t>
-      </w:r>
-      <w:r>
-        <w:t>raum und eine Benachrichtigungsart, zurückgibt.</w:t>
+        <w:t xml:space="preserve"> die Daten, eingeschränkt auf einen Zeitraum und eine Benachrichtigungsart, zurückgibt.</w:t>
       </w:r>
     </w:p>
     <w:p>
@@ -12341,11 +11862,11 @@
         </w:numPr>
         <w:jc w:val="both"/>
       </w:pPr>
-      <w:bookmarkStart w:id="29" w:name="_Toc499708189"/>
+      <w:bookmarkStart w:id="30" w:name="_Toc499708189"/>
       <w:r>
         <w:t>Frontend</w:t>
       </w:r>
-      <w:bookmarkEnd w:id="29"/>
+      <w:bookmarkEnd w:id="30"/>
       <w:r>
         <w:t xml:space="preserve"> </w:t>
       </w:r>
@@ -12409,13 +11930,7 @@
         <w:t>verwendet</w:t>
       </w:r>
       <w:r>
-        <w:t>, da es die Daten gruppiert anze</w:t>
-      </w:r>
-      <w:r>
-        <w:t>i</w:t>
-      </w:r>
-      <w:r>
-        <w:t>gen kann und es viele Möglichkeiten zur individuellen Konfiguration gibt.</w:t>
+        <w:t>, da es die Daten gruppiert anzeigen kann und es viele Möglichkeiten zur individuellen Konfiguration gibt.</w:t>
       </w:r>
     </w:p>
     <w:p>
@@ -12475,11 +11990,7 @@
         <w:t>wird</w:t>
       </w:r>
       <w:r>
-        <w:t xml:space="preserve">, </w:t>
-      </w:r>
-      <w:r>
-        <w:lastRenderedPageBreak/>
-        <w:t>gibt es im Anhang „</w:t>
+        <w:t>, gibt es im Anhang „</w:t>
       </w:r>
       <w:hyperlink w:anchor="_Frontend" w:history="1">
         <w:r>
@@ -12514,7 +12025,19 @@
         <w:t>Auch w</w:t>
       </w:r>
       <w:r>
-        <w:t xml:space="preserve">ie die Reminder App </w:t>
+        <w:t xml:space="preserve">ie die </w:t>
+      </w:r>
+      <w:r>
+        <w:t>„</w:t>
+      </w:r>
+      <w:r>
+        <w:t>Reminder App</w:t>
+      </w:r>
+      <w:r>
+        <w:t>“</w:t>
+      </w:r>
+      <w:r>
+        <w:t xml:space="preserve"> </w:t>
       </w:r>
       <w:r>
         <w:t>dem Anwender</w:t>
@@ -12567,11 +12090,11 @@
         </w:numPr>
         <w:jc w:val="both"/>
       </w:pPr>
-      <w:bookmarkStart w:id="30" w:name="_Toc499708190"/>
+      <w:bookmarkStart w:id="31" w:name="_Toc499708190"/>
       <w:r>
         <w:t>Unit-Tests</w:t>
       </w:r>
-      <w:bookmarkEnd w:id="30"/>
+      <w:bookmarkEnd w:id="31"/>
     </w:p>
     <w:p>
       <w:pPr>
@@ -12593,13 +12116,7 @@
         <w:t>a</w:t>
       </w:r>
       <w:r>
-        <w:t>ut</w:t>
-      </w:r>
-      <w:r>
-        <w:t>o</w:t>
-      </w:r>
-      <w:r>
-        <w:t>matisierten Testen der Oberfläche entworfen.</w:t>
+        <w:t>utomatisierten Testen der Oberfläche entworfen.</w:t>
       </w:r>
     </w:p>
     <w:p>
@@ -12704,11 +12221,11 @@
       <w:r>
         <w:t xml:space="preserve"> </w:t>
       </w:r>
-      <w:bookmarkStart w:id="31" w:name="_Toc499708191"/>
+      <w:bookmarkStart w:id="32" w:name="_Toc499708191"/>
       <w:r>
         <w:t>Test</w:t>
       </w:r>
-      <w:bookmarkEnd w:id="31"/>
+      <w:bookmarkEnd w:id="32"/>
     </w:p>
     <w:p/>
     <w:p/>
@@ -12808,11 +12325,11 @@
       <w:r>
         <w:t xml:space="preserve"> </w:t>
       </w:r>
-      <w:bookmarkStart w:id="32" w:name="_Toc499708192"/>
+      <w:bookmarkStart w:id="33" w:name="_Toc499708192"/>
       <w:r>
         <w:t>Abnahme</w:t>
       </w:r>
-      <w:bookmarkEnd w:id="32"/>
+      <w:bookmarkEnd w:id="33"/>
     </w:p>
     <w:p>
       <w:pPr>
@@ -12853,31 +12370,7 @@
           <w:rPr>
             <w:rStyle w:val="Hyperlink"/>
           </w:rPr>
-          <w:t>Akzeptanzkr</w:t>
-        </w:r>
-        <w:r>
-          <w:rPr>
-            <w:rStyle w:val="Hyperlink"/>
-          </w:rPr>
-          <w:t>i</w:t>
-        </w:r>
-        <w:r>
-          <w:rPr>
-            <w:rStyle w:val="Hyperlink"/>
-          </w:rPr>
-          <w:t>te</w:t>
-        </w:r>
-        <w:r>
-          <w:rPr>
-            <w:rStyle w:val="Hyperlink"/>
-          </w:rPr>
-          <w:t>r</w:t>
-        </w:r>
-        <w:r>
-          <w:rPr>
-            <w:rStyle w:val="Hyperlink"/>
-          </w:rPr>
-          <w:t>ien</w:t>
+          <w:t>Akzeptanzkriterien</w:t>
         </w:r>
       </w:hyperlink>
       <w:r>
@@ -12962,7 +12455,6 @@
         <w:jc w:val="both"/>
       </w:pPr>
       <w:r>
-        <w:lastRenderedPageBreak/>
         <w:t>Aufgrund der ku</w:t>
       </w:r>
       <w:r>
@@ -12972,13 +12464,7 @@
         <w:t>ptionale Feature der</w:t>
       </w:r>
       <w:r>
-        <w:t xml:space="preserve"> Echtzeitübertr</w:t>
-      </w:r>
-      <w:r>
-        <w:t>a</w:t>
-      </w:r>
-      <w:r>
-        <w:t xml:space="preserve">gung einer </w:t>
+        <w:t xml:space="preserve"> Echtzeitübertragung einer </w:t>
       </w:r>
       <w:r>
         <w:t xml:space="preserve">ROM </w:t>
@@ -13000,16 +12486,7 @@
       <w:pPr>
         <w:ind w:left="360"/>
         <w:jc w:val="both"/>
-        <w:rPr>
-          <w:color w:val="FF0000"/>
-        </w:rPr>
-      </w:pPr>
-      <w:r>
-        <w:rPr>
-          <w:color w:val="FF0000"/>
-        </w:rPr>
-        <w:t>//Besser SO ??</w:t>
-      </w:r>
+      </w:pPr>
     </w:p>
     <w:p>
       <w:pPr>
@@ -13025,17 +12502,29 @@
     </w:p>
     <w:p>
       <w:pPr>
+        <w:ind w:left="360"/>
+        <w:jc w:val="both"/>
+      </w:pPr>
+    </w:p>
+    <w:p>
+      <w:pPr>
+        <w:ind w:left="360"/>
+        <w:jc w:val="both"/>
+      </w:pPr>
+    </w:p>
+    <w:p>
+      <w:pPr>
         <w:pStyle w:val="berschrift1"/>
         <w:jc w:val="both"/>
       </w:pPr>
       <w:r>
         <w:t xml:space="preserve"> </w:t>
       </w:r>
-      <w:bookmarkStart w:id="33" w:name="_Toc499708193"/>
+      <w:bookmarkStart w:id="34" w:name="_Toc499708193"/>
       <w:r>
         <w:t>Dokumentation</w:t>
       </w:r>
-      <w:bookmarkEnd w:id="33"/>
+      <w:bookmarkEnd w:id="34"/>
     </w:p>
     <w:p>
       <w:pPr>
@@ -13056,11 +12545,11 @@
         </w:numPr>
         <w:jc w:val="both"/>
       </w:pPr>
-      <w:bookmarkStart w:id="34" w:name="_Toc499708194"/>
+      <w:bookmarkStart w:id="35" w:name="_Toc499708194"/>
       <w:r>
         <w:t>Projektdokumentation</w:t>
       </w:r>
-      <w:bookmarkEnd w:id="34"/>
+      <w:bookmarkEnd w:id="35"/>
     </w:p>
     <w:p>
       <w:pPr>
@@ -13098,11 +12587,11 @@
         </w:numPr>
         <w:jc w:val="both"/>
       </w:pPr>
-      <w:bookmarkStart w:id="35" w:name="_Toc499708195"/>
+      <w:bookmarkStart w:id="36" w:name="_Toc499708195"/>
       <w:r>
         <w:t>Entwicklerdokumentation</w:t>
       </w:r>
-      <w:bookmarkEnd w:id="35"/>
+      <w:bookmarkEnd w:id="36"/>
     </w:p>
     <w:p>
       <w:pPr>
@@ -13142,13 +12631,7 @@
         <w:jc w:val="both"/>
       </w:pPr>
       <w:r>
-        <w:t>Neben den Kommentierungen im Code gibt es auch eine komplette Entwicklerdok</w:t>
-      </w:r>
-      <w:r>
-        <w:t>u</w:t>
-      </w:r>
-      <w:r>
-        <w:t xml:space="preserve">mentation im </w:t>
+        <w:t xml:space="preserve">Neben den Kommentierungen im Code gibt es auch eine komplette Entwicklerdokumentation im </w:t>
       </w:r>
       <w:r>
         <w:t>XML</w:t>
@@ -13201,11 +12684,11 @@
         </w:numPr>
         <w:jc w:val="both"/>
       </w:pPr>
-      <w:bookmarkStart w:id="36" w:name="_Toc499708196"/>
+      <w:bookmarkStart w:id="37" w:name="_Toc499708196"/>
       <w:r>
         <w:t>Benutzerdokumentation</w:t>
       </w:r>
-      <w:bookmarkEnd w:id="36"/>
+      <w:bookmarkEnd w:id="37"/>
     </w:p>
     <w:p>
       <w:pPr>
@@ -13377,53 +12860,28 @@
     </w:p>
     <w:p>
       <w:pPr>
+        <w:jc w:val="both"/>
+      </w:pPr>
+    </w:p>
+    <w:p>
+      <w:pPr>
         <w:ind w:left="708"/>
         <w:jc w:val="both"/>
       </w:pPr>
     </w:p>
     <w:p>
       <w:pPr>
-        <w:ind w:left="708"/>
-        <w:jc w:val="both"/>
-      </w:pPr>
-    </w:p>
-    <w:p>
-      <w:pPr>
-        <w:ind w:left="708"/>
-        <w:jc w:val="both"/>
-      </w:pPr>
-    </w:p>
-    <w:p>
-      <w:pPr>
-        <w:ind w:left="708"/>
-        <w:jc w:val="both"/>
-      </w:pPr>
-    </w:p>
-    <w:p>
-      <w:pPr>
-        <w:ind w:left="708"/>
-        <w:jc w:val="both"/>
-      </w:pPr>
-    </w:p>
-    <w:p>
-      <w:pPr>
-        <w:ind w:left="708"/>
-        <w:jc w:val="both"/>
-      </w:pPr>
-    </w:p>
-    <w:p>
-      <w:pPr>
         <w:pStyle w:val="berschrift1"/>
         <w:jc w:val="both"/>
       </w:pPr>
       <w:r>
         <w:t xml:space="preserve"> </w:t>
       </w:r>
-      <w:bookmarkStart w:id="37" w:name="_Toc499708197"/>
+      <w:bookmarkStart w:id="38" w:name="_Toc499708197"/>
       <w:r>
         <w:t>Glossar</w:t>
       </w:r>
-      <w:bookmarkEnd w:id="37"/>
+      <w:bookmarkEnd w:id="38"/>
     </w:p>
     <w:p/>
     <w:tbl>
@@ -13512,7 +12970,11 @@
               <w:t>Der Name des Produkts. Eine p</w:t>
             </w:r>
             <w:r>
-              <w:t>ersönliche News-Feed App für den Mitarbeiter</w:t>
+              <w:t xml:space="preserve">ersönliche </w:t>
+            </w:r>
+            <w:r>
+              <w:lastRenderedPageBreak/>
+              <w:t>News-Feed App für den Mitarbeiter</w:t>
             </w:r>
             <w:r>
               <w:t>.</w:t>
@@ -13537,6 +12999,7 @@
               <w:rPr>
                 <w:b w:val="0"/>
               </w:rPr>
+              <w:lastRenderedPageBreak/>
               <w:t>Scrum</w:t>
             </w:r>
           </w:p>
@@ -13554,13 +13017,7 @@
               <w:t xml:space="preserve">Ein Vorgehensmodell im agilen </w:t>
             </w:r>
             <w:r>
-              <w:t>Projektm</w:t>
-            </w:r>
-            <w:r>
-              <w:t>a</w:t>
-            </w:r>
-            <w:r>
-              <w:t>nagement</w:t>
+              <w:t>Projektmanagement</w:t>
             </w:r>
           </w:p>
         </w:tc>
@@ -13644,13 +13101,7 @@
               <w:cnfStyle w:val="000000000000" w:firstRow="0" w:lastRow="0" w:firstColumn="0" w:lastColumn="0" w:oddVBand="0" w:evenVBand="0" w:oddHBand="0" w:evenHBand="0" w:firstRowFirstColumn="0" w:firstRowLastColumn="0" w:lastRowFirstColumn="0" w:lastRowLastColumn="0"/>
             </w:pPr>
             <w:r>
-              <w:t>Eine Bibliothek der Firma Telerik mit wiede</w:t>
-            </w:r>
-            <w:r>
-              <w:t>r</w:t>
-            </w:r>
-            <w:r>
-              <w:t>verwendbaren Klassen  und Oberflächen Komponenten</w:t>
+              <w:t>Eine Bibliothek der Firma Telerik mit wiederverwendbaren Klassen  und Oberflächen Komponenten</w:t>
             </w:r>
           </w:p>
         </w:tc>
@@ -14101,11 +13552,11 @@
       <w:r>
         <w:t xml:space="preserve"> </w:t>
       </w:r>
-      <w:bookmarkStart w:id="38" w:name="_Toc499708198"/>
+      <w:bookmarkStart w:id="39" w:name="_Toc499708198"/>
       <w:r>
         <w:t>Anhang</w:t>
       </w:r>
-      <w:bookmarkEnd w:id="38"/>
+      <w:bookmarkEnd w:id="39"/>
     </w:p>
     <w:p>
       <w:pPr>
@@ -14121,13 +13572,13 @@
         </w:numPr>
         <w:jc w:val="both"/>
       </w:pPr>
-      <w:bookmarkStart w:id="39" w:name="_Ressourcen"/>
-      <w:bookmarkStart w:id="40" w:name="_Toc499708199"/>
-      <w:bookmarkEnd w:id="39"/>
+      <w:bookmarkStart w:id="40" w:name="_Ressourcen"/>
+      <w:bookmarkStart w:id="41" w:name="_Toc499708199"/>
+      <w:bookmarkEnd w:id="40"/>
       <w:r>
         <w:t>Ressourcen</w:t>
       </w:r>
-      <w:bookmarkEnd w:id="40"/>
+      <w:bookmarkEnd w:id="41"/>
     </w:p>
     <w:p>
       <w:pPr>
@@ -14147,6 +13598,7 @@
         <w:rPr>
           <w:u w:val="single"/>
         </w:rPr>
+        <w:lastRenderedPageBreak/>
         <w:t>Hardware:</w:t>
       </w:r>
     </w:p>
@@ -14489,43 +13941,25 @@
         <w:rPr>
           <w:u w:val="single"/>
         </w:rPr>
-        <w:t>Pe</w:t>
-      </w:r>
-      <w:r>
+        <w:t>Personal</w:t>
+      </w:r>
+    </w:p>
+    <w:p>
+      <w:pPr>
+        <w:ind w:left="708"/>
+        <w:jc w:val="both"/>
         <w:rPr>
           <w:u w:val="single"/>
         </w:rPr>
-        <w:t>r</w:t>
-      </w:r>
-      <w:r>
-        <w:rPr>
-          <w:u w:val="single"/>
-        </w:rPr>
-        <w:t>sonal</w:t>
-      </w:r>
+      </w:pPr>
     </w:p>
     <w:p>
       <w:pPr>
         <w:ind w:left="708"/>
         <w:jc w:val="both"/>
-        <w:rPr>
-          <w:u w:val="single"/>
-        </w:rPr>
-      </w:pPr>
-    </w:p>
-    <w:p>
-      <w:pPr>
-        <w:ind w:left="708"/>
-        <w:jc w:val="both"/>
-      </w:pPr>
-      <w:r>
-        <w:t>Folgende Personen waren in das Projekt (teilweise) invo</w:t>
-      </w:r>
-      <w:r>
-        <w:t>l</w:t>
-      </w:r>
-      <w:r>
-        <w:t>viert:</w:t>
+      </w:pPr>
+      <w:r>
+        <w:t>Folgende Personen waren in das Projekt (teilweise) involviert:</w:t>
       </w:r>
     </w:p>
     <w:p>
@@ -14576,6 +14010,10 @@
     <w:p/>
     <w:p/>
     <w:p/>
+    <w:p/>
+    <w:p/>
+    <w:p/>
+    <w:p/>
     <w:p>
       <w:pPr>
         <w:pStyle w:val="berschrift2"/>
@@ -14584,13 +14022,13 @@
           <w:numId w:val="3"/>
         </w:numPr>
       </w:pPr>
-      <w:bookmarkStart w:id="41" w:name="_Datenzugriff"/>
-      <w:bookmarkStart w:id="42" w:name="_Toc499708200"/>
-      <w:bookmarkEnd w:id="41"/>
+      <w:bookmarkStart w:id="42" w:name="_Datenzugriff"/>
+      <w:bookmarkStart w:id="43" w:name="_Toc499708200"/>
+      <w:bookmarkEnd w:id="42"/>
       <w:r>
         <w:t>Datenzugriff</w:t>
       </w:r>
-      <w:bookmarkEnd w:id="42"/>
+      <w:bookmarkEnd w:id="43"/>
     </w:p>
     <w:p/>
     <w:p>
@@ -14598,10 +14036,7 @@
         <w:ind w:left="708"/>
       </w:pPr>
       <w:r>
-        <w:t>Datenflussmodelldiagramm: Erstellt mit Microsoft V</w:t>
-      </w:r>
-      <w:r>
-        <w:t>i</w:t>
+        <w:t>Datenflussmodelldiagramm: Erstellt mit Microsoft Vi</w:t>
       </w:r>
       <w:r>
         <w:t>sio 2016</w:t>
@@ -14615,6 +14050,7 @@
         <w:rPr>
           <w:noProof/>
         </w:rPr>
+        <w:lastRenderedPageBreak/>
         <w:drawing>
           <wp:anchor distT="0" distB="0" distL="114300" distR="114300" simplePos="0" relativeHeight="251679744" behindDoc="1" locked="0" layoutInCell="1" allowOverlap="1" wp14:anchorId="1DBCBD55" wp14:editId="6CB81E86">
             <wp:simplePos x="0" y="0"/>
@@ -14649,7 +14085,7 @@
                     </pic:cNvPicPr>
                   </pic:nvPicPr>
                   <pic:blipFill>
-                    <a:blip r:embed="rId16">
+                    <a:blip r:embed="rId15">
                       <a:extLst>
                         <a:ext uri="{28A0092B-C50C-407E-A947-70E740481C1C}">
                           <a14:useLocalDpi xmlns:a14="http://schemas.microsoft.com/office/drawing/2010/main" val="0"/>
@@ -14763,11 +14199,10 @@
           <w:numId w:val="3"/>
         </w:numPr>
       </w:pPr>
-      <w:bookmarkStart w:id="43" w:name="_Aktivitätsdiagram_bei_Statusänderun"/>
-      <w:bookmarkStart w:id="44" w:name="_Toc499708201"/>
-      <w:bookmarkEnd w:id="43"/>
-      <w:r>
-        <w:lastRenderedPageBreak/>
+      <w:bookmarkStart w:id="44" w:name="_Aktivitätsdiagram_bei_Statusänderun"/>
+      <w:bookmarkStart w:id="45" w:name="_Toc499708201"/>
+      <w:bookmarkEnd w:id="44"/>
+      <w:r>
         <w:t>Aktivitätsdiagram</w:t>
       </w:r>
       <w:r>
@@ -14776,7 +14211,7 @@
       <w:r>
         <w:t xml:space="preserve"> bei Statusänderung</w:t>
       </w:r>
-      <w:bookmarkEnd w:id="44"/>
+      <w:bookmarkEnd w:id="45"/>
     </w:p>
     <w:p>
       <w:r>
@@ -14784,6 +14219,7 @@
           <w:noProof/>
           <w:color w:val="C6562C" w:themeColor="text2"/>
         </w:rPr>
+        <w:lastRenderedPageBreak/>
         <w:drawing>
           <wp:anchor distT="0" distB="0" distL="114300" distR="114300" simplePos="0" relativeHeight="251680768" behindDoc="1" locked="0" layoutInCell="1" allowOverlap="1" wp14:anchorId="784CBDA4" wp14:editId="3314355D">
             <wp:simplePos x="0" y="0"/>
@@ -14818,7 +14254,7 @@
                     </pic:cNvPicPr>
                   </pic:nvPicPr>
                   <pic:blipFill>
-                    <a:blip r:embed="rId17">
+                    <a:blip r:embed="rId16">
                       <a:extLst>
                         <a:ext uri="{28A0092B-C50C-407E-A947-70E740481C1C}">
                           <a14:useLocalDpi xmlns:a14="http://schemas.microsoft.com/office/drawing/2010/main" val="0"/>
@@ -14912,13 +14348,13 @@
           <w:numId w:val="3"/>
         </w:numPr>
       </w:pPr>
-      <w:bookmarkStart w:id="45" w:name="_Programmablaufplan"/>
-      <w:bookmarkStart w:id="46" w:name="_Toc499708202"/>
-      <w:bookmarkEnd w:id="45"/>
+      <w:bookmarkStart w:id="46" w:name="_Programmablaufplan"/>
+      <w:bookmarkStart w:id="47" w:name="_Toc499708202"/>
+      <w:bookmarkEnd w:id="46"/>
       <w:r>
         <w:t>Programmablaufplan</w:t>
       </w:r>
-      <w:bookmarkEnd w:id="46"/>
+      <w:bookmarkEnd w:id="47"/>
     </w:p>
     <w:p>
       <w:pPr>
@@ -14974,7 +14410,7 @@
                     </pic:cNvPicPr>
                   </pic:nvPicPr>
                   <pic:blipFill>
-                    <a:blip r:embed="rId18">
+                    <a:blip r:embed="rId17">
                       <a:extLst>
                         <a:ext uri="{28A0092B-C50C-407E-A947-70E740481C1C}">
                           <a14:useLocalDpi xmlns:a14="http://schemas.microsoft.com/office/drawing/2010/main" val="0"/>
@@ -15100,13 +14536,14 @@
           <w:numId w:val="3"/>
         </w:numPr>
       </w:pPr>
-      <w:bookmarkStart w:id="47" w:name="_Datenbank"/>
-      <w:bookmarkStart w:id="48" w:name="_Toc499708203"/>
-      <w:bookmarkEnd w:id="47"/>
-      <w:r>
+      <w:bookmarkStart w:id="48" w:name="_Datenbank"/>
+      <w:bookmarkStart w:id="49" w:name="_Toc499708203"/>
+      <w:bookmarkEnd w:id="48"/>
+      <w:r>
+        <w:lastRenderedPageBreak/>
         <w:t>Datenbank</w:t>
       </w:r>
-      <w:bookmarkEnd w:id="48"/>
+      <w:bookmarkEnd w:id="49"/>
     </w:p>
     <w:p>
       <w:pPr>
@@ -15153,7 +14590,7 @@
                     <pic:cNvPicPr/>
                   </pic:nvPicPr>
                   <pic:blipFill>
-                    <a:blip r:embed="rId19">
+                    <a:blip r:embed="rId18">
                       <a:extLst>
                         <a:ext uri="{28A0092B-C50C-407E-A947-70E740481C1C}">
                           <a14:useLocalDpi xmlns:a14="http://schemas.microsoft.com/office/drawing/2010/main" val="0"/>
@@ -15243,7 +14680,7 @@
                     <pic:cNvPicPr/>
                   </pic:nvPicPr>
                   <pic:blipFill>
-                    <a:blip r:embed="rId20">
+                    <a:blip r:embed="rId19">
                       <a:extLst>
                         <a:ext uri="{28A0092B-C50C-407E-A947-70E740481C1C}">
                           <a14:useLocalDpi xmlns:a14="http://schemas.microsoft.com/office/drawing/2010/main" val="0"/>
@@ -15292,13 +14729,14 @@
           <w:numId w:val="3"/>
         </w:numPr>
       </w:pPr>
-      <w:bookmarkStart w:id="49" w:name="_Backend"/>
-      <w:bookmarkStart w:id="50" w:name="_Toc499708204"/>
-      <w:bookmarkEnd w:id="49"/>
-      <w:r>
+      <w:bookmarkStart w:id="50" w:name="_Backend"/>
+      <w:bookmarkStart w:id="51" w:name="_Toc499708204"/>
+      <w:bookmarkEnd w:id="50"/>
+      <w:r>
+        <w:lastRenderedPageBreak/>
         <w:t>Backend</w:t>
       </w:r>
-      <w:bookmarkEnd w:id="50"/>
+      <w:bookmarkEnd w:id="51"/>
     </w:p>
     <w:p>
       <w:pPr>
@@ -17483,13 +16921,14 @@
           <w:numId w:val="3"/>
         </w:numPr>
       </w:pPr>
-      <w:bookmarkStart w:id="51" w:name="_Frontend"/>
-      <w:bookmarkStart w:id="52" w:name="_Toc499708205"/>
-      <w:bookmarkEnd w:id="51"/>
-      <w:r>
+      <w:bookmarkStart w:id="52" w:name="_Frontend"/>
+      <w:bookmarkStart w:id="53" w:name="_Toc499708205"/>
+      <w:bookmarkEnd w:id="52"/>
+      <w:r>
+        <w:lastRenderedPageBreak/>
         <w:t>Frontend</w:t>
       </w:r>
-      <w:bookmarkEnd w:id="52"/>
+      <w:bookmarkEnd w:id="53"/>
     </w:p>
     <w:p/>
     <w:p/>
@@ -19140,13 +18579,14 @@
           <w:numId w:val="3"/>
         </w:numPr>
       </w:pPr>
-      <w:bookmarkStart w:id="53" w:name="_Unit-Tests"/>
-      <w:bookmarkStart w:id="54" w:name="_Toc499708206"/>
-      <w:bookmarkEnd w:id="53"/>
-      <w:r>
+      <w:bookmarkStart w:id="54" w:name="_Unit-Tests"/>
+      <w:bookmarkStart w:id="55" w:name="_Toc499708206"/>
+      <w:bookmarkEnd w:id="54"/>
+      <w:r>
+        <w:lastRenderedPageBreak/>
         <w:t>Unit-Tests</w:t>
       </w:r>
-      <w:bookmarkEnd w:id="54"/>
+      <w:bookmarkEnd w:id="55"/>
     </w:p>
     <w:p/>
     <w:p/>
@@ -19172,8 +18612,6 @@
       <w:r>
         <w:t xml:space="preserve"> </w:t>
       </w:r>
-      <w:bookmarkStart w:id="55" w:name="_GoBack"/>
-      <w:bookmarkEnd w:id="55"/>
     </w:p>
     <w:p>
       <w:pPr>
@@ -20425,6 +19863,7 @@
       <w:bookmarkStart w:id="57" w:name="_Toc499708207"/>
       <w:bookmarkEnd w:id="56"/>
       <w:r>
+        <w:lastRenderedPageBreak/>
         <w:t>Entwicklerdokumentation</w:t>
       </w:r>
       <w:bookmarkEnd w:id="57"/>
@@ -20492,7 +19931,7 @@
                     </pic:cNvPicPr>
                   </pic:nvPicPr>
                   <pic:blipFill>
-                    <a:blip r:embed="rId21" cstate="print">
+                    <a:blip r:embed="rId20" cstate="print">
                       <a:extLst>
                         <a:ext uri="{28A0092B-C50C-407E-A947-70E740481C1C}">
                           <a14:useLocalDpi xmlns:a14="http://schemas.microsoft.com/office/drawing/2010/main" val="0"/>
@@ -20619,14 +20058,6 @@
     </w:p>
     <w:p>
       <w:pPr>
-        <w:pStyle w:val="Standardfett"/>
-        <w:rPr>
-          <w:color w:val="C6562C" w:themeColor="text2"/>
-        </w:rPr>
-      </w:pPr>
-    </w:p>
-    <w:p>
-      <w:pPr>
         <w:pStyle w:val="berschrift2"/>
         <w:numPr>
           <w:ilvl w:val="1"/>
@@ -20637,6 +20068,7 @@
       <w:bookmarkStart w:id="59" w:name="_Toc499708208"/>
       <w:bookmarkEnd w:id="58"/>
       <w:r>
+        <w:lastRenderedPageBreak/>
         <w:t>Benutzerdokumentation</w:t>
       </w:r>
       <w:bookmarkEnd w:id="59"/>
@@ -20792,7 +20224,7 @@
                     </pic:cNvPicPr>
                   </pic:nvPicPr>
                   <pic:blipFill>
-                    <a:blip r:embed="rId22">
+                    <a:blip r:embed="rId21">
                       <a:extLst>
                         <a:ext uri="{28A0092B-C50C-407E-A947-70E740481C1C}">
                           <a14:useLocalDpi xmlns:a14="http://schemas.microsoft.com/office/drawing/2010/main" val="0"/>
@@ -21097,6 +20529,12 @@
         <w:pStyle w:val="StandardEinzug"/>
         <w:ind w:left="707"/>
       </w:pPr>
+    </w:p>
+    <w:p>
+      <w:pPr>
+        <w:pStyle w:val="StandardEinzug"/>
+        <w:ind w:left="707"/>
+      </w:pPr>
       <w:r>
         <w:t xml:space="preserve">Um die </w:t>
       </w:r>
@@ -21210,7 +20648,7 @@
                     </pic:cNvPicPr>
                   </pic:nvPicPr>
                   <pic:blipFill>
-                    <a:blip r:embed="rId23">
+                    <a:blip r:embed="rId22">
                       <a:extLst>
                         <a:ext uri="{28A0092B-C50C-407E-A947-70E740481C1C}">
                           <a14:useLocalDpi xmlns:a14="http://schemas.microsoft.com/office/drawing/2010/main" val="0"/>
@@ -21356,42 +20794,16 @@
       <w:pPr>
         <w:pStyle w:val="StandardEinzug"/>
         <w:ind w:left="707"/>
-        <w:rPr>
-          <w:color w:val="FF0000"/>
-        </w:rPr>
-      </w:pPr>
-      <w:r>
-        <w:rPr>
-          <w:color w:val="FF0000"/>
-        </w:rPr>
-        <w:t>//Weitermachen</w:t>
-      </w:r>
-    </w:p>
-    <w:p>
-      <w:pPr>
-        <w:pStyle w:val="StandardEinzug"/>
-        <w:ind w:left="707"/>
-      </w:pPr>
-    </w:p>
-    <w:p>
-      <w:pPr>
-        <w:pStyle w:val="StandardEinzug"/>
-        <w:ind w:left="707"/>
-      </w:pPr>
-      <w:r>
+      </w:pPr>
+      <w:r>
+        <w:lastRenderedPageBreak/>
         <w:t xml:space="preserve">Sobald Sie </w:t>
       </w:r>
       <w:r>
         <w:t xml:space="preserve">Ihre Auswahl </w:t>
       </w:r>
       <w:r>
-        <w:t>gespeichert haben, schließt sich der Dialog und sie beko</w:t>
-      </w:r>
-      <w:r>
-        <w:t>m</w:t>
-      </w:r>
-      <w:r>
-        <w:t>men die App in der Sidebar angezeigt:</w:t>
+        <w:t>gespeichert haben, schließt sich der Dialog und sie bekommen die App in der Sidebar angezeigt:</w:t>
       </w:r>
     </w:p>
     <w:p>
@@ -21513,7 +20925,7 @@
                     </pic:cNvPicPr>
                   </pic:nvPicPr>
                   <pic:blipFill>
-                    <a:blip r:embed="rId24">
+                    <a:blip r:embed="rId23">
                       <a:extLst>
                         <a:ext uri="{28A0092B-C50C-407E-A947-70E740481C1C}">
                           <a14:useLocalDpi xmlns:a14="http://schemas.microsoft.com/office/drawing/2010/main" val="0"/>
@@ -21578,19 +20990,7 @@
         <w:rPr>
           <w:b w:val="0"/>
         </w:rPr>
-        <w:t xml:space="preserve"> g</w:t>
-      </w:r>
-      <w:r>
-        <w:rPr>
-          <w:b w:val="0"/>
-        </w:rPr>
-        <w:t>e</w:t>
-      </w:r>
-      <w:r>
-        <w:rPr>
-          <w:b w:val="0"/>
-        </w:rPr>
-        <w:t>ändert werden.</w:t>
+        <w:t xml:space="preserve"> geändert werden.</w:t>
       </w:r>
     </w:p>
     <w:p>
@@ -21598,19 +20998,7 @@
         <w:pStyle w:val="StandardEinzug"/>
       </w:pPr>
       <w:r>
-        <w:t>Bei den ROM-System werden alle unbearbeiteten Reminder ang</w:t>
-      </w:r>
-      <w:r>
-        <w:t>e</w:t>
-      </w:r>
-      <w:r>
-        <w:t>zeigt, unabhängig von dem ausgewählten Zei</w:t>
-      </w:r>
-      <w:r>
-        <w:t>t</w:t>
-      </w:r>
-      <w:r>
-        <w:t>raum.</w:t>
+        <w:t>Bei den ROM-System werden alle unbearbeiteten Reminder angezeigt, unabhängig von dem ausgewählten Zeitraum.</w:t>
       </w:r>
     </w:p>
     <w:p>
@@ -21661,13 +21049,7 @@
         <w:pStyle w:val="StandardEinzug"/>
       </w:pPr>
       <w:r>
-        <w:t>Per Klick auf das „Haken Sy</w:t>
-      </w:r>
-      <w:r>
-        <w:t>m</w:t>
-      </w:r>
-      <w:r>
-        <w:t>bo</w:t>
+        <w:t>Per Klick auf das „Haken Symbo</w:t>
       </w:r>
       <w:r>
         <w:t xml:space="preserve">l“ können Sie Reminder auf den </w:t>
@@ -21792,7 +21174,18 @@
       <w:pPr>
         <w:pStyle w:val="StandardEinzug"/>
       </w:pPr>
-      <w:r>
+    </w:p>
+    <w:p>
+      <w:pPr>
+        <w:pStyle w:val="StandardEinzug"/>
+      </w:pPr>
+    </w:p>
+    <w:p>
+      <w:pPr>
+        <w:pStyle w:val="StandardEinzug"/>
+      </w:pPr>
+      <w:r>
+        <w:lastRenderedPageBreak/>
         <w:t xml:space="preserve">Wie bereits </w:t>
       </w:r>
       <w:r>
@@ -21908,7 +21301,7 @@
                     </pic:cNvPicPr>
                   </pic:nvPicPr>
                   <pic:blipFill>
-                    <a:blip r:embed="rId25" cstate="print">
+                    <a:blip r:embed="rId24" cstate="print">
                       <a:extLst>
                         <a:ext uri="{28A0092B-C50C-407E-A947-70E740481C1C}">
                           <a14:useLocalDpi xmlns:a14="http://schemas.microsoft.com/office/drawing/2010/main" val="0"/>
@@ -21945,14 +21338,6 @@
           </wp:anchor>
         </w:drawing>
       </w:r>
-    </w:p>
-    <w:p>
-      <w:pPr>
-        <w:pStyle w:val="Standardfett"/>
-        <w:rPr>
-          <w:color w:val="C6562C" w:themeColor="text2"/>
-        </w:rPr>
-      </w:pPr>
     </w:p>
     <w:p>
       <w:pPr>
@@ -22637,8 +22022,8 @@
       </w:pPr>
     </w:p>
     <w:sectPr>
-      <w:footerReference w:type="default" r:id="rId26"/>
-      <w:footerReference w:type="first" r:id="rId27"/>
+      <w:footerReference w:type="default" r:id="rId25"/>
+      <w:footerReference w:type="first" r:id="rId26"/>
       <w:pgSz w:w="11906" w:h="16838" w:code="9"/>
       <w:pgMar w:top="2087" w:right="1418" w:bottom="992" w:left="1418" w:header="737" w:footer="403" w:gutter="0"/>
       <w:pgNumType w:start="1"/>
@@ -22650,7 +22035,7 @@
 </file>
 
 <file path=word/endnotes.xml><?xml version="1.0" encoding="utf-8"?>
-<w:endnotes xmlns:wpc="http://schemas.microsoft.com/office/word/2010/wordprocessingCanvas" xmlns:mc="http://schemas.openxmlformats.org/markup-compatibility/2006" xmlns:o="urn:schemas-microsoft-com:office:office" xmlns:r="http://schemas.openxmlformats.org/officeDocument/2006/relationships" xmlns:m="http://schemas.openxmlformats.org/officeDocument/2006/math" xmlns:v="urn:schemas-microsoft-com:vml" xmlns:wp14="http://schemas.microsoft.com/office/word/2010/wordprocessingDrawing" xmlns:wp="http://schemas.openxmlformats.org/drawingml/2006/wordprocessingDrawing" xmlns:w10="urn:schemas-microsoft-com:office:word" xmlns:w="http://schemas.openxmlformats.org/wordprocessingml/2006/main" xmlns:w14="http://schemas.microsoft.com/office/word/2010/wordml" xmlns:wpg="http://schemas.microsoft.com/office/word/2010/wordprocessingGroup" xmlns:wpi="http://schemas.microsoft.com/office/word/2010/wordprocessingInk" xmlns:wne="http://schemas.microsoft.com/office/word/2006/wordml" xmlns:wps="http://schemas.microsoft.com/office/word/2010/wordprocessingShape" mc:Ignorable="w14 wp14">
+<w:endnotes xmlns:wpc="http://schemas.microsoft.com/office/word/2010/wordprocessingCanvas" xmlns:cx="http://schemas.microsoft.com/office/drawing/2014/chartex" xmlns:mc="http://schemas.openxmlformats.org/markup-compatibility/2006" xmlns:o="urn:schemas-microsoft-com:office:office" xmlns:r="http://schemas.openxmlformats.org/officeDocument/2006/relationships" xmlns:m="http://schemas.openxmlformats.org/officeDocument/2006/math" xmlns:v="urn:schemas-microsoft-com:vml" xmlns:wp14="http://schemas.microsoft.com/office/word/2010/wordprocessingDrawing" xmlns:wp="http://schemas.openxmlformats.org/drawingml/2006/wordprocessingDrawing" xmlns:w10="urn:schemas-microsoft-com:office:word" xmlns:w="http://schemas.openxmlformats.org/wordprocessingml/2006/main" xmlns:w14="http://schemas.microsoft.com/office/word/2010/wordml" xmlns:w15="http://schemas.microsoft.com/office/word/2012/wordml" xmlns:w16se="http://schemas.microsoft.com/office/word/2015/wordml/symex" xmlns:wpg="http://schemas.microsoft.com/office/word/2010/wordprocessingGroup" xmlns:wpi="http://schemas.microsoft.com/office/word/2010/wordprocessingInk" xmlns:wne="http://schemas.microsoft.com/office/word/2006/wordml" xmlns:wps="http://schemas.microsoft.com/office/word/2010/wordprocessingShape" mc:Ignorable="w14 w15 w16se wp14">
   <w:endnote w:type="separator" w:id="-1">
     <w:p>
       <w:r>
@@ -22669,7 +22054,7 @@
 </file>
 
 <file path=word/footer1.xml><?xml version="1.0" encoding="utf-8"?>
-<w:ftr xmlns:wpc="http://schemas.microsoft.com/office/word/2010/wordprocessingCanvas" xmlns:mc="http://schemas.openxmlformats.org/markup-compatibility/2006" xmlns:o="urn:schemas-microsoft-com:office:office" xmlns:r="http://schemas.openxmlformats.org/officeDocument/2006/relationships" xmlns:m="http://schemas.openxmlformats.org/officeDocument/2006/math" xmlns:v="urn:schemas-microsoft-com:vml" xmlns:wp14="http://schemas.microsoft.com/office/word/2010/wordprocessingDrawing" xmlns:wp="http://schemas.openxmlformats.org/drawingml/2006/wordprocessingDrawing" xmlns:w10="urn:schemas-microsoft-com:office:word" xmlns:w="http://schemas.openxmlformats.org/wordprocessingml/2006/main" xmlns:w14="http://schemas.microsoft.com/office/word/2010/wordml" xmlns:wpg="http://schemas.microsoft.com/office/word/2010/wordprocessingGroup" xmlns:wpi="http://schemas.microsoft.com/office/word/2010/wordprocessingInk" xmlns:wne="http://schemas.microsoft.com/office/word/2006/wordml" xmlns:wps="http://schemas.microsoft.com/office/word/2010/wordprocessingShape" mc:Ignorable="w14 wp14">
+<w:ftr xmlns:wpc="http://schemas.microsoft.com/office/word/2010/wordprocessingCanvas" xmlns:cx="http://schemas.microsoft.com/office/drawing/2014/chartex" xmlns:mc="http://schemas.openxmlformats.org/markup-compatibility/2006" xmlns:o="urn:schemas-microsoft-com:office:office" xmlns:r="http://schemas.openxmlformats.org/officeDocument/2006/relationships" xmlns:m="http://schemas.openxmlformats.org/officeDocument/2006/math" xmlns:v="urn:schemas-microsoft-com:vml" xmlns:wp14="http://schemas.microsoft.com/office/word/2010/wordprocessingDrawing" xmlns:wp="http://schemas.openxmlformats.org/drawingml/2006/wordprocessingDrawing" xmlns:w10="urn:schemas-microsoft-com:office:word" xmlns:w="http://schemas.openxmlformats.org/wordprocessingml/2006/main" xmlns:w14="http://schemas.microsoft.com/office/word/2010/wordml" xmlns:w15="http://schemas.microsoft.com/office/word/2012/wordml" xmlns:w16se="http://schemas.microsoft.com/office/word/2015/wordml/symex" xmlns:wpg="http://schemas.microsoft.com/office/word/2010/wordprocessingGroup" xmlns:wpi="http://schemas.microsoft.com/office/word/2010/wordprocessingInk" xmlns:wne="http://schemas.microsoft.com/office/word/2006/wordml" xmlns:wps="http://schemas.microsoft.com/office/word/2010/wordprocessingShape" mc:Ignorable="w14 w15 w16se wp14">
   <w:p>
     <w:pPr>
       <w:pStyle w:val="Fuzeile"/>
@@ -22870,7 +22255,7 @@
         </mc:Choice>
         <mc:Fallback>
           <w:pict>
-            <v:rect id="Rechteck 90" o:spid="_x0000_s1026" style="position:absolute;margin-left:0;margin-top:833.65pt;width:598.1pt;height:8.5pt;z-index:251841024;visibility:visible;mso-wrap-style:square;mso-width-percent:0;mso-height-percent:0;mso-wrap-distance-left:9pt;mso-wrap-distance-top:0;mso-wrap-distance-right:9pt;mso-wrap-distance-bottom:0;mso-position-horizontal:left;mso-position-horizontal-relative:page;mso-position-vertical:absolute;mso-position-vertical-relative:page;mso-width-percent:0;mso-height-percent:0;mso-width-relative:margin;mso-height-relative:margin;v-text-anchor:middle" o:gfxdata="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" o:allowincell="f" fillcolor="#c6562c [3215]" stroked="f" strokeweight="2pt">
+            <v:rect w14:anchorId="65303998" id="Rechteck 90" o:spid="_x0000_s1026" style="position:absolute;margin-left:0;margin-top:833.65pt;width:598.1pt;height:8.5pt;z-index:251841024;visibility:visible;mso-wrap-style:square;mso-width-percent:0;mso-height-percent:0;mso-wrap-distance-left:9pt;mso-wrap-distance-top:0;mso-wrap-distance-right:9pt;mso-wrap-distance-bottom:0;mso-position-horizontal:left;mso-position-horizontal-relative:page;mso-position-vertical:absolute;mso-position-vertical-relative:page;mso-width-percent:0;mso-height-percent:0;mso-width-relative:margin;mso-height-relative:margin;v-text-anchor:middle" o:gfxdata="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" o:allowincell="f" fillcolor="#c6562c [3215]" stroked="f" strokeweight="2pt">
               <w10:wrap anchorx="page" anchory="page"/>
               <w10:anchorlock/>
             </v:rect>
@@ -22954,7 +22339,7 @@
         </mc:Choice>
         <mc:Fallback>
           <w:pict>
-            <v:rect id="Rechteck 91" o:spid="_x0000_s1026" style="position:absolute;margin-left:0;margin-top:833.65pt;width:598.1pt;height:8.5pt;z-index:251840000;visibility:visible;mso-wrap-style:square;mso-width-percent:0;mso-height-percent:0;mso-wrap-distance-left:9pt;mso-wrap-distance-top:0;mso-wrap-distance-right:9pt;mso-wrap-distance-bottom:0;mso-position-horizontal:left;mso-position-horizontal-relative:page;mso-position-vertical:absolute;mso-position-vertical-relative:page;mso-width-percent:0;mso-height-percent:0;mso-width-relative:margin;mso-height-relative:margin;v-text-anchor:middle" o:gfxdata="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" o:allowincell="f" fillcolor="#c6562c [3215]" stroked="f" strokeweight="2pt">
+            <v:rect w14:anchorId="2485C4C6" id="Rechteck 91" o:spid="_x0000_s1026" style="position:absolute;margin-left:0;margin-top:833.65pt;width:598.1pt;height:8.5pt;z-index:251840000;visibility:visible;mso-wrap-style:square;mso-width-percent:0;mso-height-percent:0;mso-wrap-distance-left:9pt;mso-wrap-distance-top:0;mso-wrap-distance-right:9pt;mso-wrap-distance-bottom:0;mso-position-horizontal:left;mso-position-horizontal-relative:page;mso-position-vertical:absolute;mso-position-vertical-relative:page;mso-width-percent:0;mso-height-percent:0;mso-width-relative:margin;mso-height-relative:margin;v-text-anchor:middle" o:gfxdata="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" o:allowincell="f" fillcolor="#c6562c [3215]" stroked="f" strokeweight="2pt">
               <w10:wrap anchorx="page" anchory="page"/>
               <w10:anchorlock/>
             </v:rect>
@@ -22967,7 +22352,7 @@
 </file>
 
 <file path=word/footer2.xml><?xml version="1.0" encoding="utf-8"?>
-<w:ftr xmlns:wpc="http://schemas.microsoft.com/office/word/2010/wordprocessingCanvas" xmlns:mc="http://schemas.openxmlformats.org/markup-compatibility/2006" xmlns:o="urn:schemas-microsoft-com:office:office" xmlns:r="http://schemas.openxmlformats.org/officeDocument/2006/relationships" xmlns:m="http://schemas.openxmlformats.org/officeDocument/2006/math" xmlns:v="urn:schemas-microsoft-com:vml" xmlns:wp14="http://schemas.microsoft.com/office/word/2010/wordprocessingDrawing" xmlns:wp="http://schemas.openxmlformats.org/drawingml/2006/wordprocessingDrawing" xmlns:w10="urn:schemas-microsoft-com:office:word" xmlns:w="http://schemas.openxmlformats.org/wordprocessingml/2006/main" xmlns:w14="http://schemas.microsoft.com/office/word/2010/wordml" xmlns:wpg="http://schemas.microsoft.com/office/word/2010/wordprocessingGroup" xmlns:wpi="http://schemas.microsoft.com/office/word/2010/wordprocessingInk" xmlns:wne="http://schemas.microsoft.com/office/word/2006/wordml" xmlns:wps="http://schemas.microsoft.com/office/word/2010/wordprocessingShape" mc:Ignorable="w14 wp14">
+<w:ftr xmlns:wpc="http://schemas.microsoft.com/office/word/2010/wordprocessingCanvas" xmlns:cx="http://schemas.microsoft.com/office/drawing/2014/chartex" xmlns:mc="http://schemas.openxmlformats.org/markup-compatibility/2006" xmlns:o="urn:schemas-microsoft-com:office:office" xmlns:r="http://schemas.openxmlformats.org/officeDocument/2006/relationships" xmlns:m="http://schemas.openxmlformats.org/officeDocument/2006/math" xmlns:v="urn:schemas-microsoft-com:vml" xmlns:wp14="http://schemas.microsoft.com/office/word/2010/wordprocessingDrawing" xmlns:wp="http://schemas.openxmlformats.org/drawingml/2006/wordprocessingDrawing" xmlns:w10="urn:schemas-microsoft-com:office:word" xmlns:w="http://schemas.openxmlformats.org/wordprocessingml/2006/main" xmlns:w14="http://schemas.microsoft.com/office/word/2010/wordml" xmlns:w15="http://schemas.microsoft.com/office/word/2012/wordml" xmlns:w16se="http://schemas.microsoft.com/office/word/2015/wordml/symex" xmlns:wpg="http://schemas.microsoft.com/office/word/2010/wordprocessingGroup" xmlns:wpi="http://schemas.microsoft.com/office/word/2010/wordprocessingInk" xmlns:wne="http://schemas.microsoft.com/office/word/2006/wordml" xmlns:wps="http://schemas.microsoft.com/office/word/2010/wordprocessingShape" mc:Ignorable="w14 w15 w16se wp14">
   <w:p>
     <w:pPr>
       <w:pStyle w:val="Fuzeile"/>
@@ -23057,7 +22442,7 @@
         </mc:Choice>
         <mc:Fallback>
           <w:pict>
-            <v:rect id="Rechteck 2" o:spid="_x0000_s1026" style="position:absolute;margin-left:0;margin-top:833.65pt;width:598.1pt;height:8.5pt;z-index:251887104;visibility:visible;mso-wrap-style:square;mso-width-percent:0;mso-height-percent:0;mso-wrap-distance-left:9pt;mso-wrap-distance-top:0;mso-wrap-distance-right:9pt;mso-wrap-distance-bottom:0;mso-position-horizontal:left;mso-position-horizontal-relative:page;mso-position-vertical:absolute;mso-position-vertical-relative:page;mso-width-percent:0;mso-height-percent:0;mso-width-relative:margin;mso-height-relative:margin;v-text-anchor:middle" o:gfxdata="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" o:allowincell="f" fillcolor="#c6562c [3215]" stroked="f" strokeweight="2pt">
+            <v:rect w14:anchorId="076F002C" id="Rechteck 2" o:spid="_x0000_s1026" style="position:absolute;margin-left:0;margin-top:833.65pt;width:598.1pt;height:8.5pt;z-index:251887104;visibility:visible;mso-wrap-style:square;mso-width-percent:0;mso-height-percent:0;mso-wrap-distance-left:9pt;mso-wrap-distance-top:0;mso-wrap-distance-right:9pt;mso-wrap-distance-bottom:0;mso-position-horizontal:left;mso-position-horizontal-relative:page;mso-position-vertical:absolute;mso-position-vertical-relative:page;mso-width-percent:0;mso-height-percent:0;mso-width-relative:margin;mso-height-relative:margin;v-text-anchor:middle" o:gfxdata="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" o:allowincell="f" fillcolor="#c6562c [3215]" stroked="f" strokeweight="2pt">
               <w10:wrap anchorx="page" anchory="page"/>
               <w10:anchorlock/>
             </v:rect>
@@ -23141,7 +22526,7 @@
         </mc:Choice>
         <mc:Fallback>
           <w:pict>
-            <v:rect id="Rechteck 5" o:spid="_x0000_s1026" style="position:absolute;margin-left:0;margin-top:833.65pt;width:598.1pt;height:8.5pt;z-index:251886080;visibility:visible;mso-wrap-style:square;mso-width-percent:0;mso-height-percent:0;mso-wrap-distance-left:9pt;mso-wrap-distance-top:0;mso-wrap-distance-right:9pt;mso-wrap-distance-bottom:0;mso-position-horizontal:left;mso-position-horizontal-relative:page;mso-position-vertical:absolute;mso-position-vertical-relative:page;mso-width-percent:0;mso-height-percent:0;mso-width-relative:margin;mso-height-relative:margin;v-text-anchor:middle" o:gfxdata="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" o:allowincell="f" fillcolor="#c6562c [3215]" stroked="f" strokeweight="2pt">
+            <v:rect w14:anchorId="7256551F" id="Rechteck 5" o:spid="_x0000_s1026" style="position:absolute;margin-left:0;margin-top:833.65pt;width:598.1pt;height:8.5pt;z-index:251886080;visibility:visible;mso-wrap-style:square;mso-width-percent:0;mso-height-percent:0;mso-wrap-distance-left:9pt;mso-wrap-distance-top:0;mso-wrap-distance-right:9pt;mso-wrap-distance-bottom:0;mso-position-horizontal:left;mso-position-horizontal-relative:page;mso-position-vertical:absolute;mso-position-vertical-relative:page;mso-width-percent:0;mso-height-percent:0;mso-width-relative:margin;mso-height-relative:margin;v-text-anchor:middle" o:gfxdata="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" o:allowincell="f" fillcolor="#c6562c [3215]" stroked="f" strokeweight="2pt">
               <w10:wrap anchorx="page" anchory="page"/>
               <w10:anchorlock/>
             </v:rect>
@@ -23163,7 +22548,7 @@
 </file>
 
 <file path=word/footer3.xml><?xml version="1.0" encoding="utf-8"?>
-<w:ftr xmlns:wpc="http://schemas.microsoft.com/office/word/2010/wordprocessingCanvas" xmlns:mc="http://schemas.openxmlformats.org/markup-compatibility/2006" xmlns:o="urn:schemas-microsoft-com:office:office" xmlns:r="http://schemas.openxmlformats.org/officeDocument/2006/relationships" xmlns:m="http://schemas.openxmlformats.org/officeDocument/2006/math" xmlns:v="urn:schemas-microsoft-com:vml" xmlns:wp14="http://schemas.microsoft.com/office/word/2010/wordprocessingDrawing" xmlns:wp="http://schemas.openxmlformats.org/drawingml/2006/wordprocessingDrawing" xmlns:w10="urn:schemas-microsoft-com:office:word" xmlns:w="http://schemas.openxmlformats.org/wordprocessingml/2006/main" xmlns:w14="http://schemas.microsoft.com/office/word/2010/wordml" xmlns:wpg="http://schemas.microsoft.com/office/word/2010/wordprocessingGroup" xmlns:wpi="http://schemas.microsoft.com/office/word/2010/wordprocessingInk" xmlns:wne="http://schemas.microsoft.com/office/word/2006/wordml" xmlns:wps="http://schemas.microsoft.com/office/word/2010/wordprocessingShape" mc:Ignorable="w14 wp14">
+<w:ftr xmlns:wpc="http://schemas.microsoft.com/office/word/2010/wordprocessingCanvas" xmlns:cx="http://schemas.microsoft.com/office/drawing/2014/chartex" xmlns:mc="http://schemas.openxmlformats.org/markup-compatibility/2006" xmlns:o="urn:schemas-microsoft-com:office:office" xmlns:r="http://schemas.openxmlformats.org/officeDocument/2006/relationships" xmlns:m="http://schemas.openxmlformats.org/officeDocument/2006/math" xmlns:v="urn:schemas-microsoft-com:vml" xmlns:wp14="http://schemas.microsoft.com/office/word/2010/wordprocessingDrawing" xmlns:wp="http://schemas.openxmlformats.org/drawingml/2006/wordprocessingDrawing" xmlns:w10="urn:schemas-microsoft-com:office:word" xmlns:w="http://schemas.openxmlformats.org/wordprocessingml/2006/main" xmlns:w14="http://schemas.microsoft.com/office/word/2010/wordml" xmlns:w15="http://schemas.microsoft.com/office/word/2012/wordml" xmlns:w16se="http://schemas.microsoft.com/office/word/2015/wordml/symex" xmlns:wpg="http://schemas.microsoft.com/office/word/2010/wordprocessingGroup" xmlns:wpi="http://schemas.microsoft.com/office/word/2010/wordprocessingInk" xmlns:wne="http://schemas.microsoft.com/office/word/2006/wordml" xmlns:wps="http://schemas.microsoft.com/office/word/2010/wordprocessingShape" mc:Ignorable="w14 w15 w16se wp14">
   <w:p>
     <w:pPr>
       <w:pStyle w:val="Fuzeile"/>
@@ -23283,7 +22668,7 @@
         </mc:Choice>
         <mc:Fallback>
           <w:pict>
-            <v:rect id="Rechteck 2072" o:spid="_x0000_s1026" style="position:absolute;margin-left:0;margin-top:833.65pt;width:598.1pt;height:8.5pt;z-index:251884032;visibility:visible;mso-wrap-style:square;mso-width-percent:0;mso-height-percent:0;mso-wrap-distance-left:9pt;mso-wrap-distance-top:0;mso-wrap-distance-right:9pt;mso-wrap-distance-bottom:0;mso-position-horizontal:left;mso-position-horizontal-relative:page;mso-position-vertical:absolute;mso-position-vertical-relative:page;mso-width-percent:0;mso-height-percent:0;mso-width-relative:margin;mso-height-relative:margin;v-text-anchor:middle" o:gfxdata="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" o:allowincell="f" fillcolor="#c6562c [3215]" stroked="f" strokeweight="2pt">
+            <v:rect w14:anchorId="1FCD455D" id="Rechteck 2072" o:spid="_x0000_s1026" style="position:absolute;margin-left:0;margin-top:833.65pt;width:598.1pt;height:8.5pt;z-index:251884032;visibility:visible;mso-wrap-style:square;mso-width-percent:0;mso-height-percent:0;mso-wrap-distance-left:9pt;mso-wrap-distance-top:0;mso-wrap-distance-right:9pt;mso-wrap-distance-bottom:0;mso-position-horizontal:left;mso-position-horizontal-relative:page;mso-position-vertical:absolute;mso-position-vertical-relative:page;mso-width-percent:0;mso-height-percent:0;mso-width-relative:margin;mso-height-relative:margin;v-text-anchor:middle" o:gfxdata="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" o:allowincell="f" fillcolor="#c6562c [3215]" stroked="f" strokeweight="2pt">
               <w10:wrap anchorx="page" anchory="page"/>
               <w10:anchorlock/>
             </v:rect>
@@ -23367,7 +22752,7 @@
         </mc:Choice>
         <mc:Fallback>
           <w:pict>
-            <v:rect id="Rechteck 2073" o:spid="_x0000_s1026" style="position:absolute;margin-left:0;margin-top:833.65pt;width:598.1pt;height:8.5pt;z-index:251883008;visibility:visible;mso-wrap-style:square;mso-width-percent:0;mso-height-percent:0;mso-wrap-distance-left:9pt;mso-wrap-distance-top:0;mso-wrap-distance-right:9pt;mso-wrap-distance-bottom:0;mso-position-horizontal:left;mso-position-horizontal-relative:page;mso-position-vertical:absolute;mso-position-vertical-relative:page;mso-width-percent:0;mso-height-percent:0;mso-width-relative:margin;mso-height-relative:margin;v-text-anchor:middle" o:gfxdata="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" o:allowincell="f" fillcolor="#c6562c [3215]" stroked="f" strokeweight="2pt">
+            <v:rect w14:anchorId="6FE4F058" id="Rechteck 2073" o:spid="_x0000_s1026" style="position:absolute;margin-left:0;margin-top:833.65pt;width:598.1pt;height:8.5pt;z-index:251883008;visibility:visible;mso-wrap-style:square;mso-width-percent:0;mso-height-percent:0;mso-wrap-distance-left:9pt;mso-wrap-distance-top:0;mso-wrap-distance-right:9pt;mso-wrap-distance-bottom:0;mso-position-horizontal:left;mso-position-horizontal-relative:page;mso-position-vertical:absolute;mso-position-vertical-relative:page;mso-width-percent:0;mso-height-percent:0;mso-width-relative:margin;mso-height-relative:margin;v-text-anchor:middle" o:gfxdata="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" o:allowincell="f" fillcolor="#c6562c [3215]" stroked="f" strokeweight="2pt">
               <w10:wrap anchorx="page" anchory="page"/>
               <w10:anchorlock/>
             </v:rect>
@@ -23380,7 +22765,7 @@
 </file>
 
 <file path=word/footer4.xml><?xml version="1.0" encoding="utf-8"?>
-<w:ftr xmlns:wpc="http://schemas.microsoft.com/office/word/2010/wordprocessingCanvas" xmlns:mc="http://schemas.openxmlformats.org/markup-compatibility/2006" xmlns:o="urn:schemas-microsoft-com:office:office" xmlns:r="http://schemas.openxmlformats.org/officeDocument/2006/relationships" xmlns:m="http://schemas.openxmlformats.org/officeDocument/2006/math" xmlns:v="urn:schemas-microsoft-com:vml" xmlns:wp14="http://schemas.microsoft.com/office/word/2010/wordprocessingDrawing" xmlns:wp="http://schemas.openxmlformats.org/drawingml/2006/wordprocessingDrawing" xmlns:w10="urn:schemas-microsoft-com:office:word" xmlns:w="http://schemas.openxmlformats.org/wordprocessingml/2006/main" xmlns:w14="http://schemas.microsoft.com/office/word/2010/wordml" xmlns:wpg="http://schemas.microsoft.com/office/word/2010/wordprocessingGroup" xmlns:wpi="http://schemas.microsoft.com/office/word/2010/wordprocessingInk" xmlns:wne="http://schemas.microsoft.com/office/word/2006/wordml" xmlns:wps="http://schemas.microsoft.com/office/word/2010/wordprocessingShape" mc:Ignorable="w14 wp14">
+<w:ftr xmlns:wpc="http://schemas.microsoft.com/office/word/2010/wordprocessingCanvas" xmlns:cx="http://schemas.microsoft.com/office/drawing/2014/chartex" xmlns:mc="http://schemas.openxmlformats.org/markup-compatibility/2006" xmlns:o="urn:schemas-microsoft-com:office:office" xmlns:r="http://schemas.openxmlformats.org/officeDocument/2006/relationships" xmlns:m="http://schemas.openxmlformats.org/officeDocument/2006/math" xmlns:v="urn:schemas-microsoft-com:vml" xmlns:wp14="http://schemas.microsoft.com/office/word/2010/wordprocessingDrawing" xmlns:wp="http://schemas.openxmlformats.org/drawingml/2006/wordprocessingDrawing" xmlns:w10="urn:schemas-microsoft-com:office:word" xmlns:w="http://schemas.openxmlformats.org/wordprocessingml/2006/main" xmlns:w14="http://schemas.microsoft.com/office/word/2010/wordml" xmlns:w15="http://schemas.microsoft.com/office/word/2012/wordml" xmlns:w16se="http://schemas.microsoft.com/office/word/2015/wordml/symex" xmlns:wpg="http://schemas.microsoft.com/office/word/2010/wordprocessingGroup" xmlns:wpi="http://schemas.microsoft.com/office/word/2010/wordprocessingInk" xmlns:wne="http://schemas.microsoft.com/office/word/2006/wordml" xmlns:wps="http://schemas.microsoft.com/office/word/2010/wordprocessingShape" mc:Ignorable="w14 w15 w16se wp14">
   <w:p>
     <w:pPr>
       <w:pStyle w:val="Fuzeile"/>
@@ -23408,7 +22793,7 @@
         <w:rStyle w:val="Seitenzahl"/>
         <w:noProof/>
       </w:rPr>
-      <w:t>23</w:t>
+      <w:t>13</w:t>
     </w:r>
     <w:r>
       <w:rPr>
@@ -23501,7 +22886,7 @@
         </mc:Choice>
         <mc:Fallback>
           <w:pict>
-            <v:rect id="Rechteck 2059" o:spid="_x0000_s1026" style="position:absolute;margin-left:0;margin-top:833.65pt;width:598.1pt;height:8.5pt;z-index:251893248;visibility:visible;mso-wrap-style:square;mso-width-percent:0;mso-height-percent:0;mso-wrap-distance-left:9pt;mso-wrap-distance-top:0;mso-wrap-distance-right:9pt;mso-wrap-distance-bottom:0;mso-position-horizontal:left;mso-position-horizontal-relative:page;mso-position-vertical:absolute;mso-position-vertical-relative:page;mso-width-percent:0;mso-height-percent:0;mso-width-relative:margin;mso-height-relative:margin;v-text-anchor:middle" o:gfxdata="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" o:allowincell="f" fillcolor="#c6562c [3215]" stroked="f" strokeweight="2pt">
+            <v:rect w14:anchorId="1C325FF2" id="Rechteck 2059" o:spid="_x0000_s1026" style="position:absolute;margin-left:0;margin-top:833.65pt;width:598.1pt;height:8.5pt;z-index:251893248;visibility:visible;mso-wrap-style:square;mso-width-percent:0;mso-height-percent:0;mso-wrap-distance-left:9pt;mso-wrap-distance-top:0;mso-wrap-distance-right:9pt;mso-wrap-distance-bottom:0;mso-position-horizontal:left;mso-position-horizontal-relative:page;mso-position-vertical:absolute;mso-position-vertical-relative:page;mso-width-percent:0;mso-height-percent:0;mso-width-relative:margin;mso-height-relative:margin;v-text-anchor:middle" o:gfxdata="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" o:allowincell="f" fillcolor="#c6562c [3215]" stroked="f" strokeweight="2pt">
               <w10:wrap anchorx="page" anchory="page"/>
               <w10:anchorlock/>
             </v:rect>
@@ -23585,7 +22970,7 @@
         </mc:Choice>
         <mc:Fallback>
           <w:pict>
-            <v:rect id="Rechteck 2060" o:spid="_x0000_s1026" style="position:absolute;margin-left:0;margin-top:833.65pt;width:598.1pt;height:8.5pt;z-index:251892224;visibility:visible;mso-wrap-style:square;mso-width-percent:0;mso-height-percent:0;mso-wrap-distance-left:9pt;mso-wrap-distance-top:0;mso-wrap-distance-right:9pt;mso-wrap-distance-bottom:0;mso-position-horizontal:left;mso-position-horizontal-relative:page;mso-position-vertical:absolute;mso-position-vertical-relative:page;mso-width-percent:0;mso-height-percent:0;mso-width-relative:margin;mso-height-relative:margin;v-text-anchor:middle" o:gfxdata="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" o:allowincell="f" fillcolor="#c6562c [3215]" stroked="f" strokeweight="2pt">
+            <v:rect w14:anchorId="55422AD1" id="Rechteck 2060" o:spid="_x0000_s1026" style="position:absolute;margin-left:0;margin-top:833.65pt;width:598.1pt;height:8.5pt;z-index:251892224;visibility:visible;mso-wrap-style:square;mso-width-percent:0;mso-height-percent:0;mso-wrap-distance-left:9pt;mso-wrap-distance-top:0;mso-wrap-distance-right:9pt;mso-wrap-distance-bottom:0;mso-position-horizontal:left;mso-position-horizontal-relative:page;mso-position-vertical:absolute;mso-position-vertical-relative:page;mso-width-percent:0;mso-height-percent:0;mso-width-relative:margin;mso-height-relative:margin;v-text-anchor:middle" o:gfxdata="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" o:allowincell="f" fillcolor="#c6562c [3215]" stroked="f" strokeweight="2pt">
               <w10:wrap anchorx="page" anchory="page"/>
               <w10:anchorlock/>
             </v:rect>
@@ -23607,7 +22992,7 @@
 </file>
 
 <file path=word/footer5.xml><?xml version="1.0" encoding="utf-8"?>
-<w:ftr xmlns:wpc="http://schemas.microsoft.com/office/word/2010/wordprocessingCanvas" xmlns:mc="http://schemas.openxmlformats.org/markup-compatibility/2006" xmlns:o="urn:schemas-microsoft-com:office:office" xmlns:r="http://schemas.openxmlformats.org/officeDocument/2006/relationships" xmlns:m="http://schemas.openxmlformats.org/officeDocument/2006/math" xmlns:v="urn:schemas-microsoft-com:vml" xmlns:wp14="http://schemas.microsoft.com/office/word/2010/wordprocessingDrawing" xmlns:wp="http://schemas.openxmlformats.org/drawingml/2006/wordprocessingDrawing" xmlns:w10="urn:schemas-microsoft-com:office:word" xmlns:w="http://schemas.openxmlformats.org/wordprocessingml/2006/main" xmlns:w14="http://schemas.microsoft.com/office/word/2010/wordml" xmlns:wpg="http://schemas.microsoft.com/office/word/2010/wordprocessingGroup" xmlns:wpi="http://schemas.microsoft.com/office/word/2010/wordprocessingInk" xmlns:wne="http://schemas.microsoft.com/office/word/2006/wordml" xmlns:wps="http://schemas.microsoft.com/office/word/2010/wordprocessingShape" mc:Ignorable="w14 wp14">
+<w:ftr xmlns:wpc="http://schemas.microsoft.com/office/word/2010/wordprocessingCanvas" xmlns:cx="http://schemas.microsoft.com/office/drawing/2014/chartex" xmlns:mc="http://schemas.openxmlformats.org/markup-compatibility/2006" xmlns:o="urn:schemas-microsoft-com:office:office" xmlns:r="http://schemas.openxmlformats.org/officeDocument/2006/relationships" xmlns:m="http://schemas.openxmlformats.org/officeDocument/2006/math" xmlns:v="urn:schemas-microsoft-com:vml" xmlns:wp14="http://schemas.microsoft.com/office/word/2010/wordprocessingDrawing" xmlns:wp="http://schemas.openxmlformats.org/drawingml/2006/wordprocessingDrawing" xmlns:w10="urn:schemas-microsoft-com:office:word" xmlns:w="http://schemas.openxmlformats.org/wordprocessingml/2006/main" xmlns:w14="http://schemas.microsoft.com/office/word/2010/wordml" xmlns:w15="http://schemas.microsoft.com/office/word/2012/wordml" xmlns:w16se="http://schemas.microsoft.com/office/word/2015/wordml/symex" xmlns:wpg="http://schemas.microsoft.com/office/word/2010/wordprocessingGroup" xmlns:wpi="http://schemas.microsoft.com/office/word/2010/wordprocessingInk" xmlns:wne="http://schemas.microsoft.com/office/word/2006/wordml" xmlns:wps="http://schemas.microsoft.com/office/word/2010/wordprocessingShape" mc:Ignorable="w14 w15 w16se wp14">
   <w:p>
     <w:pPr>
       <w:pStyle w:val="Fuzeile"/>
@@ -23715,7 +23100,7 @@
         </mc:Choice>
         <mc:Fallback>
           <w:pict>
-            <v:rect id="Rechteck 2057" o:spid="_x0000_s1026" style="position:absolute;margin-left:0;margin-top:833.65pt;width:598.1pt;height:8.5pt;z-index:251890176;visibility:visible;mso-wrap-style:square;mso-width-percent:0;mso-height-percent:0;mso-wrap-distance-left:9pt;mso-wrap-distance-top:0;mso-wrap-distance-right:9pt;mso-wrap-distance-bottom:0;mso-position-horizontal:left;mso-position-horizontal-relative:page;mso-position-vertical:absolute;mso-position-vertical-relative:page;mso-width-percent:0;mso-height-percent:0;mso-width-relative:margin;mso-height-relative:margin;v-text-anchor:middle" o:gfxdata="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" o:allowincell="f" fillcolor="#c6562c [3215]" stroked="f" strokeweight="2pt">
+            <v:rect w14:anchorId="6C427E00" id="Rechteck 2057" o:spid="_x0000_s1026" style="position:absolute;margin-left:0;margin-top:833.65pt;width:598.1pt;height:8.5pt;z-index:251890176;visibility:visible;mso-wrap-style:square;mso-width-percent:0;mso-height-percent:0;mso-wrap-distance-left:9pt;mso-wrap-distance-top:0;mso-wrap-distance-right:9pt;mso-wrap-distance-bottom:0;mso-position-horizontal:left;mso-position-horizontal-relative:page;mso-position-vertical:absolute;mso-position-vertical-relative:page;mso-width-percent:0;mso-height-percent:0;mso-width-relative:margin;mso-height-relative:margin;v-text-anchor:middle" o:gfxdata="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" o:allowincell="f" fillcolor="#c6562c [3215]" stroked="f" strokeweight="2pt">
               <w10:wrap anchorx="page" anchory="page"/>
               <w10:anchorlock/>
             </v:rect>
@@ -23799,7 +23184,7 @@
         </mc:Choice>
         <mc:Fallback>
           <w:pict>
-            <v:rect id="Rechteck 2058" o:spid="_x0000_s1026" style="position:absolute;margin-left:0;margin-top:833.65pt;width:598.1pt;height:8.5pt;z-index:251889152;visibility:visible;mso-wrap-style:square;mso-width-percent:0;mso-height-percent:0;mso-wrap-distance-left:9pt;mso-wrap-distance-top:0;mso-wrap-distance-right:9pt;mso-wrap-distance-bottom:0;mso-position-horizontal:left;mso-position-horizontal-relative:page;mso-position-vertical:absolute;mso-position-vertical-relative:page;mso-width-percent:0;mso-height-percent:0;mso-width-relative:margin;mso-height-relative:margin;v-text-anchor:middle" o:gfxdata="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" o:allowincell="f" fillcolor="#c6562c [3215]" stroked="f" strokeweight="2pt">
+            <v:rect w14:anchorId="6A762BE0" id="Rechteck 2058" o:spid="_x0000_s1026" style="position:absolute;margin-left:0;margin-top:833.65pt;width:598.1pt;height:8.5pt;z-index:251889152;visibility:visible;mso-wrap-style:square;mso-width-percent:0;mso-height-percent:0;mso-wrap-distance-left:9pt;mso-wrap-distance-top:0;mso-wrap-distance-right:9pt;mso-wrap-distance-bottom:0;mso-position-horizontal:left;mso-position-horizontal-relative:page;mso-position-vertical:absolute;mso-position-vertical-relative:page;mso-width-percent:0;mso-height-percent:0;mso-width-relative:margin;mso-height-relative:margin;v-text-anchor:middle" o:gfxdata="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" o:allowincell="f" fillcolor="#c6562c [3215]" stroked="f" strokeweight="2pt">
               <w10:wrap anchorx="page" anchory="page"/>
               <w10:anchorlock/>
             </v:rect>
@@ -23812,7 +23197,7 @@
 </file>
 
 <file path=word/footnotes.xml><?xml version="1.0" encoding="utf-8"?>
-<w:footnotes xmlns:wpc="http://schemas.microsoft.com/office/word/2010/wordprocessingCanvas" xmlns:mc="http://schemas.openxmlformats.org/markup-compatibility/2006" xmlns:o="urn:schemas-microsoft-com:office:office" xmlns:r="http://schemas.openxmlformats.org/officeDocument/2006/relationships" xmlns:m="http://schemas.openxmlformats.org/officeDocument/2006/math" xmlns:v="urn:schemas-microsoft-com:vml" xmlns:wp14="http://schemas.microsoft.com/office/word/2010/wordprocessingDrawing" xmlns:wp="http://schemas.openxmlformats.org/drawingml/2006/wordprocessingDrawing" xmlns:w10="urn:schemas-microsoft-com:office:word" xmlns:w="http://schemas.openxmlformats.org/wordprocessingml/2006/main" xmlns:w14="http://schemas.microsoft.com/office/word/2010/wordml" xmlns:wpg="http://schemas.microsoft.com/office/word/2010/wordprocessingGroup" xmlns:wpi="http://schemas.microsoft.com/office/word/2010/wordprocessingInk" xmlns:wne="http://schemas.microsoft.com/office/word/2006/wordml" xmlns:wps="http://schemas.microsoft.com/office/word/2010/wordprocessingShape" mc:Ignorable="w14 wp14">
+<w:footnotes xmlns:wpc="http://schemas.microsoft.com/office/word/2010/wordprocessingCanvas" xmlns:cx="http://schemas.microsoft.com/office/drawing/2014/chartex" xmlns:mc="http://schemas.openxmlformats.org/markup-compatibility/2006" xmlns:o="urn:schemas-microsoft-com:office:office" xmlns:r="http://schemas.openxmlformats.org/officeDocument/2006/relationships" xmlns:m="http://schemas.openxmlformats.org/officeDocument/2006/math" xmlns:v="urn:schemas-microsoft-com:vml" xmlns:wp14="http://schemas.microsoft.com/office/word/2010/wordprocessingDrawing" xmlns:wp="http://schemas.openxmlformats.org/drawingml/2006/wordprocessingDrawing" xmlns:w10="urn:schemas-microsoft-com:office:word" xmlns:w="http://schemas.openxmlformats.org/wordprocessingml/2006/main" xmlns:w14="http://schemas.microsoft.com/office/word/2010/wordml" xmlns:w15="http://schemas.microsoft.com/office/word/2012/wordml" xmlns:w16se="http://schemas.microsoft.com/office/word/2015/wordml/symex" xmlns:wpg="http://schemas.microsoft.com/office/word/2010/wordprocessingGroup" xmlns:wpi="http://schemas.microsoft.com/office/word/2010/wordprocessingInk" xmlns:wne="http://schemas.microsoft.com/office/word/2006/wordml" xmlns:wps="http://schemas.microsoft.com/office/word/2010/wordprocessingShape" mc:Ignorable="w14 w15 w16se wp14">
   <w:footnote w:type="separator" w:id="-1">
     <w:p>
       <w:r>
@@ -23831,7 +23216,7 @@
 </file>
 
 <file path=word/header1.xml><?xml version="1.0" encoding="utf-8"?>
-<w:hdr xmlns:wpc="http://schemas.microsoft.com/office/word/2010/wordprocessingCanvas" xmlns:mc="http://schemas.openxmlformats.org/markup-compatibility/2006" xmlns:o="urn:schemas-microsoft-com:office:office" xmlns:r="http://schemas.openxmlformats.org/officeDocument/2006/relationships" xmlns:m="http://schemas.openxmlformats.org/officeDocument/2006/math" xmlns:v="urn:schemas-microsoft-com:vml" xmlns:wp14="http://schemas.microsoft.com/office/word/2010/wordprocessingDrawing" xmlns:wp="http://schemas.openxmlformats.org/drawingml/2006/wordprocessingDrawing" xmlns:w10="urn:schemas-microsoft-com:office:word" xmlns:w="http://schemas.openxmlformats.org/wordprocessingml/2006/main" xmlns:w14="http://schemas.microsoft.com/office/word/2010/wordml" xmlns:wpg="http://schemas.microsoft.com/office/word/2010/wordprocessingGroup" xmlns:wpi="http://schemas.microsoft.com/office/word/2010/wordprocessingInk" xmlns:wne="http://schemas.microsoft.com/office/word/2006/wordml" xmlns:wps="http://schemas.microsoft.com/office/word/2010/wordprocessingShape" mc:Ignorable="w14 wp14">
+<w:hdr xmlns:wpc="http://schemas.microsoft.com/office/word/2010/wordprocessingCanvas" xmlns:cx="http://schemas.microsoft.com/office/drawing/2014/chartex" xmlns:mc="http://schemas.openxmlformats.org/markup-compatibility/2006" xmlns:o="urn:schemas-microsoft-com:office:office" xmlns:r="http://schemas.openxmlformats.org/officeDocument/2006/relationships" xmlns:m="http://schemas.openxmlformats.org/officeDocument/2006/math" xmlns:v="urn:schemas-microsoft-com:vml" xmlns:wp14="http://schemas.microsoft.com/office/word/2010/wordprocessingDrawing" xmlns:wp="http://schemas.openxmlformats.org/drawingml/2006/wordprocessingDrawing" xmlns:w10="urn:schemas-microsoft-com:office:word" xmlns:w="http://schemas.openxmlformats.org/wordprocessingml/2006/main" xmlns:w14="http://schemas.microsoft.com/office/word/2010/wordml" xmlns:w15="http://schemas.microsoft.com/office/word/2012/wordml" xmlns:w16se="http://schemas.microsoft.com/office/word/2015/wordml/symex" xmlns:wpg="http://schemas.microsoft.com/office/word/2010/wordprocessingGroup" xmlns:wpi="http://schemas.microsoft.com/office/word/2010/wordprocessingInk" xmlns:wne="http://schemas.microsoft.com/office/word/2006/wordml" xmlns:wps="http://schemas.microsoft.com/office/word/2010/wordprocessingShape" mc:Ignorable="w14 w15 w16se wp14">
   <w:p>
     <w:r>
       <w:rPr>
@@ -23972,7 +23357,7 @@
         </mc:Choice>
         <mc:Fallback>
           <w:pict>
-            <v:rect id="Rechteck 1" o:spid="_x0000_s1026" style="position:absolute;margin-left:-5.2pt;margin-top:-14.15pt;width:47pt;height:47.5pt;z-index:-251436544;visibility:visible;mso-wrap-style:square;mso-width-percent:0;mso-wrap-distance-left:9pt;mso-wrap-distance-top:0;mso-wrap-distance-right:9pt;mso-wrap-distance-bottom:0;mso-position-horizontal:absolute;mso-position-horizontal-relative:text;mso-position-vertical:absolute;mso-position-vertical-relative:text;mso-width-percent:0;mso-width-relative:margin;v-text-anchor:middle" o:gfxdata="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" fillcolor="white [3212]" stroked="f" strokeweight="2pt"/>
+            <v:rect w14:anchorId="5791ABEC" id="Rechteck 1" o:spid="_x0000_s1026" style="position:absolute;margin-left:-5.2pt;margin-top:-14.15pt;width:47pt;height:47.5pt;z-index:-251436544;visibility:visible;mso-wrap-style:square;mso-width-percent:0;mso-wrap-distance-left:9pt;mso-wrap-distance-top:0;mso-wrap-distance-right:9pt;mso-wrap-distance-bottom:0;mso-position-horizontal:absolute;mso-position-horizontal-relative:text;mso-position-vertical:absolute;mso-position-vertical-relative:text;mso-width-percent:0;mso-width-relative:margin;v-text-anchor:middle" o:gfxdata="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" fillcolor="white [3212]" stroked="f" strokeweight="2pt"/>
           </w:pict>
         </mc:Fallback>
       </mc:AlternateContent>
@@ -24041,7 +23426,7 @@
         </mc:Choice>
         <mc:Fallback>
           <w:pict>
-            <v:line id="Gerade Verbindung 3" o:spid="_x0000_s1026" style="position:absolute;z-index:-251438592;visibility:visible;mso-wrap-style:square;mso-width-percent:0;mso-wrap-distance-left:9pt;mso-wrap-distance-top:0;mso-wrap-distance-right:9pt;mso-wrap-distance-bottom:0;mso-position-horizontal:absolute;mso-position-horizontal-relative:page;mso-position-vertical:absolute;mso-position-vertical-relative:page;mso-width-percent:0;mso-width-relative:margin" from="0,61.5pt" to="595.55pt,61.5pt" o:gfxdata="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" strokecolor="#c6562c [3215]" strokeweight=".5pt">
+            <v:line w14:anchorId="686061C7" id="Gerade Verbindung 3" o:spid="_x0000_s1026" style="position:absolute;z-index:-251438592;visibility:visible;mso-wrap-style:square;mso-width-percent:0;mso-wrap-distance-left:9pt;mso-wrap-distance-top:0;mso-wrap-distance-right:9pt;mso-wrap-distance-bottom:0;mso-position-horizontal:absolute;mso-position-horizontal-relative:page;mso-position-vertical:absolute;mso-position-vertical-relative:page;mso-width-percent:0;mso-width-relative:margin" from="0,61.5pt" to="595.55pt,61.5pt" o:gfxdata="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" strokecolor="#c6562c [3215]" strokeweight=".5pt">
               <w10:wrap anchorx="page" anchory="page"/>
             </v:line>
           </w:pict>
@@ -24112,7 +23497,7 @@
         </mc:Choice>
         <mc:Fallback>
           <w:pict>
-            <v:line id="Gerade Verbindung 4" o:spid="_x0000_s1026" style="position:absolute;z-index:-251437568;visibility:visible;mso-wrap-style:square;mso-width-percent:0;mso-wrap-distance-left:9pt;mso-wrap-distance-top:0;mso-wrap-distance-right:9pt;mso-wrap-distance-bottom:0;mso-position-horizontal:absolute;mso-position-horizontal-relative:text;mso-position-vertical:absolute;mso-position-vertical-relative:page;mso-width-percent:0;mso-width-relative:margin" from="-35.45pt,55.5pt" to="560.1pt,55.5pt" o:gfxdata="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" strokecolor="#c6562c [3215]" strokeweight="2.25pt">
+            <v:line w14:anchorId="3AFE5C73" id="Gerade Verbindung 4" o:spid="_x0000_s1026" style="position:absolute;z-index:-251437568;visibility:visible;mso-wrap-style:square;mso-width-percent:0;mso-wrap-distance-left:9pt;mso-wrap-distance-top:0;mso-wrap-distance-right:9pt;mso-wrap-distance-bottom:0;mso-position-horizontal:absolute;mso-position-horizontal-relative:text;mso-position-vertical:absolute;mso-position-vertical-relative:page;mso-width-percent:0;mso-width-relative:margin" from="-35.45pt,55.5pt" to="560.1pt,55.5pt" o:gfxdata="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" strokecolor="#c6562c [3215]" strokeweight="2.25pt">
               <w10:wrap anchory="page"/>
             </v:line>
           </w:pict>
@@ -24125,7 +23510,7 @@
 </file>
 
 <file path=word/header2.xml><?xml version="1.0" encoding="utf-8"?>
-<w:hdr xmlns:wpc="http://schemas.microsoft.com/office/word/2010/wordprocessingCanvas" xmlns:mc="http://schemas.openxmlformats.org/markup-compatibility/2006" xmlns:o="urn:schemas-microsoft-com:office:office" xmlns:r="http://schemas.openxmlformats.org/officeDocument/2006/relationships" xmlns:m="http://schemas.openxmlformats.org/officeDocument/2006/math" xmlns:v="urn:schemas-microsoft-com:vml" xmlns:wp14="http://schemas.microsoft.com/office/word/2010/wordprocessingDrawing" xmlns:wp="http://schemas.openxmlformats.org/drawingml/2006/wordprocessingDrawing" xmlns:w10="urn:schemas-microsoft-com:office:word" xmlns:w="http://schemas.openxmlformats.org/wordprocessingml/2006/main" xmlns:w14="http://schemas.microsoft.com/office/word/2010/wordml" xmlns:wpg="http://schemas.microsoft.com/office/word/2010/wordprocessingGroup" xmlns:wpi="http://schemas.microsoft.com/office/word/2010/wordprocessingInk" xmlns:wne="http://schemas.microsoft.com/office/word/2006/wordml" xmlns:wps="http://schemas.microsoft.com/office/word/2010/wordprocessingShape" mc:Ignorable="w14 wp14">
+<w:hdr xmlns:wpc="http://schemas.microsoft.com/office/word/2010/wordprocessingCanvas" xmlns:cx="http://schemas.microsoft.com/office/drawing/2014/chartex" xmlns:mc="http://schemas.openxmlformats.org/markup-compatibility/2006" xmlns:o="urn:schemas-microsoft-com:office:office" xmlns:r="http://schemas.openxmlformats.org/officeDocument/2006/relationships" xmlns:m="http://schemas.openxmlformats.org/officeDocument/2006/math" xmlns:v="urn:schemas-microsoft-com:vml" xmlns:wp14="http://schemas.microsoft.com/office/word/2010/wordprocessingDrawing" xmlns:wp="http://schemas.openxmlformats.org/drawingml/2006/wordprocessingDrawing" xmlns:w10="urn:schemas-microsoft-com:office:word" xmlns:w="http://schemas.openxmlformats.org/wordprocessingml/2006/main" xmlns:w14="http://schemas.microsoft.com/office/word/2010/wordml" xmlns:w15="http://schemas.microsoft.com/office/word/2012/wordml" xmlns:w16se="http://schemas.microsoft.com/office/word/2015/wordml/symex" xmlns:wpg="http://schemas.microsoft.com/office/word/2010/wordprocessingGroup" xmlns:wpi="http://schemas.microsoft.com/office/word/2010/wordprocessingInk" xmlns:wne="http://schemas.microsoft.com/office/word/2006/wordml" xmlns:wps="http://schemas.microsoft.com/office/word/2010/wordprocessingShape" mc:Ignorable="w14 w15 w16se wp14">
   <w:p>
     <w:r>
       <w:rPr>
@@ -24266,7 +23651,7 @@
         </mc:Choice>
         <mc:Fallback>
           <w:pict>
-            <v:rect id="Rechteck 26" o:spid="_x0000_s1026" style="position:absolute;margin-left:481.55pt;margin-top:-14.15pt;width:47pt;height:47.5pt;z-index:-251467264;visibility:visible;mso-wrap-style:square;mso-width-percent:0;mso-wrap-distance-left:9pt;mso-wrap-distance-top:0;mso-wrap-distance-right:9pt;mso-wrap-distance-bottom:0;mso-position-horizontal:absolute;mso-position-horizontal-relative:text;mso-position-vertical:absolute;mso-position-vertical-relative:text;mso-width-percent:0;mso-width-relative:margin;v-text-anchor:middle" o:gfxdata="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" fillcolor="white [3212]" stroked="f" strokeweight="2pt"/>
+            <v:rect w14:anchorId="55A9D896" id="Rechteck 26" o:spid="_x0000_s1026" style="position:absolute;margin-left:481.55pt;margin-top:-14.15pt;width:47pt;height:47.5pt;z-index:-251467264;visibility:visible;mso-wrap-style:square;mso-width-percent:0;mso-wrap-distance-left:9pt;mso-wrap-distance-top:0;mso-wrap-distance-right:9pt;mso-wrap-distance-bottom:0;mso-position-horizontal:absolute;mso-position-horizontal-relative:text;mso-position-vertical:absolute;mso-position-vertical-relative:text;mso-width-percent:0;mso-width-relative:margin;v-text-anchor:middle" o:gfxdata="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" fillcolor="white [3212]" stroked="f" strokeweight="2pt"/>
           </w:pict>
         </mc:Fallback>
       </mc:AlternateContent>
@@ -24335,7 +23720,7 @@
         </mc:Choice>
         <mc:Fallback>
           <w:pict>
-            <v:line id="Gerade Verbindung 27" o:spid="_x0000_s1026" style="position:absolute;z-index:-251469312;visibility:visible;mso-wrap-style:square;mso-width-percent:0;mso-wrap-distance-left:9pt;mso-wrap-distance-top:0;mso-wrap-distance-right:9pt;mso-wrap-distance-bottom:0;mso-position-horizontal:absolute;mso-position-horizontal-relative:page;mso-position-vertical:absolute;mso-position-vertical-relative:page;mso-width-percent:0;mso-width-relative:margin" from="0,61.5pt" to="595.55pt,61.5pt" o:gfxdata="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" strokecolor="#c6562c [3215]" strokeweight=".5pt">
+            <v:line w14:anchorId="36E79FB8" id="Gerade Verbindung 27" o:spid="_x0000_s1026" style="position:absolute;z-index:-251469312;visibility:visible;mso-wrap-style:square;mso-width-percent:0;mso-wrap-distance-left:9pt;mso-wrap-distance-top:0;mso-wrap-distance-right:9pt;mso-wrap-distance-bottom:0;mso-position-horizontal:absolute;mso-position-horizontal-relative:page;mso-position-vertical:absolute;mso-position-vertical-relative:page;mso-width-percent:0;mso-width-relative:margin" from="0,61.5pt" to="595.55pt,61.5pt" o:gfxdata="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" strokecolor="#c6562c [3215]" strokeweight=".5pt">
               <w10:wrap anchorx="page" anchory="page"/>
             </v:line>
           </w:pict>
@@ -24406,7 +23791,7 @@
         </mc:Choice>
         <mc:Fallback>
           <w:pict>
-            <v:line id="Gerade Verbindung 29" o:spid="_x0000_s1026" style="position:absolute;z-index:-251468288;visibility:visible;mso-wrap-style:square;mso-width-percent:0;mso-wrap-distance-left:9pt;mso-wrap-distance-top:0;mso-wrap-distance-right:9pt;mso-wrap-distance-bottom:0;mso-position-horizontal:absolute;mso-position-horizontal-relative:text;mso-position-vertical:absolute;mso-position-vertical-relative:page;mso-width-percent:0;mso-width-relative:margin" from="-35.45pt,55.5pt" to="560.1pt,55.5pt" o:gfxdata="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" strokecolor="#c6562c [3215]" strokeweight="2.25pt">
+            <v:line w14:anchorId="4B6A0C30" id="Gerade Verbindung 29" o:spid="_x0000_s1026" style="position:absolute;z-index:-251468288;visibility:visible;mso-wrap-style:square;mso-width-percent:0;mso-wrap-distance-left:9pt;mso-wrap-distance-top:0;mso-wrap-distance-right:9pt;mso-wrap-distance-bottom:0;mso-position-horizontal:absolute;mso-position-horizontal-relative:text;mso-position-vertical:absolute;mso-position-vertical-relative:page;mso-width-percent:0;mso-width-relative:margin" from="-35.45pt,55.5pt" to="560.1pt,55.5pt" o:gfxdata="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" strokecolor="#c6562c [3215]" strokeweight="2.25pt">
               <w10:wrap anchory="page"/>
             </v:line>
           </w:pict>
@@ -24418,7 +23803,7 @@
 </file>
 
 <file path=word/header3.xml><?xml version="1.0" encoding="utf-8"?>
-<w:hdr xmlns:wpc="http://schemas.microsoft.com/office/word/2010/wordprocessingCanvas" xmlns:mc="http://schemas.openxmlformats.org/markup-compatibility/2006" xmlns:o="urn:schemas-microsoft-com:office:office" xmlns:r="http://schemas.openxmlformats.org/officeDocument/2006/relationships" xmlns:m="http://schemas.openxmlformats.org/officeDocument/2006/math" xmlns:v="urn:schemas-microsoft-com:vml" xmlns:wp14="http://schemas.microsoft.com/office/word/2010/wordprocessingDrawing" xmlns:wp="http://schemas.openxmlformats.org/drawingml/2006/wordprocessingDrawing" xmlns:w10="urn:schemas-microsoft-com:office:word" xmlns:w="http://schemas.openxmlformats.org/wordprocessingml/2006/main" xmlns:w14="http://schemas.microsoft.com/office/word/2010/wordml" xmlns:wpg="http://schemas.microsoft.com/office/word/2010/wordprocessingGroup" xmlns:wpi="http://schemas.microsoft.com/office/word/2010/wordprocessingInk" xmlns:wne="http://schemas.microsoft.com/office/word/2006/wordml" xmlns:wps="http://schemas.microsoft.com/office/word/2010/wordprocessingShape" mc:Ignorable="w14 wp14">
+<w:hdr xmlns:wpc="http://schemas.microsoft.com/office/word/2010/wordprocessingCanvas" xmlns:cx="http://schemas.microsoft.com/office/drawing/2014/chartex" xmlns:mc="http://schemas.openxmlformats.org/markup-compatibility/2006" xmlns:o="urn:schemas-microsoft-com:office:office" xmlns:r="http://schemas.openxmlformats.org/officeDocument/2006/relationships" xmlns:m="http://schemas.openxmlformats.org/officeDocument/2006/math" xmlns:v="urn:schemas-microsoft-com:vml" xmlns:wp14="http://schemas.microsoft.com/office/word/2010/wordprocessingDrawing" xmlns:wp="http://schemas.openxmlformats.org/drawingml/2006/wordprocessingDrawing" xmlns:w10="urn:schemas-microsoft-com:office:word" xmlns:w="http://schemas.openxmlformats.org/wordprocessingml/2006/main" xmlns:w14="http://schemas.microsoft.com/office/word/2010/wordml" xmlns:w15="http://schemas.microsoft.com/office/word/2012/wordml" xmlns:w16se="http://schemas.microsoft.com/office/word/2015/wordml/symex" xmlns:wpg="http://schemas.microsoft.com/office/word/2010/wordprocessingGroup" xmlns:wpi="http://schemas.microsoft.com/office/word/2010/wordprocessingInk" xmlns:wne="http://schemas.microsoft.com/office/word/2006/wordml" xmlns:wps="http://schemas.microsoft.com/office/word/2010/wordprocessingShape" mc:Ignorable="w14 w15 w16se wp14">
   <w:p>
     <w:pPr>
       <w:pStyle w:val="Titel"/>
@@ -24502,7 +23887,7 @@
         </mc:Choice>
         <mc:Fallback>
           <w:pict>
-            <v:rect id="Rechteck 54" o:spid="_x0000_s1026" style="position:absolute;margin-left:0;margin-top:98.95pt;width:598.1pt;height:28.35pt;z-index:-251443712;visibility:visible;mso-wrap-style:square;mso-width-percent:0;mso-height-percent:0;mso-wrap-distance-left:9pt;mso-wrap-distance-top:0;mso-wrap-distance-right:9pt;mso-wrap-distance-bottom:0;mso-position-horizontal:left;mso-position-horizontal-relative:page;mso-position-vertical:absolute;mso-position-vertical-relative:page;mso-width-percent:0;mso-height-percent:0;mso-width-relative:margin;mso-height-relative:margin;v-text-anchor:middle" o:gfxdata="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" o:allowincell="f" fillcolor="#c6562c [3215]" stroked="f" strokeweight="2pt">
+            <v:rect w14:anchorId="4F762C1E" id="Rechteck 54" o:spid="_x0000_s1026" style="position:absolute;margin-left:0;margin-top:98.95pt;width:598.1pt;height:28.35pt;z-index:-251443712;visibility:visible;mso-wrap-style:square;mso-width-percent:0;mso-height-percent:0;mso-wrap-distance-left:9pt;mso-wrap-distance-top:0;mso-wrap-distance-right:9pt;mso-wrap-distance-bottom:0;mso-position-horizontal:left;mso-position-horizontal-relative:page;mso-position-vertical:absolute;mso-position-vertical-relative:page;mso-width-percent:0;mso-height-percent:0;mso-width-relative:margin;mso-height-relative:margin;v-text-anchor:middle" o:gfxdata="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" o:allowincell="f" fillcolor="#c6562c [3215]" stroked="f" strokeweight="2pt">
               <w10:wrap type="topAndBottom" anchorx="page" anchory="page"/>
               <w10:anchorlock/>
             </v:rect>
@@ -24652,7 +24037,7 @@
         </mc:Choice>
         <mc:Fallback>
           <w:pict>
-            <v:rect id="Rechteck 55" o:spid="_x0000_s1026" style="position:absolute;margin-left:0;margin-top:98.95pt;width:598.1pt;height:28.35pt;z-index:-251441664;visibility:visible;mso-wrap-style:square;mso-width-percent:0;mso-height-percent:0;mso-wrap-distance-left:9pt;mso-wrap-distance-top:0;mso-wrap-distance-right:9pt;mso-wrap-distance-bottom:0;mso-position-horizontal:left;mso-position-horizontal-relative:page;mso-position-vertical:absolute;mso-position-vertical-relative:page;mso-width-percent:0;mso-height-percent:0;mso-width-relative:margin;mso-height-relative:margin;v-text-anchor:middle" o:gfxdata="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" o:allowincell="f" fillcolor="#c6562c [3215]" stroked="f" strokeweight="2pt">
+            <v:rect w14:anchorId="143D089B" id="Rechteck 55" o:spid="_x0000_s1026" style="position:absolute;margin-left:0;margin-top:98.95pt;width:598.1pt;height:28.35pt;z-index:-251441664;visibility:visible;mso-wrap-style:square;mso-width-percent:0;mso-height-percent:0;mso-wrap-distance-left:9pt;mso-wrap-distance-top:0;mso-wrap-distance-right:9pt;mso-wrap-distance-bottom:0;mso-position-horizontal:left;mso-position-horizontal-relative:page;mso-position-vertical:absolute;mso-position-vertical-relative:page;mso-width-percent:0;mso-height-percent:0;mso-width-relative:margin;mso-height-relative:margin;v-text-anchor:middle" o:gfxdata="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" o:allowincell="f" fillcolor="#c6562c [3215]" stroked="f" strokeweight="2pt">
               <w10:wrap type="topAndBottom" anchorx="page" anchory="page"/>
               <w10:anchorlock/>
             </v:rect>
@@ -24802,7 +24187,7 @@
         </mc:Choice>
         <mc:Fallback>
           <w:pict>
-            <v:rect id="Rechteck 73" o:spid="_x0000_s1026" style="position:absolute;margin-left:0;margin-top:98.95pt;width:598.1pt;height:28.35pt;z-index:-251449856;visibility:visible;mso-wrap-style:square;mso-width-percent:0;mso-height-percent:0;mso-wrap-distance-left:9pt;mso-wrap-distance-top:0;mso-wrap-distance-right:9pt;mso-wrap-distance-bottom:0;mso-position-horizontal:left;mso-position-horizontal-relative:page;mso-position-vertical:absolute;mso-position-vertical-relative:page;mso-width-percent:0;mso-height-percent:0;mso-width-relative:margin;mso-height-relative:margin;v-text-anchor:middle" o:gfxdata="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" o:allowincell="f" fillcolor="#c6562c [3215]" stroked="f" strokeweight="2pt">
+            <v:rect w14:anchorId="57431E85" id="Rechteck 73" o:spid="_x0000_s1026" style="position:absolute;margin-left:0;margin-top:98.95pt;width:598.1pt;height:28.35pt;z-index:-251449856;visibility:visible;mso-wrap-style:square;mso-width-percent:0;mso-height-percent:0;mso-wrap-distance-left:9pt;mso-wrap-distance-top:0;mso-wrap-distance-right:9pt;mso-wrap-distance-bottom:0;mso-position-horizontal:left;mso-position-horizontal-relative:page;mso-position-vertical:absolute;mso-position-vertical-relative:page;mso-width-percent:0;mso-height-percent:0;mso-width-relative:margin;mso-height-relative:margin;v-text-anchor:middle" o:gfxdata="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" o:allowincell="f" fillcolor="#c6562c [3215]" stroked="f" strokeweight="2pt">
               <w10:wrap type="topAndBottom" anchorx="page" anchory="page"/>
               <w10:anchorlock/>
             </v:rect>
@@ -25019,7 +24404,7 @@
         </mc:Choice>
         <mc:Fallback>
           <w:pict>
-            <v:rect id="Rechteck 14" o:spid="_x0000_s1026" style="position:absolute;margin-left:0;margin-top:98.95pt;width:598.1pt;height:28.35pt;z-index:-251447808;visibility:visible;mso-wrap-style:square;mso-width-percent:0;mso-height-percent:0;mso-wrap-distance-left:9pt;mso-wrap-distance-top:0;mso-wrap-distance-right:9pt;mso-wrap-distance-bottom:0;mso-position-horizontal:left;mso-position-horizontal-relative:page;mso-position-vertical:absolute;mso-position-vertical-relative:page;mso-width-percent:0;mso-height-percent:0;mso-width-relative:margin;mso-height-relative:margin;v-text-anchor:middle" o:gfxdata="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" o:allowincell="f" fillcolor="#c6562c [3215]" stroked="f" strokeweight="2pt">
+            <v:rect w14:anchorId="4DEC2814" id="Rechteck 14" o:spid="_x0000_s1026" style="position:absolute;margin-left:0;margin-top:98.95pt;width:598.1pt;height:28.35pt;z-index:-251447808;visibility:visible;mso-wrap-style:square;mso-width-percent:0;mso-height-percent:0;mso-wrap-distance-left:9pt;mso-wrap-distance-top:0;mso-wrap-distance-right:9pt;mso-wrap-distance-bottom:0;mso-position-horizontal:left;mso-position-horizontal-relative:page;mso-position-vertical:absolute;mso-position-vertical-relative:page;mso-width-percent:0;mso-height-percent:0;mso-width-relative:margin;mso-height-relative:margin;v-text-anchor:middle" o:gfxdata="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" o:allowincell="f" fillcolor="#c6562c [3215]" stroked="f" strokeweight="2pt">
               <w10:wrap type="topAndBottom" anchorx="page" anchory="page"/>
               <w10:anchorlock/>
             </v:rect>
@@ -25105,8 +24490,8 @@
 </file>
 
 <file path=word/numbering.xml><?xml version="1.0" encoding="utf-8"?>
-<w:numbering xmlns:wpc="http://schemas.microsoft.com/office/word/2010/wordprocessingCanvas" xmlns:mc="http://schemas.openxmlformats.org/markup-compatibility/2006" xmlns:o="urn:schemas-microsoft-com:office:office" xmlns:r="http://schemas.openxmlformats.org/officeDocument/2006/relationships" xmlns:m="http://schemas.openxmlformats.org/officeDocument/2006/math" xmlns:v="urn:schemas-microsoft-com:vml" xmlns:wp14="http://schemas.microsoft.com/office/word/2010/wordprocessingDrawing" xmlns:wp="http://schemas.openxmlformats.org/drawingml/2006/wordprocessingDrawing" xmlns:w10="urn:schemas-microsoft-com:office:word" xmlns:w="http://schemas.openxmlformats.org/wordprocessingml/2006/main" xmlns:w14="http://schemas.microsoft.com/office/word/2010/wordml" xmlns:wpg="http://schemas.microsoft.com/office/word/2010/wordprocessingGroup" xmlns:wpi="http://schemas.microsoft.com/office/word/2010/wordprocessingInk" xmlns:wne="http://schemas.microsoft.com/office/word/2006/wordml" xmlns:wps="http://schemas.microsoft.com/office/word/2010/wordprocessingShape" mc:Ignorable="w14 wp14">
-  <w:abstractNum w:abstractNumId="0">
+<w:numbering xmlns:wpc="http://schemas.microsoft.com/office/word/2010/wordprocessingCanvas" xmlns:cx="http://schemas.microsoft.com/office/drawing/2014/chartex" xmlns:mc="http://schemas.openxmlformats.org/markup-compatibility/2006" xmlns:o="urn:schemas-microsoft-com:office:office" xmlns:r="http://schemas.openxmlformats.org/officeDocument/2006/relationships" xmlns:m="http://schemas.openxmlformats.org/officeDocument/2006/math" xmlns:v="urn:schemas-microsoft-com:vml" xmlns:wp14="http://schemas.microsoft.com/office/word/2010/wordprocessingDrawing" xmlns:wp="http://schemas.openxmlformats.org/drawingml/2006/wordprocessingDrawing" xmlns:w10="urn:schemas-microsoft-com:office:word" xmlns:w="http://schemas.openxmlformats.org/wordprocessingml/2006/main" xmlns:w14="http://schemas.microsoft.com/office/word/2010/wordml" xmlns:w15="http://schemas.microsoft.com/office/word/2012/wordml" xmlns:w16se="http://schemas.microsoft.com/office/word/2015/wordml/symex" xmlns:wpg="http://schemas.microsoft.com/office/word/2010/wordprocessingGroup" xmlns:wpi="http://schemas.microsoft.com/office/word/2010/wordprocessingInk" xmlns:wne="http://schemas.microsoft.com/office/word/2006/wordml" xmlns:wps="http://schemas.microsoft.com/office/word/2010/wordprocessingShape" mc:Ignorable="w14 w15 w16se wp14">
+  <w:abstractNum w:abstractNumId="0" w15:restartNumberingAfterBreak="0">
     <w:nsid w:val="08A147E1"/>
     <w:multiLevelType w:val="hybridMultilevel"/>
     <w:tmpl w:val="C76E6DC0"/>
@@ -25219,7 +24604,7 @@
       </w:rPr>
     </w:lvl>
   </w:abstractNum>
-  <w:abstractNum w:abstractNumId="1">
+  <w:abstractNum w:abstractNumId="1" w15:restartNumberingAfterBreak="0">
     <w:nsid w:val="0EEE71B0"/>
     <w:multiLevelType w:val="hybridMultilevel"/>
     <w:tmpl w:val="9D648E60"/>
@@ -25332,7 +24717,7 @@
       </w:rPr>
     </w:lvl>
   </w:abstractNum>
-  <w:abstractNum w:abstractNumId="2">
+  <w:abstractNum w:abstractNumId="2" w15:restartNumberingAfterBreak="0">
     <w:nsid w:val="1DB558CA"/>
     <w:multiLevelType w:val="hybridMultilevel"/>
     <w:tmpl w:val="FBEE6102"/>
@@ -25445,7 +24830,7 @@
       </w:rPr>
     </w:lvl>
   </w:abstractNum>
-  <w:abstractNum w:abstractNumId="3">
+  <w:abstractNum w:abstractNumId="3" w15:restartNumberingAfterBreak="0">
     <w:nsid w:val="263C729B"/>
     <w:multiLevelType w:val="multilevel"/>
     <w:tmpl w:val="EDEE4CCE"/>
@@ -25560,7 +24945,7 @@
       </w:rPr>
     </w:lvl>
   </w:abstractNum>
-  <w:abstractNum w:abstractNumId="4">
+  <w:abstractNum w:abstractNumId="4" w15:restartNumberingAfterBreak="0">
     <w:nsid w:val="28033FE6"/>
     <w:multiLevelType w:val="hybridMultilevel"/>
     <w:tmpl w:val="A2B6C8A2"/>
@@ -25673,7 +25058,7 @@
       </w:rPr>
     </w:lvl>
   </w:abstractNum>
-  <w:abstractNum w:abstractNumId="5">
+  <w:abstractNum w:abstractNumId="5" w15:restartNumberingAfterBreak="0">
     <w:nsid w:val="2DA83523"/>
     <w:multiLevelType w:val="hybridMultilevel"/>
     <w:tmpl w:val="5FE415CA"/>
@@ -25786,7 +25171,7 @@
       </w:rPr>
     </w:lvl>
   </w:abstractNum>
-  <w:abstractNum w:abstractNumId="6">
+  <w:abstractNum w:abstractNumId="6" w15:restartNumberingAfterBreak="0">
     <w:nsid w:val="2EFC2769"/>
     <w:multiLevelType w:val="multilevel"/>
     <w:tmpl w:val="AEFEEDE0"/>
@@ -25930,7 +25315,7 @@
       </w:rPr>
     </w:lvl>
   </w:abstractNum>
-  <w:abstractNum w:abstractNumId="7">
+  <w:abstractNum w:abstractNumId="7" w15:restartNumberingAfterBreak="0">
     <w:nsid w:val="31787AF1"/>
     <w:multiLevelType w:val="hybridMultilevel"/>
     <w:tmpl w:val="8618ABC8"/>
@@ -26043,7 +25428,7 @@
       </w:rPr>
     </w:lvl>
   </w:abstractNum>
-  <w:abstractNum w:abstractNumId="8">
+  <w:abstractNum w:abstractNumId="8" w15:restartNumberingAfterBreak="0">
     <w:nsid w:val="388A581E"/>
     <w:multiLevelType w:val="hybridMultilevel"/>
     <w:tmpl w:val="E8E8C054"/>
@@ -26156,7 +25541,7 @@
       </w:rPr>
     </w:lvl>
   </w:abstractNum>
-  <w:abstractNum w:abstractNumId="9">
+  <w:abstractNum w:abstractNumId="9" w15:restartNumberingAfterBreak="0">
     <w:nsid w:val="3A4A78F2"/>
     <w:multiLevelType w:val="hybridMultilevel"/>
     <w:tmpl w:val="E3AE2378"/>
@@ -26269,7 +25654,7 @@
       </w:rPr>
     </w:lvl>
   </w:abstractNum>
-  <w:abstractNum w:abstractNumId="10">
+  <w:abstractNum w:abstractNumId="10" w15:restartNumberingAfterBreak="0">
     <w:nsid w:val="3B322CD2"/>
     <w:multiLevelType w:val="hybridMultilevel"/>
     <w:tmpl w:val="4A5E6150"/>
@@ -26382,7 +25767,7 @@
       </w:rPr>
     </w:lvl>
   </w:abstractNum>
-  <w:abstractNum w:abstractNumId="11">
+  <w:abstractNum w:abstractNumId="11" w15:restartNumberingAfterBreak="0">
     <w:nsid w:val="3C041426"/>
     <w:multiLevelType w:val="hybridMultilevel"/>
     <w:tmpl w:val="73CCC7A8"/>
@@ -26495,7 +25880,7 @@
       </w:rPr>
     </w:lvl>
   </w:abstractNum>
-  <w:abstractNum w:abstractNumId="12">
+  <w:abstractNum w:abstractNumId="12" w15:restartNumberingAfterBreak="0">
     <w:nsid w:val="48DD0B65"/>
     <w:multiLevelType w:val="hybridMultilevel"/>
     <w:tmpl w:val="B5AACD40"/>
@@ -26608,7 +25993,7 @@
       </w:rPr>
     </w:lvl>
   </w:abstractNum>
-  <w:abstractNum w:abstractNumId="13">
+  <w:abstractNum w:abstractNumId="13" w15:restartNumberingAfterBreak="0">
     <w:nsid w:val="549E6884"/>
     <w:multiLevelType w:val="hybridMultilevel"/>
     <w:tmpl w:val="EB0EF5EE"/>
@@ -26721,7 +26106,7 @@
       </w:rPr>
     </w:lvl>
   </w:abstractNum>
-  <w:abstractNum w:abstractNumId="14">
+  <w:abstractNum w:abstractNumId="14" w15:restartNumberingAfterBreak="0">
     <w:nsid w:val="55CA7865"/>
     <w:multiLevelType w:val="hybridMultilevel"/>
     <w:tmpl w:val="9E941ABC"/>
@@ -26834,7 +26219,7 @@
       </w:rPr>
     </w:lvl>
   </w:abstractNum>
-  <w:abstractNum w:abstractNumId="15">
+  <w:abstractNum w:abstractNumId="15" w15:restartNumberingAfterBreak="0">
     <w:nsid w:val="5A7874E8"/>
     <w:multiLevelType w:val="hybridMultilevel"/>
     <w:tmpl w:val="962697F6"/>
@@ -26947,7 +26332,7 @@
       </w:rPr>
     </w:lvl>
   </w:abstractNum>
-  <w:abstractNum w:abstractNumId="16">
+  <w:abstractNum w:abstractNumId="16" w15:restartNumberingAfterBreak="0">
     <w:nsid w:val="60CE1535"/>
     <w:multiLevelType w:val="multilevel"/>
     <w:tmpl w:val="C324C01E"/>
@@ -27069,7 +26454,7 @@
       </w:rPr>
     </w:lvl>
   </w:abstractNum>
-  <w:abstractNum w:abstractNumId="17">
+  <w:abstractNum w:abstractNumId="17" w15:restartNumberingAfterBreak="0">
     <w:nsid w:val="6EA91034"/>
     <w:multiLevelType w:val="hybridMultilevel"/>
     <w:tmpl w:val="B882F222"/>
@@ -27182,7 +26567,7 @@
       </w:rPr>
     </w:lvl>
   </w:abstractNum>
-  <w:abstractNum w:abstractNumId="18">
+  <w:abstractNum w:abstractNumId="18" w15:restartNumberingAfterBreak="0">
     <w:nsid w:val="6F474FBD"/>
     <w:multiLevelType w:val="hybridMultilevel"/>
     <w:tmpl w:val="53D0BD24"/>
@@ -27295,7 +26680,7 @@
       </w:rPr>
     </w:lvl>
   </w:abstractNum>
-  <w:abstractNum w:abstractNumId="19">
+  <w:abstractNum w:abstractNumId="19" w15:restartNumberingAfterBreak="0">
     <w:nsid w:val="751B61DE"/>
     <w:multiLevelType w:val="hybridMultilevel"/>
     <w:tmpl w:val="974A5C58"/>
@@ -27408,7 +26793,7 @@
       </w:rPr>
     </w:lvl>
   </w:abstractNum>
-  <w:abstractNum w:abstractNumId="20">
+  <w:abstractNum w:abstractNumId="20" w15:restartNumberingAfterBreak="0">
     <w:nsid w:val="78285904"/>
     <w:multiLevelType w:val="hybridMultilevel"/>
     <w:tmpl w:val="AB5689E6"/>
@@ -27521,7 +26906,7 @@
       </w:rPr>
     </w:lvl>
   </w:abstractNum>
-  <w:abstractNum w:abstractNumId="21">
+  <w:abstractNum w:abstractNumId="21" w15:restartNumberingAfterBreak="0">
     <w:nsid w:val="7934111C"/>
     <w:multiLevelType w:val="hybridMultilevel"/>
     <w:tmpl w:val="DC7C1F7E"/>
@@ -27634,7 +27019,7 @@
       </w:rPr>
     </w:lvl>
   </w:abstractNum>
-  <w:abstractNum w:abstractNumId="22">
+  <w:abstractNum w:abstractNumId="22" w15:restartNumberingAfterBreak="0">
     <w:nsid w:val="7EA25056"/>
     <w:multiLevelType w:val="hybridMultilevel"/>
     <w:tmpl w:val="9146BD66"/>
@@ -27747,7 +27132,7 @@
       </w:rPr>
     </w:lvl>
   </w:abstractNum>
-  <w:abstractNum w:abstractNumId="23">
+  <w:abstractNum w:abstractNumId="23" w15:restartNumberingAfterBreak="0">
     <w:nsid w:val="7EF60028"/>
     <w:multiLevelType w:val="hybridMultilevel"/>
     <w:tmpl w:val="E6224156"/>
@@ -27839,7 +27224,7 @@
       </w:pPr>
     </w:lvl>
   </w:abstractNum>
-  <w:abstractNum w:abstractNumId="24">
+  <w:abstractNum w:abstractNumId="24" w15:restartNumberingAfterBreak="0">
     <w:nsid w:val="7FDA13E2"/>
     <w:multiLevelType w:val="hybridMultilevel"/>
     <w:tmpl w:val="0A7807E8"/>
@@ -28032,7 +27417,7 @@
 </file>
 
 <file path=word/styles.xml><?xml version="1.0" encoding="utf-8"?>
-<w:styles xmlns:mc="http://schemas.openxmlformats.org/markup-compatibility/2006" xmlns:r="http://schemas.openxmlformats.org/officeDocument/2006/relationships" xmlns:w="http://schemas.openxmlformats.org/wordprocessingml/2006/main" xmlns:w14="http://schemas.microsoft.com/office/word/2010/wordml" mc:Ignorable="w14">
+<w:styles xmlns:mc="http://schemas.openxmlformats.org/markup-compatibility/2006" xmlns:r="http://schemas.openxmlformats.org/officeDocument/2006/relationships" xmlns:w="http://schemas.openxmlformats.org/wordprocessingml/2006/main" xmlns:w14="http://schemas.microsoft.com/office/word/2010/wordml" xmlns:w15="http://schemas.microsoft.com/office/word/2012/wordml" xmlns:w16se="http://schemas.microsoft.com/office/word/2015/wordml/symex" mc:Ignorable="w14 w15 w16se">
   <w:docDefaults>
     <w:rPrDefault>
       <w:rPr>
@@ -28042,147 +27427,368 @@
     </w:rPrDefault>
     <w:pPrDefault/>
   </w:docDefaults>
-  <w:latentStyles w:defLockedState="0" w:defUIPriority="0" w:defSemiHidden="1" w:defUnhideWhenUsed="1" w:defQFormat="0" w:count="267">
-    <w:lsdException w:name="Normal" w:semiHidden="0" w:unhideWhenUsed="0" w:qFormat="1"/>
-    <w:lsdException w:name="heading 1" w:semiHidden="0" w:unhideWhenUsed="0" w:qFormat="1"/>
-    <w:lsdException w:name="heading 2" w:semiHidden="0" w:unhideWhenUsed="0" w:qFormat="1"/>
-    <w:lsdException w:name="heading 3" w:semiHidden="0" w:unhideWhenUsed="0"/>
-    <w:lsdException w:name="heading 4" w:qFormat="1"/>
-    <w:lsdException w:name="heading 5" w:qFormat="1"/>
-    <w:lsdException w:name="heading 6" w:qFormat="1"/>
-    <w:lsdException w:name="heading 7" w:qFormat="1"/>
-    <w:lsdException w:name="heading 8" w:qFormat="1"/>
-    <w:lsdException w:name="heading 9" w:qFormat="1"/>
-    <w:lsdException w:name="toc 1" w:uiPriority="39" w:qFormat="1"/>
-    <w:lsdException w:name="toc 2" w:uiPriority="39" w:qFormat="1"/>
-    <w:lsdException w:name="toc 3" w:uiPriority="39" w:qFormat="1"/>
-    <w:lsdException w:name="footer" w:uiPriority="99"/>
-    <w:lsdException w:name="caption" w:qFormat="1"/>
-    <w:lsdException w:name="List Number" w:semiHidden="0" w:unhideWhenUsed="0"/>
-    <w:lsdException w:name="List 4" w:semiHidden="0" w:unhideWhenUsed="0"/>
-    <w:lsdException w:name="List 5" w:semiHidden="0" w:unhideWhenUsed="0"/>
-    <w:lsdException w:name="Title" w:semiHidden="0" w:unhideWhenUsed="0"/>
-    <w:lsdException w:name="Subtitle" w:semiHidden="0" w:unhideWhenUsed="0"/>
-    <w:lsdException w:name="Salutation" w:semiHidden="0" w:unhideWhenUsed="0"/>
-    <w:lsdException w:name="Date" w:unhideWhenUsed="0"/>
-    <w:lsdException w:name="Body Text First Indent" w:semiHidden="0" w:unhideWhenUsed="0"/>
-    <w:lsdException w:name="Hyperlink" w:uiPriority="99"/>
-    <w:lsdException w:name="Strong" w:semiHidden="0" w:unhideWhenUsed="0" w:qFormat="1"/>
-    <w:lsdException w:name="Emphasis" w:semiHidden="0" w:unhideWhenUsed="0"/>
-    <w:lsdException w:name="Plain Text" w:uiPriority="99"/>
-    <w:lsdException w:name="Normal (Web)" w:uiPriority="99"/>
-    <w:lsdException w:name="Table Grid" w:semiHidden="0" w:unhideWhenUsed="0"/>
-    <w:lsdException w:name="Placeholder Text" w:uiPriority="99" w:unhideWhenUsed="0"/>
-    <w:lsdException w:name="No Spacing" w:semiHidden="0" w:uiPriority="1" w:unhideWhenUsed="0"/>
-    <w:lsdException w:name="Light Shading" w:semiHidden="0" w:uiPriority="60" w:unhideWhenUsed="0"/>
-    <w:lsdException w:name="Light List" w:semiHidden="0" w:uiPriority="61" w:unhideWhenUsed="0"/>
-    <w:lsdException w:name="Light Grid" w:semiHidden="0" w:uiPriority="62" w:unhideWhenUsed="0"/>
-    <w:lsdException w:name="Medium Shading 1" w:semiHidden="0" w:uiPriority="63" w:unhideWhenUsed="0"/>
-    <w:lsdException w:name="Medium Shading 2" w:semiHidden="0" w:uiPriority="64" w:unhideWhenUsed="0"/>
-    <w:lsdException w:name="Medium List 1" w:semiHidden="0" w:uiPriority="65" w:unhideWhenUsed="0"/>
-    <w:lsdException w:name="Medium List 2" w:semiHidden="0" w:uiPriority="66" w:unhideWhenUsed="0"/>
-    <w:lsdException w:name="Medium Grid 1" w:semiHidden="0" w:uiPriority="67" w:unhideWhenUsed="0"/>
-    <w:lsdException w:name="Medium Grid 2" w:semiHidden="0" w:uiPriority="68" w:unhideWhenUsed="0"/>
-    <w:lsdException w:name="Medium Grid 3" w:semiHidden="0" w:uiPriority="69" w:unhideWhenUsed="0"/>
-    <w:lsdException w:name="Dark List" w:semiHidden="0" w:uiPriority="70" w:unhideWhenUsed="0"/>
-    <w:lsdException w:name="Colorful Shading" w:semiHidden="0" w:uiPriority="71" w:unhideWhenUsed="0"/>
-    <w:lsdException w:name="Colorful List" w:semiHidden="0" w:uiPriority="72" w:unhideWhenUsed="0"/>
-    <w:lsdException w:name="Colorful Grid" w:semiHidden="0" w:uiPriority="73" w:unhideWhenUsed="0"/>
-    <w:lsdException w:name="Light Shading Accent 1" w:semiHidden="0" w:uiPriority="60" w:unhideWhenUsed="0"/>
-    <w:lsdException w:name="Light List Accent 1" w:semiHidden="0" w:uiPriority="61" w:unhideWhenUsed="0"/>
-    <w:lsdException w:name="Light Grid Accent 1" w:semiHidden="0" w:uiPriority="62" w:unhideWhenUsed="0"/>
-    <w:lsdException w:name="Medium Shading 1 Accent 1" w:semiHidden="0" w:uiPriority="63" w:unhideWhenUsed="0"/>
-    <w:lsdException w:name="Medium Shading 2 Accent 1" w:semiHidden="0" w:uiPriority="64" w:unhideWhenUsed="0"/>
-    <w:lsdException w:name="Medium List 1 Accent 1" w:semiHidden="0" w:uiPriority="65" w:unhideWhenUsed="0"/>
-    <w:lsdException w:name="Revision" w:uiPriority="99" w:unhideWhenUsed="0"/>
-    <w:lsdException w:name="List Paragraph" w:semiHidden="0" w:uiPriority="34" w:unhideWhenUsed="0" w:qFormat="1"/>
-    <w:lsdException w:name="Quote" w:semiHidden="0" w:uiPriority="29" w:unhideWhenUsed="0"/>
-    <w:lsdException w:name="Intense Quote" w:semiHidden="0" w:uiPriority="30" w:unhideWhenUsed="0"/>
-    <w:lsdException w:name="Medium List 2 Accent 1" w:semiHidden="0" w:uiPriority="66" w:unhideWhenUsed="0"/>
-    <w:lsdException w:name="Medium Grid 1 Accent 1" w:semiHidden="0" w:uiPriority="67" w:unhideWhenUsed="0"/>
-    <w:lsdException w:name="Medium Grid 2 Accent 1" w:semiHidden="0" w:uiPriority="68" w:unhideWhenUsed="0"/>
-    <w:lsdException w:name="Medium Grid 3 Accent 1" w:semiHidden="0" w:uiPriority="69" w:unhideWhenUsed="0"/>
-    <w:lsdException w:name="Dark List Accent 1" w:semiHidden="0" w:uiPriority="70" w:unhideWhenUsed="0"/>
-    <w:lsdException w:name="Colorful Shading Accent 1" w:semiHidden="0" w:uiPriority="71" w:unhideWhenUsed="0"/>
-    <w:lsdException w:name="Colorful List Accent 1" w:semiHidden="0" w:uiPriority="72" w:unhideWhenUsed="0"/>
-    <w:lsdException w:name="Colorful Grid Accent 1" w:semiHidden="0" w:uiPriority="73" w:unhideWhenUsed="0"/>
-    <w:lsdException w:name="Light Shading Accent 2" w:semiHidden="0" w:uiPriority="60" w:unhideWhenUsed="0"/>
-    <w:lsdException w:name="Light List Accent 2" w:semiHidden="0" w:uiPriority="61" w:unhideWhenUsed="0"/>
-    <w:lsdException w:name="Light Grid Accent 2" w:semiHidden="0" w:uiPriority="62" w:unhideWhenUsed="0"/>
-    <w:lsdException w:name="Medium Shading 1 Accent 2" w:semiHidden="0" w:uiPriority="63" w:unhideWhenUsed="0"/>
-    <w:lsdException w:name="Medium Shading 2 Accent 2" w:semiHidden="0" w:uiPriority="64" w:unhideWhenUsed="0"/>
-    <w:lsdException w:name="Medium List 1 Accent 2" w:semiHidden="0" w:uiPriority="65" w:unhideWhenUsed="0"/>
-    <w:lsdException w:name="Medium List 2 Accent 2" w:semiHidden="0" w:uiPriority="66" w:unhideWhenUsed="0"/>
-    <w:lsdException w:name="Medium Grid 1 Accent 2" w:semiHidden="0" w:uiPriority="67" w:unhideWhenUsed="0"/>
-    <w:lsdException w:name="Medium Grid 2 Accent 2" w:semiHidden="0" w:uiPriority="68" w:unhideWhenUsed="0"/>
-    <w:lsdException w:name="Medium Grid 3 Accent 2" w:semiHidden="0" w:uiPriority="69" w:unhideWhenUsed="0"/>
-    <w:lsdException w:name="Dark List Accent 2" w:semiHidden="0" w:uiPriority="70" w:unhideWhenUsed="0"/>
-    <w:lsdException w:name="Colorful Shading Accent 2" w:semiHidden="0" w:uiPriority="71" w:unhideWhenUsed="0"/>
-    <w:lsdException w:name="Colorful List Accent 2" w:semiHidden="0" w:uiPriority="72" w:unhideWhenUsed="0"/>
-    <w:lsdException w:name="Colorful Grid Accent 2" w:semiHidden="0" w:uiPriority="73" w:unhideWhenUsed="0"/>
-    <w:lsdException w:name="Light Shading Accent 3" w:semiHidden="0" w:uiPriority="60" w:unhideWhenUsed="0"/>
-    <w:lsdException w:name="Light List Accent 3" w:semiHidden="0" w:uiPriority="61" w:unhideWhenUsed="0"/>
-    <w:lsdException w:name="Light Grid Accent 3" w:semiHidden="0" w:uiPriority="62" w:unhideWhenUsed="0"/>
-    <w:lsdException w:name="Medium Shading 1 Accent 3" w:semiHidden="0" w:uiPriority="63" w:unhideWhenUsed="0"/>
-    <w:lsdException w:name="Medium Shading 2 Accent 3" w:semiHidden="0" w:uiPriority="64" w:unhideWhenUsed="0"/>
-    <w:lsdException w:name="Medium List 1 Accent 3" w:semiHidden="0" w:uiPriority="65" w:unhideWhenUsed="0"/>
-    <w:lsdException w:name="Medium List 2 Accent 3" w:semiHidden="0" w:uiPriority="66" w:unhideWhenUsed="0"/>
-    <w:lsdException w:name="Medium Grid 1 Accent 3" w:semiHidden="0" w:uiPriority="67" w:unhideWhenUsed="0"/>
-    <w:lsdException w:name="Medium Grid 2 Accent 3" w:semiHidden="0" w:uiPriority="68" w:unhideWhenUsed="0"/>
-    <w:lsdException w:name="Medium Grid 3 Accent 3" w:semiHidden="0" w:uiPriority="69" w:unhideWhenUsed="0"/>
-    <w:lsdException w:name="Dark List Accent 3" w:semiHidden="0" w:uiPriority="70" w:unhideWhenUsed="0"/>
-    <w:lsdException w:name="Colorful Shading Accent 3" w:semiHidden="0" w:uiPriority="71" w:unhideWhenUsed="0"/>
-    <w:lsdException w:name="Colorful List Accent 3" w:semiHidden="0" w:uiPriority="72" w:unhideWhenUsed="0"/>
-    <w:lsdException w:name="Colorful Grid Accent 3" w:semiHidden="0" w:uiPriority="73" w:unhideWhenUsed="0"/>
-    <w:lsdException w:name="Light Shading Accent 4" w:semiHidden="0" w:uiPriority="60" w:unhideWhenUsed="0"/>
-    <w:lsdException w:name="Light List Accent 4" w:semiHidden="0" w:uiPriority="61" w:unhideWhenUsed="0"/>
-    <w:lsdException w:name="Light Grid Accent 4" w:semiHidden="0" w:uiPriority="62" w:unhideWhenUsed="0"/>
-    <w:lsdException w:name="Medium Shading 1 Accent 4" w:semiHidden="0" w:uiPriority="63" w:unhideWhenUsed="0"/>
-    <w:lsdException w:name="Medium Shading 2 Accent 4" w:semiHidden="0" w:uiPriority="64" w:unhideWhenUsed="0"/>
-    <w:lsdException w:name="Medium List 1 Accent 4" w:semiHidden="0" w:uiPriority="65" w:unhideWhenUsed="0"/>
-    <w:lsdException w:name="Medium List 2 Accent 4" w:semiHidden="0" w:uiPriority="66" w:unhideWhenUsed="0"/>
-    <w:lsdException w:name="Medium Grid 1 Accent 4" w:semiHidden="0" w:uiPriority="67" w:unhideWhenUsed="0"/>
-    <w:lsdException w:name="Medium Grid 2 Accent 4" w:semiHidden="0" w:uiPriority="68" w:unhideWhenUsed="0"/>
-    <w:lsdException w:name="Medium Grid 3 Accent 4" w:semiHidden="0" w:uiPriority="69" w:unhideWhenUsed="0"/>
-    <w:lsdException w:name="Dark List Accent 4" w:semiHidden="0" w:uiPriority="70" w:unhideWhenUsed="0"/>
-    <w:lsdException w:name="Colorful Shading Accent 4" w:semiHidden="0" w:uiPriority="71" w:unhideWhenUsed="0"/>
-    <w:lsdException w:name="Colorful List Accent 4" w:semiHidden="0" w:uiPriority="72" w:unhideWhenUsed="0"/>
-    <w:lsdException w:name="Colorful Grid Accent 4" w:semiHidden="0" w:uiPriority="73" w:unhideWhenUsed="0"/>
-    <w:lsdException w:name="Light Shading Accent 5" w:semiHidden="0" w:uiPriority="60" w:unhideWhenUsed="0"/>
-    <w:lsdException w:name="Light List Accent 5" w:semiHidden="0" w:uiPriority="61" w:unhideWhenUsed="0"/>
-    <w:lsdException w:name="Light Grid Accent 5" w:semiHidden="0" w:uiPriority="62" w:unhideWhenUsed="0"/>
-    <w:lsdException w:name="Medium Shading 1 Accent 5" w:semiHidden="0" w:uiPriority="63" w:unhideWhenUsed="0"/>
-    <w:lsdException w:name="Medium Shading 2 Accent 5" w:semiHidden="0" w:uiPriority="64" w:unhideWhenUsed="0"/>
-    <w:lsdException w:name="Medium List 1 Accent 5" w:semiHidden="0" w:uiPriority="65" w:unhideWhenUsed="0"/>
-    <w:lsdException w:name="Medium List 2 Accent 5" w:semiHidden="0" w:uiPriority="66" w:unhideWhenUsed="0"/>
-    <w:lsdException w:name="Medium Grid 1 Accent 5" w:semiHidden="0" w:uiPriority="67" w:unhideWhenUsed="0"/>
-    <w:lsdException w:name="Medium Grid 2 Accent 5" w:semiHidden="0" w:uiPriority="68" w:unhideWhenUsed="0"/>
-    <w:lsdException w:name="Medium Grid 3 Accent 5" w:semiHidden="0" w:uiPriority="69" w:unhideWhenUsed="0"/>
-    <w:lsdException w:name="Dark List Accent 5" w:semiHidden="0" w:uiPriority="70" w:unhideWhenUsed="0"/>
-    <w:lsdException w:name="Colorful Shading Accent 5" w:semiHidden="0" w:uiPriority="71" w:unhideWhenUsed="0"/>
-    <w:lsdException w:name="Colorful List Accent 5" w:semiHidden="0" w:uiPriority="72" w:unhideWhenUsed="0"/>
-    <w:lsdException w:name="Colorful Grid Accent 5" w:semiHidden="0" w:uiPriority="73" w:unhideWhenUsed="0"/>
-    <w:lsdException w:name="Light Shading Accent 6" w:semiHidden="0" w:uiPriority="60" w:unhideWhenUsed="0"/>
-    <w:lsdException w:name="Light List Accent 6" w:semiHidden="0" w:uiPriority="61" w:unhideWhenUsed="0"/>
-    <w:lsdException w:name="Light Grid Accent 6" w:semiHidden="0" w:uiPriority="62" w:unhideWhenUsed="0"/>
-    <w:lsdException w:name="Medium Shading 1 Accent 6" w:semiHidden="0" w:uiPriority="63" w:unhideWhenUsed="0"/>
-    <w:lsdException w:name="Medium Shading 2 Accent 6" w:semiHidden="0" w:uiPriority="64" w:unhideWhenUsed="0"/>
-    <w:lsdException w:name="Medium List 1 Accent 6" w:semiHidden="0" w:uiPriority="65" w:unhideWhenUsed="0"/>
-    <w:lsdException w:name="Medium List 2 Accent 6" w:semiHidden="0" w:uiPriority="66" w:unhideWhenUsed="0"/>
-    <w:lsdException w:name="Medium Grid 1 Accent 6" w:semiHidden="0" w:uiPriority="67" w:unhideWhenUsed="0"/>
-    <w:lsdException w:name="Medium Grid 2 Accent 6" w:semiHidden="0" w:uiPriority="68" w:unhideWhenUsed="0"/>
-    <w:lsdException w:name="Medium Grid 3 Accent 6" w:semiHidden="0" w:uiPriority="69" w:unhideWhenUsed="0"/>
-    <w:lsdException w:name="Dark List Accent 6" w:semiHidden="0" w:uiPriority="70" w:unhideWhenUsed="0"/>
-    <w:lsdException w:name="Colorful Shading Accent 6" w:semiHidden="0" w:uiPriority="71" w:unhideWhenUsed="0"/>
-    <w:lsdException w:name="Colorful List Accent 6" w:semiHidden="0" w:uiPriority="72" w:unhideWhenUsed="0"/>
-    <w:lsdException w:name="Colorful Grid Accent 6" w:semiHidden="0" w:uiPriority="73" w:unhideWhenUsed="0"/>
-    <w:lsdException w:name="Subtle Emphasis" w:semiHidden="0" w:uiPriority="19" w:unhideWhenUsed="0"/>
-    <w:lsdException w:name="Intense Emphasis" w:semiHidden="0" w:uiPriority="21" w:unhideWhenUsed="0"/>
-    <w:lsdException w:name="Subtle Reference" w:semiHidden="0" w:uiPriority="31" w:unhideWhenUsed="0"/>
-    <w:lsdException w:name="Intense Reference" w:semiHidden="0" w:uiPriority="32" w:unhideWhenUsed="0"/>
-    <w:lsdException w:name="Book Title" w:uiPriority="33" w:unhideWhenUsed="0"/>
-    <w:lsdException w:name="Bibliography" w:uiPriority="37"/>
-    <w:lsdException w:name="TOC Heading" w:uiPriority="39" w:qFormat="1"/>
+  <w:latentStyles w:defLockedState="0" w:defUIPriority="0" w:defSemiHidden="0" w:defUnhideWhenUsed="0" w:defQFormat="0" w:count="371">
+    <w:lsdException w:name="Normal" w:qFormat="1"/>
+    <w:lsdException w:name="heading 1" w:qFormat="1"/>
+    <w:lsdException w:name="heading 2" w:qFormat="1"/>
+    <w:lsdException w:name="heading 4" w:semiHidden="1" w:unhideWhenUsed="1" w:qFormat="1"/>
+    <w:lsdException w:name="heading 5" w:semiHidden="1" w:unhideWhenUsed="1" w:qFormat="1"/>
+    <w:lsdException w:name="heading 6" w:semiHidden="1" w:unhideWhenUsed="1" w:qFormat="1"/>
+    <w:lsdException w:name="heading 7" w:semiHidden="1" w:unhideWhenUsed="1" w:qFormat="1"/>
+    <w:lsdException w:name="heading 8" w:semiHidden="1" w:unhideWhenUsed="1" w:qFormat="1"/>
+    <w:lsdException w:name="heading 9" w:semiHidden="1" w:unhideWhenUsed="1" w:qFormat="1"/>
+    <w:lsdException w:name="index 1" w:semiHidden="1" w:unhideWhenUsed="1"/>
+    <w:lsdException w:name="index 2" w:semiHidden="1" w:unhideWhenUsed="1"/>
+    <w:lsdException w:name="index 3" w:semiHidden="1" w:unhideWhenUsed="1"/>
+    <w:lsdException w:name="index 4" w:semiHidden="1" w:unhideWhenUsed="1"/>
+    <w:lsdException w:name="index 5" w:semiHidden="1" w:unhideWhenUsed="1"/>
+    <w:lsdException w:name="index 6" w:semiHidden="1" w:unhideWhenUsed="1"/>
+    <w:lsdException w:name="index 7" w:semiHidden="1" w:unhideWhenUsed="1"/>
+    <w:lsdException w:name="index 8" w:semiHidden="1" w:unhideWhenUsed="1"/>
+    <w:lsdException w:name="index 9" w:semiHidden="1" w:unhideWhenUsed="1"/>
+    <w:lsdException w:name="toc 1" w:semiHidden="1" w:uiPriority="39" w:unhideWhenUsed="1" w:qFormat="1"/>
+    <w:lsdException w:name="toc 2" w:semiHidden="1" w:uiPriority="39" w:unhideWhenUsed="1" w:qFormat="1"/>
+    <w:lsdException w:name="toc 3" w:semiHidden="1" w:uiPriority="39" w:unhideWhenUsed="1" w:qFormat="1"/>
+    <w:lsdException w:name="toc 4" w:semiHidden="1" w:unhideWhenUsed="1"/>
+    <w:lsdException w:name="toc 5" w:semiHidden="1" w:unhideWhenUsed="1"/>
+    <w:lsdException w:name="toc 6" w:semiHidden="1" w:unhideWhenUsed="1"/>
+    <w:lsdException w:name="toc 7" w:semiHidden="1" w:unhideWhenUsed="1"/>
+    <w:lsdException w:name="toc 8" w:semiHidden="1" w:unhideWhenUsed="1"/>
+    <w:lsdException w:name="toc 9" w:semiHidden="1" w:unhideWhenUsed="1"/>
+    <w:lsdException w:name="Normal Indent" w:semiHidden="1" w:unhideWhenUsed="1"/>
+    <w:lsdException w:name="footnote text" w:semiHidden="1" w:unhideWhenUsed="1"/>
+    <w:lsdException w:name="annotation text" w:semiHidden="1" w:unhideWhenUsed="1"/>
+    <w:lsdException w:name="header" w:semiHidden="1" w:unhideWhenUsed="1"/>
+    <w:lsdException w:name="footer" w:semiHidden="1" w:uiPriority="99" w:unhideWhenUsed="1"/>
+    <w:lsdException w:name="index heading" w:semiHidden="1" w:unhideWhenUsed="1"/>
+    <w:lsdException w:name="caption" w:semiHidden="1" w:unhideWhenUsed="1" w:qFormat="1"/>
+    <w:lsdException w:name="table of figures" w:semiHidden="1" w:unhideWhenUsed="1"/>
+    <w:lsdException w:name="envelope address" w:semiHidden="1" w:unhideWhenUsed="1"/>
+    <w:lsdException w:name="envelope return" w:semiHidden="1" w:unhideWhenUsed="1"/>
+    <w:lsdException w:name="footnote reference" w:semiHidden="1" w:unhideWhenUsed="1"/>
+    <w:lsdException w:name="annotation reference" w:semiHidden="1" w:unhideWhenUsed="1"/>
+    <w:lsdException w:name="line number" w:semiHidden="1" w:unhideWhenUsed="1"/>
+    <w:lsdException w:name="page number" w:semiHidden="1" w:unhideWhenUsed="1"/>
+    <w:lsdException w:name="endnote reference" w:semiHidden="1" w:unhideWhenUsed="1"/>
+    <w:lsdException w:name="endnote text" w:semiHidden="1" w:unhideWhenUsed="1"/>
+    <w:lsdException w:name="table of authorities" w:semiHidden="1" w:unhideWhenUsed="1"/>
+    <w:lsdException w:name="macro" w:semiHidden="1" w:unhideWhenUsed="1"/>
+    <w:lsdException w:name="toa heading" w:semiHidden="1" w:unhideWhenUsed="1"/>
+    <w:lsdException w:name="List" w:semiHidden="1" w:unhideWhenUsed="1"/>
+    <w:lsdException w:name="List Bullet" w:semiHidden="1" w:unhideWhenUsed="1"/>
+    <w:lsdException w:name="List 2" w:semiHidden="1" w:unhideWhenUsed="1"/>
+    <w:lsdException w:name="List 3" w:semiHidden="1" w:unhideWhenUsed="1"/>
+    <w:lsdException w:name="List Bullet 2" w:semiHidden="1" w:unhideWhenUsed="1"/>
+    <w:lsdException w:name="List Bullet 3" w:semiHidden="1" w:unhideWhenUsed="1"/>
+    <w:lsdException w:name="List Bullet 4" w:semiHidden="1" w:unhideWhenUsed="1"/>
+    <w:lsdException w:name="List Bullet 5" w:semiHidden="1" w:unhideWhenUsed="1"/>
+    <w:lsdException w:name="List Number 2" w:semiHidden="1" w:unhideWhenUsed="1"/>
+    <w:lsdException w:name="List Number 3" w:semiHidden="1" w:unhideWhenUsed="1"/>
+    <w:lsdException w:name="List Number 4" w:semiHidden="1" w:unhideWhenUsed="1"/>
+    <w:lsdException w:name="List Number 5" w:semiHidden="1" w:unhideWhenUsed="1"/>
+    <w:lsdException w:name="Closing" w:semiHidden="1" w:unhideWhenUsed="1"/>
+    <w:lsdException w:name="Signature" w:semiHidden="1" w:unhideWhenUsed="1"/>
+    <w:lsdException w:name="Default Paragraph Font" w:semiHidden="1" w:unhideWhenUsed="1"/>
+    <w:lsdException w:name="Body Text" w:semiHidden="1" w:unhideWhenUsed="1"/>
+    <w:lsdException w:name="Body Text Indent" w:semiHidden="1" w:unhideWhenUsed="1"/>
+    <w:lsdException w:name="List Continue" w:semiHidden="1" w:unhideWhenUsed="1"/>
+    <w:lsdException w:name="List Continue 2" w:semiHidden="1" w:unhideWhenUsed="1"/>
+    <w:lsdException w:name="List Continue 3" w:semiHidden="1" w:unhideWhenUsed="1"/>
+    <w:lsdException w:name="List Continue 4" w:semiHidden="1" w:unhideWhenUsed="1"/>
+    <w:lsdException w:name="List Continue 5" w:semiHidden="1" w:unhideWhenUsed="1"/>
+    <w:lsdException w:name="Message Header" w:semiHidden="1" w:unhideWhenUsed="1"/>
+    <w:lsdException w:name="Date" w:semiHidden="1"/>
+    <w:lsdException w:name="Body Text First Indent 2" w:semiHidden="1" w:unhideWhenUsed="1"/>
+    <w:lsdException w:name="Note Heading" w:semiHidden="1" w:unhideWhenUsed="1"/>
+    <w:lsdException w:name="Body Text 2" w:semiHidden="1" w:unhideWhenUsed="1"/>
+    <w:lsdException w:name="Body Text 3" w:semiHidden="1" w:unhideWhenUsed="1"/>
+    <w:lsdException w:name="Body Text Indent 2" w:semiHidden="1" w:unhideWhenUsed="1"/>
+    <w:lsdException w:name="Body Text Indent 3" w:semiHidden="1" w:unhideWhenUsed="1"/>
+    <w:lsdException w:name="Block Text" w:semiHidden="1" w:unhideWhenUsed="1"/>
+    <w:lsdException w:name="Hyperlink" w:semiHidden="1" w:uiPriority="99" w:unhideWhenUsed="1"/>
+    <w:lsdException w:name="FollowedHyperlink" w:semiHidden="1" w:unhideWhenUsed="1"/>
+    <w:lsdException w:name="Strong" w:qFormat="1"/>
+    <w:lsdException w:name="Document Map" w:semiHidden="1" w:unhideWhenUsed="1"/>
+    <w:lsdException w:name="Plain Text" w:semiHidden="1" w:uiPriority="99" w:unhideWhenUsed="1"/>
+    <w:lsdException w:name="E-mail Signature" w:semiHidden="1" w:unhideWhenUsed="1"/>
+    <w:lsdException w:name="HTML Top of Form" w:semiHidden="1" w:unhideWhenUsed="1"/>
+    <w:lsdException w:name="HTML Bottom of Form" w:semiHidden="1" w:unhideWhenUsed="1"/>
+    <w:lsdException w:name="Normal (Web)" w:semiHidden="1" w:uiPriority="99" w:unhideWhenUsed="1"/>
+    <w:lsdException w:name="HTML Acronym" w:semiHidden="1" w:unhideWhenUsed="1"/>
+    <w:lsdException w:name="HTML Address" w:semiHidden="1" w:unhideWhenUsed="1"/>
+    <w:lsdException w:name="HTML Cite" w:semiHidden="1" w:unhideWhenUsed="1"/>
+    <w:lsdException w:name="HTML Code" w:semiHidden="1" w:unhideWhenUsed="1"/>
+    <w:lsdException w:name="HTML Definition" w:semiHidden="1" w:unhideWhenUsed="1"/>
+    <w:lsdException w:name="HTML Keyboard" w:semiHidden="1" w:unhideWhenUsed="1"/>
+    <w:lsdException w:name="HTML Preformatted" w:semiHidden="1" w:unhideWhenUsed="1"/>
+    <w:lsdException w:name="HTML Sample" w:semiHidden="1" w:unhideWhenUsed="1"/>
+    <w:lsdException w:name="HTML Typewriter" w:semiHidden="1" w:unhideWhenUsed="1"/>
+    <w:lsdException w:name="HTML Variable" w:semiHidden="1" w:unhideWhenUsed="1"/>
+    <w:lsdException w:name="Normal Table" w:semiHidden="1" w:unhideWhenUsed="1"/>
+    <w:lsdException w:name="annotation subject" w:semiHidden="1" w:unhideWhenUsed="1"/>
+    <w:lsdException w:name="No List" w:semiHidden="1" w:unhideWhenUsed="1"/>
+    <w:lsdException w:name="Outline List 1" w:semiHidden="1" w:unhideWhenUsed="1"/>
+    <w:lsdException w:name="Outline List 2" w:semiHidden="1" w:unhideWhenUsed="1"/>
+    <w:lsdException w:name="Outline List 3" w:semiHidden="1" w:unhideWhenUsed="1"/>
+    <w:lsdException w:name="Table Simple 1" w:semiHidden="1" w:unhideWhenUsed="1"/>
+    <w:lsdException w:name="Table Simple 2" w:semiHidden="1" w:unhideWhenUsed="1"/>
+    <w:lsdException w:name="Table Simple 3" w:semiHidden="1" w:unhideWhenUsed="1"/>
+    <w:lsdException w:name="Table Classic 1" w:semiHidden="1" w:unhideWhenUsed="1"/>
+    <w:lsdException w:name="Table Classic 2" w:semiHidden="1" w:unhideWhenUsed="1"/>
+    <w:lsdException w:name="Table Classic 3" w:semiHidden="1" w:unhideWhenUsed="1"/>
+    <w:lsdException w:name="Table Classic 4" w:semiHidden="1" w:unhideWhenUsed="1"/>
+    <w:lsdException w:name="Table Colorful 1" w:semiHidden="1" w:unhideWhenUsed="1"/>
+    <w:lsdException w:name="Table Colorful 2" w:semiHidden="1" w:unhideWhenUsed="1"/>
+    <w:lsdException w:name="Table Colorful 3" w:semiHidden="1" w:unhideWhenUsed="1"/>
+    <w:lsdException w:name="Table Columns 1" w:semiHidden="1" w:unhideWhenUsed="1"/>
+    <w:lsdException w:name="Table Columns 2" w:semiHidden="1" w:unhideWhenUsed="1"/>
+    <w:lsdException w:name="Table Columns 3" w:semiHidden="1" w:unhideWhenUsed="1"/>
+    <w:lsdException w:name="Table Columns 4" w:semiHidden="1" w:unhideWhenUsed="1"/>
+    <w:lsdException w:name="Table Columns 5" w:semiHidden="1" w:unhideWhenUsed="1"/>
+    <w:lsdException w:name="Table Grid 1" w:semiHidden="1" w:unhideWhenUsed="1"/>
+    <w:lsdException w:name="Table Grid 2" w:semiHidden="1" w:unhideWhenUsed="1"/>
+    <w:lsdException w:name="Table Grid 3" w:semiHidden="1" w:unhideWhenUsed="1"/>
+    <w:lsdException w:name="Table Grid 4" w:semiHidden="1" w:unhideWhenUsed="1"/>
+    <w:lsdException w:name="Table Grid 5" w:semiHidden="1" w:unhideWhenUsed="1"/>
+    <w:lsdException w:name="Table Grid 6" w:semiHidden="1" w:unhideWhenUsed="1"/>
+    <w:lsdException w:name="Table Grid 7" w:semiHidden="1" w:unhideWhenUsed="1"/>
+    <w:lsdException w:name="Table Grid 8" w:semiHidden="1" w:unhideWhenUsed="1"/>
+    <w:lsdException w:name="Table List 1" w:semiHidden="1" w:unhideWhenUsed="1"/>
+    <w:lsdException w:name="Table List 2" w:semiHidden="1" w:unhideWhenUsed="1"/>
+    <w:lsdException w:name="Table List 3" w:semiHidden="1" w:unhideWhenUsed="1"/>
+    <w:lsdException w:name="Table List 4" w:semiHidden="1" w:unhideWhenUsed="1"/>
+    <w:lsdException w:name="Table List 5" w:semiHidden="1" w:unhideWhenUsed="1"/>
+    <w:lsdException w:name="Table List 6" w:semiHidden="1" w:unhideWhenUsed="1"/>
+    <w:lsdException w:name="Table List 7" w:semiHidden="1" w:unhideWhenUsed="1"/>
+    <w:lsdException w:name="Table List 8" w:semiHidden="1" w:unhideWhenUsed="1"/>
+    <w:lsdException w:name="Table 3D effects 1" w:semiHidden="1" w:unhideWhenUsed="1"/>
+    <w:lsdException w:name="Table 3D effects 2" w:semiHidden="1" w:unhideWhenUsed="1"/>
+    <w:lsdException w:name="Table 3D effects 3" w:semiHidden="1" w:unhideWhenUsed="1"/>
+    <w:lsdException w:name="Table Contemporary" w:semiHidden="1" w:unhideWhenUsed="1"/>
+    <w:lsdException w:name="Table Elegant" w:semiHidden="1" w:unhideWhenUsed="1"/>
+    <w:lsdException w:name="Table Professional" w:semiHidden="1" w:unhideWhenUsed="1"/>
+    <w:lsdException w:name="Table Subtle 1" w:semiHidden="1" w:unhideWhenUsed="1"/>
+    <w:lsdException w:name="Table Subtle 2" w:semiHidden="1" w:unhideWhenUsed="1"/>
+    <w:lsdException w:name="Table Web 1" w:semiHidden="1" w:unhideWhenUsed="1"/>
+    <w:lsdException w:name="Table Web 2" w:semiHidden="1" w:unhideWhenUsed="1"/>
+    <w:lsdException w:name="Table Web 3" w:semiHidden="1" w:unhideWhenUsed="1"/>
+    <w:lsdException w:name="Balloon Text" w:semiHidden="1" w:unhideWhenUsed="1"/>
+    <w:lsdException w:name="Table Theme" w:semiHidden="1" w:unhideWhenUsed="1"/>
+    <w:lsdException w:name="Placeholder Text" w:semiHidden="1" w:uiPriority="99"/>
+    <w:lsdException w:name="No Spacing" w:uiPriority="1"/>
+    <w:lsdException w:name="Light Shading" w:uiPriority="60"/>
+    <w:lsdException w:name="Light List" w:uiPriority="61"/>
+    <w:lsdException w:name="Light Grid" w:uiPriority="62"/>
+    <w:lsdException w:name="Medium Shading 1" w:uiPriority="63"/>
+    <w:lsdException w:name="Medium Shading 2" w:uiPriority="64"/>
+    <w:lsdException w:name="Medium List 1" w:uiPriority="65"/>
+    <w:lsdException w:name="Medium List 2" w:uiPriority="66"/>
+    <w:lsdException w:name="Medium Grid 1" w:uiPriority="67"/>
+    <w:lsdException w:name="Medium Grid 2" w:uiPriority="68"/>
+    <w:lsdException w:name="Medium Grid 3" w:uiPriority="69"/>
+    <w:lsdException w:name="Dark List" w:uiPriority="70"/>
+    <w:lsdException w:name="Colorful Shading" w:uiPriority="71"/>
+    <w:lsdException w:name="Colorful List" w:uiPriority="72"/>
+    <w:lsdException w:name="Colorful Grid" w:uiPriority="73"/>
+    <w:lsdException w:name="Light Shading Accent 1" w:uiPriority="60"/>
+    <w:lsdException w:name="Light List Accent 1" w:uiPriority="61"/>
+    <w:lsdException w:name="Light Grid Accent 1" w:uiPriority="62"/>
+    <w:lsdException w:name="Medium Shading 1 Accent 1" w:uiPriority="63"/>
+    <w:lsdException w:name="Medium Shading 2 Accent 1" w:uiPriority="64"/>
+    <w:lsdException w:name="Medium List 1 Accent 1" w:uiPriority="65"/>
+    <w:lsdException w:name="Revision" w:semiHidden="1" w:uiPriority="99"/>
+    <w:lsdException w:name="List Paragraph" w:uiPriority="34" w:qFormat="1"/>
+    <w:lsdException w:name="Quote" w:uiPriority="29"/>
+    <w:lsdException w:name="Intense Quote" w:uiPriority="30"/>
+    <w:lsdException w:name="Medium List 2 Accent 1" w:uiPriority="66"/>
+    <w:lsdException w:name="Medium Grid 1 Accent 1" w:uiPriority="67"/>
+    <w:lsdException w:name="Medium Grid 2 Accent 1" w:uiPriority="68"/>
+    <w:lsdException w:name="Medium Grid 3 Accent 1" w:uiPriority="69"/>
+    <w:lsdException w:name="Dark List Accent 1" w:uiPriority="70"/>
+    <w:lsdException w:name="Colorful Shading Accent 1" w:uiPriority="71"/>
+    <w:lsdException w:name="Colorful List Accent 1" w:uiPriority="72"/>
+    <w:lsdException w:name="Colorful Grid Accent 1" w:uiPriority="73"/>
+    <w:lsdException w:name="Light Shading Accent 2" w:uiPriority="60"/>
+    <w:lsdException w:name="Light List Accent 2" w:uiPriority="61"/>
+    <w:lsdException w:name="Light Grid Accent 2" w:uiPriority="62"/>
+    <w:lsdException w:name="Medium Shading 1 Accent 2" w:uiPriority="63"/>
+    <w:lsdException w:name="Medium Shading 2 Accent 2" w:uiPriority="64"/>
+    <w:lsdException w:name="Medium List 1 Accent 2" w:uiPriority="65"/>
+    <w:lsdException w:name="Medium List 2 Accent 2" w:uiPriority="66"/>
+    <w:lsdException w:name="Medium Grid 1 Accent 2" w:uiPriority="67"/>
+    <w:lsdException w:name="Medium Grid 2 Accent 2" w:uiPriority="68"/>
+    <w:lsdException w:name="Medium Grid 3 Accent 2" w:uiPriority="69"/>
+    <w:lsdException w:name="Dark List Accent 2" w:uiPriority="70"/>
+    <w:lsdException w:name="Colorful Shading Accent 2" w:uiPriority="71"/>
+    <w:lsdException w:name="Colorful List Accent 2" w:uiPriority="72"/>
+    <w:lsdException w:name="Colorful Grid Accent 2" w:uiPriority="73"/>
+    <w:lsdException w:name="Light Shading Accent 3" w:uiPriority="60"/>
+    <w:lsdException w:name="Light List Accent 3" w:uiPriority="61"/>
+    <w:lsdException w:name="Light Grid Accent 3" w:uiPriority="62"/>
+    <w:lsdException w:name="Medium Shading 1 Accent 3" w:uiPriority="63"/>
+    <w:lsdException w:name="Medium Shading 2 Accent 3" w:uiPriority="64"/>
+    <w:lsdException w:name="Medium List 1 Accent 3" w:uiPriority="65"/>
+    <w:lsdException w:name="Medium List 2 Accent 3" w:uiPriority="66"/>
+    <w:lsdException w:name="Medium Grid 1 Accent 3" w:uiPriority="67"/>
+    <w:lsdException w:name="Medium Grid 2 Accent 3" w:uiPriority="68"/>
+    <w:lsdException w:name="Medium Grid 3 Accent 3" w:uiPriority="69"/>
+    <w:lsdException w:name="Dark List Accent 3" w:uiPriority="70"/>
+    <w:lsdException w:name="Colorful Shading Accent 3" w:uiPriority="71"/>
+    <w:lsdException w:name="Colorful List Accent 3" w:uiPriority="72"/>
+    <w:lsdException w:name="Colorful Grid Accent 3" w:uiPriority="73"/>
+    <w:lsdException w:name="Light Shading Accent 4" w:uiPriority="60"/>
+    <w:lsdException w:name="Light List Accent 4" w:uiPriority="61"/>
+    <w:lsdException w:name="Light Grid Accent 4" w:uiPriority="62"/>
+    <w:lsdException w:name="Medium Shading 1 Accent 4" w:uiPriority="63"/>
+    <w:lsdException w:name="Medium Shading 2 Accent 4" w:uiPriority="64"/>
+    <w:lsdException w:name="Medium List 1 Accent 4" w:uiPriority="65"/>
+    <w:lsdException w:name="Medium List 2 Accent 4" w:uiPriority="66"/>
+    <w:lsdException w:name="Medium Grid 1 Accent 4" w:uiPriority="67"/>
+    <w:lsdException w:name="Medium Grid 2 Accent 4" w:uiPriority="68"/>
+    <w:lsdException w:name="Medium Grid 3 Accent 4" w:uiPriority="69"/>
+    <w:lsdException w:name="Dark List Accent 4" w:uiPriority="70"/>
+    <w:lsdException w:name="Colorful Shading Accent 4" w:uiPriority="71"/>
+    <w:lsdException w:name="Colorful List Accent 4" w:uiPriority="72"/>
+    <w:lsdException w:name="Colorful Grid Accent 4" w:uiPriority="73"/>
+    <w:lsdException w:name="Light Shading Accent 5" w:uiPriority="60"/>
+    <w:lsdException w:name="Light List Accent 5" w:uiPriority="61"/>
+    <w:lsdException w:name="Light Grid Accent 5" w:uiPriority="62"/>
+    <w:lsdException w:name="Medium Shading 1 Accent 5" w:uiPriority="63"/>
+    <w:lsdException w:name="Medium Shading 2 Accent 5" w:uiPriority="64"/>
+    <w:lsdException w:name="Medium List 1 Accent 5" w:uiPriority="65"/>
+    <w:lsdException w:name="Medium List 2 Accent 5" w:uiPriority="66"/>
+    <w:lsdException w:name="Medium Grid 1 Accent 5" w:uiPriority="67"/>
+    <w:lsdException w:name="Medium Grid 2 Accent 5" w:uiPriority="68"/>
+    <w:lsdException w:name="Medium Grid 3 Accent 5" w:uiPriority="69"/>
+    <w:lsdException w:name="Dark List Accent 5" w:uiPriority="70"/>
+    <w:lsdException w:name="Colorful Shading Accent 5" w:uiPriority="71"/>
+    <w:lsdException w:name="Colorful List Accent 5" w:uiPriority="72"/>
+    <w:lsdException w:name="Colorful Grid Accent 5" w:uiPriority="73"/>
+    <w:lsdException w:name="Light Shading Accent 6" w:uiPriority="60"/>
+    <w:lsdException w:name="Light List Accent 6" w:uiPriority="61"/>
+    <w:lsdException w:name="Light Grid Accent 6" w:uiPriority="62"/>
+    <w:lsdException w:name="Medium Shading 1 Accent 6" w:uiPriority="63"/>
+    <w:lsdException w:name="Medium Shading 2 Accent 6" w:uiPriority="64"/>
+    <w:lsdException w:name="Medium List 1 Accent 6" w:uiPriority="65"/>
+    <w:lsdException w:name="Medium List 2 Accent 6" w:uiPriority="66"/>
+    <w:lsdException w:name="Medium Grid 1 Accent 6" w:uiPriority="67"/>
+    <w:lsdException w:name="Medium Grid 2 Accent 6" w:uiPriority="68"/>
+    <w:lsdException w:name="Medium Grid 3 Accent 6" w:uiPriority="69"/>
+    <w:lsdException w:name="Dark List Accent 6" w:uiPriority="70"/>
+    <w:lsdException w:name="Colorful Shading Accent 6" w:uiPriority="71"/>
+    <w:lsdException w:name="Colorful List Accent 6" w:uiPriority="72"/>
+    <w:lsdException w:name="Colorful Grid Accent 6" w:uiPriority="73"/>
+    <w:lsdException w:name="Subtle Emphasis" w:uiPriority="19"/>
+    <w:lsdException w:name="Intense Emphasis" w:uiPriority="21"/>
+    <w:lsdException w:name="Subtle Reference" w:uiPriority="31"/>
+    <w:lsdException w:name="Intense Reference" w:uiPriority="32"/>
+    <w:lsdException w:name="Book Title" w:uiPriority="33"/>
+    <w:lsdException w:name="Bibliography" w:semiHidden="1" w:uiPriority="37" w:unhideWhenUsed="1"/>
+    <w:lsdException w:name="TOC Heading" w:semiHidden="1" w:uiPriority="39" w:unhideWhenUsed="1" w:qFormat="1"/>
+    <w:lsdException w:name="Plain Table 1" w:uiPriority="41"/>
+    <w:lsdException w:name="Plain Table 2" w:uiPriority="42"/>
+    <w:lsdException w:name="Plain Table 3" w:uiPriority="43"/>
+    <w:lsdException w:name="Plain Table 4" w:uiPriority="44"/>
+    <w:lsdException w:name="Plain Table 5" w:uiPriority="45"/>
+    <w:lsdException w:name="Grid Table Light" w:uiPriority="40"/>
+    <w:lsdException w:name="Grid Table 1 Light" w:uiPriority="46"/>
+    <w:lsdException w:name="Grid Table 2" w:uiPriority="47"/>
+    <w:lsdException w:name="Grid Table 3" w:uiPriority="48"/>
+    <w:lsdException w:name="Grid Table 4" w:uiPriority="49"/>
+    <w:lsdException w:name="Grid Table 5 Dark" w:uiPriority="50"/>
+    <w:lsdException w:name="Grid Table 6 Colorful" w:uiPriority="51"/>
+    <w:lsdException w:name="Grid Table 7 Colorful" w:uiPriority="52"/>
+    <w:lsdException w:name="Grid Table 1 Light Accent 1" w:uiPriority="46"/>
+    <w:lsdException w:name="Grid Table 2 Accent 1" w:uiPriority="47"/>
+    <w:lsdException w:name="Grid Table 3 Accent 1" w:uiPriority="48"/>
+    <w:lsdException w:name="Grid Table 4 Accent 1" w:uiPriority="49"/>
+    <w:lsdException w:name="Grid Table 5 Dark Accent 1" w:uiPriority="50"/>
+    <w:lsdException w:name="Grid Table 6 Colorful Accent 1" w:uiPriority="51"/>
+    <w:lsdException w:name="Grid Table 7 Colorful Accent 1" w:uiPriority="52"/>
+    <w:lsdException w:name="Grid Table 1 Light Accent 2" w:uiPriority="46"/>
+    <w:lsdException w:name="Grid Table 2 Accent 2" w:uiPriority="47"/>
+    <w:lsdException w:name="Grid Table 3 Accent 2" w:uiPriority="48"/>
+    <w:lsdException w:name="Grid Table 4 Accent 2" w:uiPriority="49"/>
+    <w:lsdException w:name="Grid Table 5 Dark Accent 2" w:uiPriority="50"/>
+    <w:lsdException w:name="Grid Table 6 Colorful Accent 2" w:uiPriority="51"/>
+    <w:lsdException w:name="Grid Table 7 Colorful Accent 2" w:uiPriority="52"/>
+    <w:lsdException w:name="Grid Table 1 Light Accent 3" w:uiPriority="46"/>
+    <w:lsdException w:name="Grid Table 2 Accent 3" w:uiPriority="47"/>
+    <w:lsdException w:name="Grid Table 3 Accent 3" w:uiPriority="48"/>
+    <w:lsdException w:name="Grid Table 4 Accent 3" w:uiPriority="49"/>
+    <w:lsdException w:name="Grid Table 5 Dark Accent 3" w:uiPriority="50"/>
+    <w:lsdException w:name="Grid Table 6 Colorful Accent 3" w:uiPriority="51"/>
+    <w:lsdException w:name="Grid Table 7 Colorful Accent 3" w:uiPriority="52"/>
+    <w:lsdException w:name="Grid Table 1 Light Accent 4" w:uiPriority="46"/>
+    <w:lsdException w:name="Grid Table 2 Accent 4" w:uiPriority="47"/>
+    <w:lsdException w:name="Grid Table 3 Accent 4" w:uiPriority="48"/>
+    <w:lsdException w:name="Grid Table 4 Accent 4" w:uiPriority="49"/>
+    <w:lsdException w:name="Grid Table 5 Dark Accent 4" w:uiPriority="50"/>
+    <w:lsdException w:name="Grid Table 6 Colorful Accent 4" w:uiPriority="51"/>
+    <w:lsdException w:name="Grid Table 7 Colorful Accent 4" w:uiPriority="52"/>
+    <w:lsdException w:name="Grid Table 1 Light Accent 5" w:uiPriority="46"/>
+    <w:lsdException w:name="Grid Table 2 Accent 5" w:uiPriority="47"/>
+    <w:lsdException w:name="Grid Table 3 Accent 5" w:uiPriority="48"/>
+    <w:lsdException w:name="Grid Table 4 Accent 5" w:uiPriority="49"/>
+    <w:lsdException w:name="Grid Table 5 Dark Accent 5" w:uiPriority="50"/>
+    <w:lsdException w:name="Grid Table 6 Colorful Accent 5" w:uiPriority="51"/>
+    <w:lsdException w:name="Grid Table 7 Colorful Accent 5" w:uiPriority="52"/>
+    <w:lsdException w:name="Grid Table 1 Light Accent 6" w:uiPriority="46"/>
+    <w:lsdException w:name="Grid Table 2 Accent 6" w:uiPriority="47"/>
+    <w:lsdException w:name="Grid Table 3 Accent 6" w:uiPriority="48"/>
+    <w:lsdException w:name="Grid Table 4 Accent 6" w:uiPriority="49"/>
+    <w:lsdException w:name="Grid Table 5 Dark Accent 6" w:uiPriority="50"/>
+    <w:lsdException w:name="Grid Table 6 Colorful Accent 6" w:uiPriority="51"/>
+    <w:lsdException w:name="Grid Table 7 Colorful Accent 6" w:uiPriority="52"/>
+    <w:lsdException w:name="List Table 1 Light" w:uiPriority="46"/>
+    <w:lsdException w:name="List Table 2" w:uiPriority="47"/>
+    <w:lsdException w:name="List Table 3" w:uiPriority="48"/>
+    <w:lsdException w:name="List Table 4" w:uiPriority="49"/>
+    <w:lsdException w:name="List Table 5 Dark" w:uiPriority="50"/>
+    <w:lsdException w:name="List Table 6 Colorful" w:uiPriority="51"/>
+    <w:lsdException w:name="List Table 7 Colorful" w:uiPriority="52"/>
+    <w:lsdException w:name="List Table 1 Light Accent 1" w:uiPriority="46"/>
+    <w:lsdException w:name="List Table 2 Accent 1" w:uiPriority="47"/>
+    <w:lsdException w:name="List Table 3 Accent 1" w:uiPriority="48"/>
+    <w:lsdException w:name="List Table 4 Accent 1" w:uiPriority="49"/>
+    <w:lsdException w:name="List Table 5 Dark Accent 1" w:uiPriority="50"/>
+    <w:lsdException w:name="List Table 6 Colorful Accent 1" w:uiPriority="51"/>
+    <w:lsdException w:name="List Table 7 Colorful Accent 1" w:uiPriority="52"/>
+    <w:lsdException w:name="List Table 1 Light Accent 2" w:uiPriority="46"/>
+    <w:lsdException w:name="List Table 2 Accent 2" w:uiPriority="47"/>
+    <w:lsdException w:name="List Table 3 Accent 2" w:uiPriority="48"/>
+    <w:lsdException w:name="List Table 4 Accent 2" w:uiPriority="49"/>
+    <w:lsdException w:name="List Table 5 Dark Accent 2" w:uiPriority="50"/>
+    <w:lsdException w:name="List Table 6 Colorful Accent 2" w:uiPriority="51"/>
+    <w:lsdException w:name="List Table 7 Colorful Accent 2" w:uiPriority="52"/>
+    <w:lsdException w:name="List Table 1 Light Accent 3" w:uiPriority="46"/>
+    <w:lsdException w:name="List Table 2 Accent 3" w:uiPriority="47"/>
+    <w:lsdException w:name="List Table 3 Accent 3" w:uiPriority="48"/>
+    <w:lsdException w:name="List Table 4 Accent 3" w:uiPriority="49"/>
+    <w:lsdException w:name="List Table 5 Dark Accent 3" w:uiPriority="50"/>
+    <w:lsdException w:name="List Table 6 Colorful Accent 3" w:uiPriority="51"/>
+    <w:lsdException w:name="List Table 7 Colorful Accent 3" w:uiPriority="52"/>
+    <w:lsdException w:name="List Table 1 Light Accent 4" w:uiPriority="46"/>
+    <w:lsdException w:name="List Table 2 Accent 4" w:uiPriority="47"/>
+    <w:lsdException w:name="List Table 3 Accent 4" w:uiPriority="48"/>
+    <w:lsdException w:name="List Table 4 Accent 4" w:uiPriority="49"/>
+    <w:lsdException w:name="List Table 5 Dark Accent 4" w:uiPriority="50"/>
+    <w:lsdException w:name="List Table 6 Colorful Accent 4" w:uiPriority="51"/>
+    <w:lsdException w:name="List Table 7 Colorful Accent 4" w:uiPriority="52"/>
+    <w:lsdException w:name="List Table 1 Light Accent 5" w:uiPriority="46"/>
+    <w:lsdException w:name="List Table 2 Accent 5" w:uiPriority="47"/>
+    <w:lsdException w:name="List Table 3 Accent 5" w:uiPriority="48"/>
+    <w:lsdException w:name="List Table 4 Accent 5" w:uiPriority="49"/>
+    <w:lsdException w:name="List Table 5 Dark Accent 5" w:uiPriority="50"/>
+    <w:lsdException w:name="List Table 6 Colorful Accent 5" w:uiPriority="51"/>
+    <w:lsdException w:name="List Table 7 Colorful Accent 5" w:uiPriority="52"/>
+    <w:lsdException w:name="List Table 1 Light Accent 6" w:uiPriority="46"/>
+    <w:lsdException w:name="List Table 2 Accent 6" w:uiPriority="47"/>
+    <w:lsdException w:name="List Table 3 Accent 6" w:uiPriority="48"/>
+    <w:lsdException w:name="List Table 4 Accent 6" w:uiPriority="49"/>
+    <w:lsdException w:name="List Table 5 Dark Accent 6" w:uiPriority="50"/>
+    <w:lsdException w:name="List Table 6 Colorful Accent 6" w:uiPriority="51"/>
+    <w:lsdException w:name="List Table 7 Colorful Accent 6" w:uiPriority="52"/>
   </w:latentStyles>
   <w:style w:type="paragraph" w:default="1" w:styleId="Standard">
     <w:name w:val="Normal"/>
@@ -28439,9 +28045,7 @@
         <w:insideV w:val="single" w:sz="4" w:space="0" w:color="auto"/>
       </w:tblBorders>
       <w:tblCellMar>
-        <w:top w:w="0" w:type="dxa"/>
         <w:left w:w="57" w:type="dxa"/>
-        <w:bottom w:w="0" w:type="dxa"/>
         <w:right w:w="57" w:type="dxa"/>
       </w:tblCellMar>
     </w:tblPr>
@@ -28818,7 +28422,6 @@
     <w:next w:val="Tabellenraster"/>
     <w:rsid w:val="009F236A"/>
     <w:tblPr>
-      <w:tblInd w:w="0" w:type="dxa"/>
       <w:tblBorders>
         <w:top w:val="single" w:sz="4" w:space="0" w:color="auto"/>
         <w:bottom w:val="single" w:sz="4" w:space="0" w:color="auto"/>
@@ -28921,17 +28524,10 @@
     <w:tblPr>
       <w:tblStyleRowBandSize w:val="1"/>
       <w:tblStyleColBandSize w:val="1"/>
-      <w:tblInd w:w="0" w:type="dxa"/>
       <w:tblBorders>
         <w:top w:val="single" w:sz="8" w:space="0" w:color="000000" w:themeColor="text1"/>
         <w:bottom w:val="single" w:sz="8" w:space="0" w:color="000000" w:themeColor="text1"/>
       </w:tblBorders>
-      <w:tblCellMar>
-        <w:top w:w="0" w:type="dxa"/>
-        <w:left w:w="108" w:type="dxa"/>
-        <w:bottom w:w="0" w:type="dxa"/>
-        <w:right w:w="108" w:type="dxa"/>
-      </w:tblCellMar>
     </w:tblPr>
     <w:tblStylePr w:type="firstRow">
       <w:pPr>
@@ -29018,19 +28614,12 @@
     <w:tblPr>
       <w:tblStyleRowBandSize w:val="1"/>
       <w:tblStyleColBandSize w:val="1"/>
-      <w:tblInd w:w="0" w:type="dxa"/>
       <w:tblBorders>
         <w:top w:val="single" w:sz="8" w:space="0" w:color="778AA7" w:themeColor="accent2"/>
         <w:left w:val="single" w:sz="8" w:space="0" w:color="778AA7" w:themeColor="accent2"/>
         <w:bottom w:val="single" w:sz="8" w:space="0" w:color="778AA7" w:themeColor="accent2"/>
         <w:right w:val="single" w:sz="8" w:space="0" w:color="778AA7" w:themeColor="accent2"/>
       </w:tblBorders>
-      <w:tblCellMar>
-        <w:top w:w="0" w:type="dxa"/>
-        <w:left w:w="108" w:type="dxa"/>
-        <w:bottom w:w="0" w:type="dxa"/>
-        <w:right w:w="108" w:type="dxa"/>
-      </w:tblCellMar>
     </w:tblPr>
     <w:tblStylePr w:type="firstRow">
       <w:pPr>
@@ -29099,7 +28688,7 @@
       </w:tcPr>
     </w:tblStylePr>
   </w:style>
-  <w:style w:type="character" w:styleId="BesuchterHyperlink">
+  <w:style w:type="character" w:styleId="BesuchterLink">
     <w:name w:val="FollowedHyperlink"/>
     <w:basedOn w:val="Absatz-Standardschriftart"/>
     <w:semiHidden/>
@@ -29118,7 +28707,6 @@
     <w:tblPr>
       <w:tblStyleRowBandSize w:val="1"/>
       <w:tblStyleColBandSize w:val="1"/>
-      <w:tblInd w:w="0" w:type="dxa"/>
       <w:tblBorders>
         <w:top w:val="single" w:sz="8" w:space="0" w:color="778AA7" w:themeColor="accent2"/>
         <w:left w:val="single" w:sz="8" w:space="0" w:color="778AA7" w:themeColor="accent2"/>
@@ -29127,12 +28715,6 @@
         <w:insideH w:val="single" w:sz="8" w:space="0" w:color="778AA7" w:themeColor="accent2"/>
         <w:insideV w:val="single" w:sz="8" w:space="0" w:color="778AA7" w:themeColor="accent2"/>
       </w:tblBorders>
-      <w:tblCellMar>
-        <w:top w:w="0" w:type="dxa"/>
-        <w:left w:w="108" w:type="dxa"/>
-        <w:bottom w:w="0" w:type="dxa"/>
-        <w:right w:w="108" w:type="dxa"/>
-      </w:tblCellMar>
     </w:tblPr>
     <w:tblStylePr w:type="firstRow">
       <w:pPr>
@@ -29245,7 +28827,6 @@
     <w:tblPr>
       <w:tblStyleRowBandSize w:val="1"/>
       <w:tblStyleColBandSize w:val="1"/>
-      <w:tblInd w:w="0" w:type="dxa"/>
       <w:tblBorders>
         <w:top w:val="single" w:sz="8" w:space="0" w:color="A9B5C7" w:themeColor="accent3"/>
         <w:left w:val="single" w:sz="8" w:space="0" w:color="A9B5C7" w:themeColor="accent3"/>
@@ -29254,12 +28835,6 @@
         <w:insideH w:val="single" w:sz="8" w:space="0" w:color="A9B5C7" w:themeColor="accent3"/>
         <w:insideV w:val="single" w:sz="8" w:space="0" w:color="A9B5C7" w:themeColor="accent3"/>
       </w:tblBorders>
-      <w:tblCellMar>
-        <w:top w:w="0" w:type="dxa"/>
-        <w:left w:w="108" w:type="dxa"/>
-        <w:bottom w:w="0" w:type="dxa"/>
-        <w:right w:w="108" w:type="dxa"/>
-      </w:tblCellMar>
     </w:tblPr>
     <w:tblStylePr w:type="firstRow">
       <w:pPr>
@@ -29375,1453 +28950,10 @@
     <w:tblPr>
       <w:tblStyleRowBandSize w:val="1"/>
       <w:tblStyleColBandSize w:val="1"/>
-      <w:tblInd w:w="0" w:type="dxa"/>
       <w:tblBorders>
         <w:top w:val="single" w:sz="8" w:space="0" w:color="576A85" w:themeColor="accent1"/>
         <w:bottom w:val="single" w:sz="8" w:space="0" w:color="576A85" w:themeColor="accent1"/>
       </w:tblBorders>
-      <w:tblCellMar>
-        <w:top w:w="0" w:type="dxa"/>
-        <w:left w:w="108" w:type="dxa"/>
-        <w:bottom w:w="0" w:type="dxa"/>
-        <w:right w:w="108" w:type="dxa"/>
-      </w:tblCellMar>
-    </w:tblPr>
-    <w:tblStylePr w:type="firstRow">
-      <w:pPr>
-        <w:spacing w:before="0" w:after="0" w:line="240" w:lineRule="auto"/>
-      </w:pPr>
-      <w:rPr>
-        <w:b/>
-        <w:bCs/>
-      </w:rPr>
-      <w:tblPr/>
-      <w:tcPr>
-        <w:tcBorders>
-          <w:top w:val="single" w:sz="8" w:space="0" w:color="576A85" w:themeColor="accent1"/>
-          <w:left w:val="nil"/>
-          <w:bottom w:val="single" w:sz="8" w:space="0" w:color="576A85" w:themeColor="accent1"/>
-          <w:right w:val="nil"/>
-          <w:insideH w:val="nil"/>
-          <w:insideV w:val="nil"/>
-        </w:tcBorders>
-      </w:tcPr>
-    </w:tblStylePr>
-    <w:tblStylePr w:type="lastRow">
-      <w:pPr>
-        <w:spacing w:before="0" w:after="0" w:line="240" w:lineRule="auto"/>
-      </w:pPr>
-      <w:rPr>
-        <w:b/>
-        <w:bCs/>
-      </w:rPr>
-      <w:tblPr/>
-      <w:tcPr>
-        <w:tcBorders>
-          <w:top w:val="single" w:sz="8" w:space="0" w:color="576A85" w:themeColor="accent1"/>
-          <w:left w:val="nil"/>
-          <w:bottom w:val="single" w:sz="8" w:space="0" w:color="576A85" w:themeColor="accent1"/>
-          <w:right w:val="nil"/>
-          <w:insideH w:val="nil"/>
-          <w:insideV w:val="nil"/>
-        </w:tcBorders>
-      </w:tcPr>
-    </w:tblStylePr>
-    <w:tblStylePr w:type="firstCol">
-      <w:rPr>
-        <w:b/>
-        <w:bCs/>
-      </w:rPr>
-    </w:tblStylePr>
-    <w:tblStylePr w:type="lastCol">
-      <w:rPr>
-        <w:b/>
-        <w:bCs/>
-      </w:rPr>
-    </w:tblStylePr>
-    <w:tblStylePr w:type="band1Vert">
-      <w:tblPr/>
-      <w:tcPr>
-        <w:tcBorders>
-          <w:left w:val="nil"/>
-          <w:right w:val="nil"/>
-          <w:insideH w:val="nil"/>
-          <w:insideV w:val="nil"/>
-        </w:tcBorders>
-        <w:shd w:val="clear" w:color="auto" w:fill="D3D9E2" w:themeFill="accent1" w:themeFillTint="3F"/>
-      </w:tcPr>
-    </w:tblStylePr>
-    <w:tblStylePr w:type="band1Horz">
-      <w:tblPr/>
-      <w:tcPr>
-        <w:tcBorders>
-          <w:left w:val="nil"/>
-          <w:right w:val="nil"/>
-          <w:insideH w:val="nil"/>
-          <w:insideV w:val="nil"/>
-        </w:tcBorders>
-        <w:shd w:val="clear" w:color="auto" w:fill="D3D9E2" w:themeFill="accent1" w:themeFillTint="3F"/>
-      </w:tcPr>
-    </w:tblStylePr>
-  </w:style>
-</w:styles>
-</file>
-
-<file path=word/stylesWithEffects.xml><?xml version="1.0" encoding="utf-8"?>
-<w:styles xmlns:wpc="http://schemas.microsoft.com/office/word/2010/wordprocessingCanvas" xmlns:mc="http://schemas.openxmlformats.org/markup-compatibility/2006" xmlns:o="urn:schemas-microsoft-com:office:office" xmlns:r="http://schemas.openxmlformats.org/officeDocument/2006/relationships" xmlns:m="http://schemas.openxmlformats.org/officeDocument/2006/math" xmlns:v="urn:schemas-microsoft-com:vml" xmlns:wp14="http://schemas.microsoft.com/office/word/2010/wordprocessingDrawing" xmlns:wp="http://schemas.openxmlformats.org/drawingml/2006/wordprocessingDrawing" xmlns:w10="urn:schemas-microsoft-com:office:word" xmlns:w="http://schemas.openxmlformats.org/wordprocessingml/2006/main" xmlns:w14="http://schemas.microsoft.com/office/word/2010/wordml" xmlns:wpg="http://schemas.microsoft.com/office/word/2010/wordprocessingGroup" xmlns:wpi="http://schemas.microsoft.com/office/word/2010/wordprocessingInk" xmlns:wne="http://schemas.microsoft.com/office/word/2006/wordml" xmlns:wps="http://schemas.microsoft.com/office/word/2010/wordprocessingShape" mc:Ignorable="w14 wp14">
-  <w:docDefaults>
-    <w:rPrDefault>
-      <w:rPr>
-        <w:rFonts w:ascii="Times New Roman" w:eastAsia="Times New Roman" w:hAnsi="Times New Roman" w:cs="Times New Roman"/>
-        <w:lang w:val="de-DE" w:eastAsia="de-DE" w:bidi="ar-SA"/>
-      </w:rPr>
-    </w:rPrDefault>
-    <w:pPrDefault/>
-  </w:docDefaults>
-  <w:latentStyles w:defLockedState="0" w:defUIPriority="0" w:defSemiHidden="1" w:defUnhideWhenUsed="1" w:defQFormat="0" w:count="267">
-    <w:lsdException w:name="Normal" w:semiHidden="0" w:unhideWhenUsed="0" w:qFormat="1"/>
-    <w:lsdException w:name="heading 1" w:semiHidden="0" w:unhideWhenUsed="0" w:qFormat="1"/>
-    <w:lsdException w:name="heading 2" w:semiHidden="0" w:unhideWhenUsed="0" w:qFormat="1"/>
-    <w:lsdException w:name="heading 3" w:semiHidden="0" w:unhideWhenUsed="0"/>
-    <w:lsdException w:name="heading 4" w:qFormat="1"/>
-    <w:lsdException w:name="heading 5" w:qFormat="1"/>
-    <w:lsdException w:name="heading 6" w:qFormat="1"/>
-    <w:lsdException w:name="heading 7" w:qFormat="1"/>
-    <w:lsdException w:name="heading 8" w:qFormat="1"/>
-    <w:lsdException w:name="heading 9" w:qFormat="1"/>
-    <w:lsdException w:name="toc 1" w:uiPriority="39" w:qFormat="1"/>
-    <w:lsdException w:name="toc 2" w:uiPriority="39" w:qFormat="1"/>
-    <w:lsdException w:name="toc 3" w:uiPriority="39" w:qFormat="1"/>
-    <w:lsdException w:name="footer" w:uiPriority="99"/>
-    <w:lsdException w:name="caption" w:qFormat="1"/>
-    <w:lsdException w:name="List Number" w:semiHidden="0" w:unhideWhenUsed="0"/>
-    <w:lsdException w:name="List 4" w:semiHidden="0" w:unhideWhenUsed="0"/>
-    <w:lsdException w:name="List 5" w:semiHidden="0" w:unhideWhenUsed="0"/>
-    <w:lsdException w:name="Title" w:semiHidden="0" w:unhideWhenUsed="0"/>
-    <w:lsdException w:name="Subtitle" w:semiHidden="0" w:unhideWhenUsed="0"/>
-    <w:lsdException w:name="Salutation" w:semiHidden="0" w:unhideWhenUsed="0"/>
-    <w:lsdException w:name="Date" w:unhideWhenUsed="0"/>
-    <w:lsdException w:name="Body Text First Indent" w:semiHidden="0" w:unhideWhenUsed="0"/>
-    <w:lsdException w:name="Hyperlink" w:uiPriority="99"/>
-    <w:lsdException w:name="Strong" w:semiHidden="0" w:unhideWhenUsed="0" w:qFormat="1"/>
-    <w:lsdException w:name="Emphasis" w:semiHidden="0" w:unhideWhenUsed="0"/>
-    <w:lsdException w:name="Plain Text" w:uiPriority="99"/>
-    <w:lsdException w:name="Normal (Web)" w:uiPriority="99"/>
-    <w:lsdException w:name="Table Grid" w:semiHidden="0" w:unhideWhenUsed="0"/>
-    <w:lsdException w:name="Placeholder Text" w:uiPriority="99" w:unhideWhenUsed="0"/>
-    <w:lsdException w:name="No Spacing" w:semiHidden="0" w:uiPriority="1" w:unhideWhenUsed="0"/>
-    <w:lsdException w:name="Light Shading" w:semiHidden="0" w:uiPriority="60" w:unhideWhenUsed="0"/>
-    <w:lsdException w:name="Light List" w:semiHidden="0" w:uiPriority="61" w:unhideWhenUsed="0"/>
-    <w:lsdException w:name="Light Grid" w:semiHidden="0" w:uiPriority="62" w:unhideWhenUsed="0"/>
-    <w:lsdException w:name="Medium Shading 1" w:semiHidden="0" w:uiPriority="63" w:unhideWhenUsed="0"/>
-    <w:lsdException w:name="Medium Shading 2" w:semiHidden="0" w:uiPriority="64" w:unhideWhenUsed="0"/>
-    <w:lsdException w:name="Medium List 1" w:semiHidden="0" w:uiPriority="65" w:unhideWhenUsed="0"/>
-    <w:lsdException w:name="Medium List 2" w:semiHidden="0" w:uiPriority="66" w:unhideWhenUsed="0"/>
-    <w:lsdException w:name="Medium Grid 1" w:semiHidden="0" w:uiPriority="67" w:unhideWhenUsed="0"/>
-    <w:lsdException w:name="Medium Grid 2" w:semiHidden="0" w:uiPriority="68" w:unhideWhenUsed="0"/>
-    <w:lsdException w:name="Medium Grid 3" w:semiHidden="0" w:uiPriority="69" w:unhideWhenUsed="0"/>
-    <w:lsdException w:name="Dark List" w:semiHidden="0" w:uiPriority="70" w:unhideWhenUsed="0"/>
-    <w:lsdException w:name="Colorful Shading" w:semiHidden="0" w:uiPriority="71" w:unhideWhenUsed="0"/>
-    <w:lsdException w:name="Colorful List" w:semiHidden="0" w:uiPriority="72" w:unhideWhenUsed="0"/>
-    <w:lsdException w:name="Colorful Grid" w:semiHidden="0" w:uiPriority="73" w:unhideWhenUsed="0"/>
-    <w:lsdException w:name="Light Shading Accent 1" w:semiHidden="0" w:uiPriority="60" w:unhideWhenUsed="0"/>
-    <w:lsdException w:name="Light List Accent 1" w:semiHidden="0" w:uiPriority="61" w:unhideWhenUsed="0"/>
-    <w:lsdException w:name="Light Grid Accent 1" w:semiHidden="0" w:uiPriority="62" w:unhideWhenUsed="0"/>
-    <w:lsdException w:name="Medium Shading 1 Accent 1" w:semiHidden="0" w:uiPriority="63" w:unhideWhenUsed="0"/>
-    <w:lsdException w:name="Medium Shading 2 Accent 1" w:semiHidden="0" w:uiPriority="64" w:unhideWhenUsed="0"/>
-    <w:lsdException w:name="Medium List 1 Accent 1" w:semiHidden="0" w:uiPriority="65" w:unhideWhenUsed="0"/>
-    <w:lsdException w:name="Revision" w:uiPriority="99" w:unhideWhenUsed="0"/>
-    <w:lsdException w:name="List Paragraph" w:semiHidden="0" w:uiPriority="34" w:unhideWhenUsed="0" w:qFormat="1"/>
-    <w:lsdException w:name="Quote" w:semiHidden="0" w:uiPriority="29" w:unhideWhenUsed="0"/>
-    <w:lsdException w:name="Intense Quote" w:semiHidden="0" w:uiPriority="30" w:unhideWhenUsed="0"/>
-    <w:lsdException w:name="Medium List 2 Accent 1" w:semiHidden="0" w:uiPriority="66" w:unhideWhenUsed="0"/>
-    <w:lsdException w:name="Medium Grid 1 Accent 1" w:semiHidden="0" w:uiPriority="67" w:unhideWhenUsed="0"/>
-    <w:lsdException w:name="Medium Grid 2 Accent 1" w:semiHidden="0" w:uiPriority="68" w:unhideWhenUsed="0"/>
-    <w:lsdException w:name="Medium Grid 3 Accent 1" w:semiHidden="0" w:uiPriority="69" w:unhideWhenUsed="0"/>
-    <w:lsdException w:name="Dark List Accent 1" w:semiHidden="0" w:uiPriority="70" w:unhideWhenUsed="0"/>
-    <w:lsdException w:name="Colorful Shading Accent 1" w:semiHidden="0" w:uiPriority="71" w:unhideWhenUsed="0"/>
-    <w:lsdException w:name="Colorful List Accent 1" w:semiHidden="0" w:uiPriority="72" w:unhideWhenUsed="0"/>
-    <w:lsdException w:name="Colorful Grid Accent 1" w:semiHidden="0" w:uiPriority="73" w:unhideWhenUsed="0"/>
-    <w:lsdException w:name="Light Shading Accent 2" w:semiHidden="0" w:uiPriority="60" w:unhideWhenUsed="0"/>
-    <w:lsdException w:name="Light List Accent 2" w:semiHidden="0" w:uiPriority="61" w:unhideWhenUsed="0"/>
-    <w:lsdException w:name="Light Grid Accent 2" w:semiHidden="0" w:uiPriority="62" w:unhideWhenUsed="0"/>
-    <w:lsdException w:name="Medium Shading 1 Accent 2" w:semiHidden="0" w:uiPriority="63" w:unhideWhenUsed="0"/>
-    <w:lsdException w:name="Medium Shading 2 Accent 2" w:semiHidden="0" w:uiPriority="64" w:unhideWhenUsed="0"/>
-    <w:lsdException w:name="Medium List 1 Accent 2" w:semiHidden="0" w:uiPriority="65" w:unhideWhenUsed="0"/>
-    <w:lsdException w:name="Medium List 2 Accent 2" w:semiHidden="0" w:uiPriority="66" w:unhideWhenUsed="0"/>
-    <w:lsdException w:name="Medium Grid 1 Accent 2" w:semiHidden="0" w:uiPriority="67" w:unhideWhenUsed="0"/>
-    <w:lsdException w:name="Medium Grid 2 Accent 2" w:semiHidden="0" w:uiPriority="68" w:unhideWhenUsed="0"/>
-    <w:lsdException w:name="Medium Grid 3 Accent 2" w:semiHidden="0" w:uiPriority="69" w:unhideWhenUsed="0"/>
-    <w:lsdException w:name="Dark List Accent 2" w:semiHidden="0" w:uiPriority="70" w:unhideWhenUsed="0"/>
-    <w:lsdException w:name="Colorful Shading Accent 2" w:semiHidden="0" w:uiPriority="71" w:unhideWhenUsed="0"/>
-    <w:lsdException w:name="Colorful List Accent 2" w:semiHidden="0" w:uiPriority="72" w:unhideWhenUsed="0"/>
-    <w:lsdException w:name="Colorful Grid Accent 2" w:semiHidden="0" w:uiPriority="73" w:unhideWhenUsed="0"/>
-    <w:lsdException w:name="Light Shading Accent 3" w:semiHidden="0" w:uiPriority="60" w:unhideWhenUsed="0"/>
-    <w:lsdException w:name="Light List Accent 3" w:semiHidden="0" w:uiPriority="61" w:unhideWhenUsed="0"/>
-    <w:lsdException w:name="Light Grid Accent 3" w:semiHidden="0" w:uiPriority="62" w:unhideWhenUsed="0"/>
-    <w:lsdException w:name="Medium Shading 1 Accent 3" w:semiHidden="0" w:uiPriority="63" w:unhideWhenUsed="0"/>
-    <w:lsdException w:name="Medium Shading 2 Accent 3" w:semiHidden="0" w:uiPriority="64" w:unhideWhenUsed="0"/>
-    <w:lsdException w:name="Medium List 1 Accent 3" w:semiHidden="0" w:uiPriority="65" w:unhideWhenUsed="0"/>
-    <w:lsdException w:name="Medium List 2 Accent 3" w:semiHidden="0" w:uiPriority="66" w:unhideWhenUsed="0"/>
-    <w:lsdException w:name="Medium Grid 1 Accent 3" w:semiHidden="0" w:uiPriority="67" w:unhideWhenUsed="0"/>
-    <w:lsdException w:name="Medium Grid 2 Accent 3" w:semiHidden="0" w:uiPriority="68" w:unhideWhenUsed="0"/>
-    <w:lsdException w:name="Medium Grid 3 Accent 3" w:semiHidden="0" w:uiPriority="69" w:unhideWhenUsed="0"/>
-    <w:lsdException w:name="Dark List Accent 3" w:semiHidden="0" w:uiPriority="70" w:unhideWhenUsed="0"/>
-    <w:lsdException w:name="Colorful Shading Accent 3" w:semiHidden="0" w:uiPriority="71" w:unhideWhenUsed="0"/>
-    <w:lsdException w:name="Colorful List Accent 3" w:semiHidden="0" w:uiPriority="72" w:unhideWhenUsed="0"/>
-    <w:lsdException w:name="Colorful Grid Accent 3" w:semiHidden="0" w:uiPriority="73" w:unhideWhenUsed="0"/>
-    <w:lsdException w:name="Light Shading Accent 4" w:semiHidden="0" w:uiPriority="60" w:unhideWhenUsed="0"/>
-    <w:lsdException w:name="Light List Accent 4" w:semiHidden="0" w:uiPriority="61" w:unhideWhenUsed="0"/>
-    <w:lsdException w:name="Light Grid Accent 4" w:semiHidden="0" w:uiPriority="62" w:unhideWhenUsed="0"/>
-    <w:lsdException w:name="Medium Shading 1 Accent 4" w:semiHidden="0" w:uiPriority="63" w:unhideWhenUsed="0"/>
-    <w:lsdException w:name="Medium Shading 2 Accent 4" w:semiHidden="0" w:uiPriority="64" w:unhideWhenUsed="0"/>
-    <w:lsdException w:name="Medium List 1 Accent 4" w:semiHidden="0" w:uiPriority="65" w:unhideWhenUsed="0"/>
-    <w:lsdException w:name="Medium List 2 Accent 4" w:semiHidden="0" w:uiPriority="66" w:unhideWhenUsed="0"/>
-    <w:lsdException w:name="Medium Grid 1 Accent 4" w:semiHidden="0" w:uiPriority="67" w:unhideWhenUsed="0"/>
-    <w:lsdException w:name="Medium Grid 2 Accent 4" w:semiHidden="0" w:uiPriority="68" w:unhideWhenUsed="0"/>
-    <w:lsdException w:name="Medium Grid 3 Accent 4" w:semiHidden="0" w:uiPriority="69" w:unhideWhenUsed="0"/>
-    <w:lsdException w:name="Dark List Accent 4" w:semiHidden="0" w:uiPriority="70" w:unhideWhenUsed="0"/>
-    <w:lsdException w:name="Colorful Shading Accent 4" w:semiHidden="0" w:uiPriority="71" w:unhideWhenUsed="0"/>
-    <w:lsdException w:name="Colorful List Accent 4" w:semiHidden="0" w:uiPriority="72" w:unhideWhenUsed="0"/>
-    <w:lsdException w:name="Colorful Grid Accent 4" w:semiHidden="0" w:uiPriority="73" w:unhideWhenUsed="0"/>
-    <w:lsdException w:name="Light Shading Accent 5" w:semiHidden="0" w:uiPriority="60" w:unhideWhenUsed="0"/>
-    <w:lsdException w:name="Light List Accent 5" w:semiHidden="0" w:uiPriority="61" w:unhideWhenUsed="0"/>
-    <w:lsdException w:name="Light Grid Accent 5" w:semiHidden="0" w:uiPriority="62" w:unhideWhenUsed="0"/>
-    <w:lsdException w:name="Medium Shading 1 Accent 5" w:semiHidden="0" w:uiPriority="63" w:unhideWhenUsed="0"/>
-    <w:lsdException w:name="Medium Shading 2 Accent 5" w:semiHidden="0" w:uiPriority="64" w:unhideWhenUsed="0"/>
-    <w:lsdException w:name="Medium List 1 Accent 5" w:semiHidden="0" w:uiPriority="65" w:unhideWhenUsed="0"/>
-    <w:lsdException w:name="Medium List 2 Accent 5" w:semiHidden="0" w:uiPriority="66" w:unhideWhenUsed="0"/>
-    <w:lsdException w:name="Medium Grid 1 Accent 5" w:semiHidden="0" w:uiPriority="67" w:unhideWhenUsed="0"/>
-    <w:lsdException w:name="Medium Grid 2 Accent 5" w:semiHidden="0" w:uiPriority="68" w:unhideWhenUsed="0"/>
-    <w:lsdException w:name="Medium Grid 3 Accent 5" w:semiHidden="0" w:uiPriority="69" w:unhideWhenUsed="0"/>
-    <w:lsdException w:name="Dark List Accent 5" w:semiHidden="0" w:uiPriority="70" w:unhideWhenUsed="0"/>
-    <w:lsdException w:name="Colorful Shading Accent 5" w:semiHidden="0" w:uiPriority="71" w:unhideWhenUsed="0"/>
-    <w:lsdException w:name="Colorful List Accent 5" w:semiHidden="0" w:uiPriority="72" w:unhideWhenUsed="0"/>
-    <w:lsdException w:name="Colorful Grid Accent 5" w:semiHidden="0" w:uiPriority="73" w:unhideWhenUsed="0"/>
-    <w:lsdException w:name="Light Shading Accent 6" w:semiHidden="0" w:uiPriority="60" w:unhideWhenUsed="0"/>
-    <w:lsdException w:name="Light List Accent 6" w:semiHidden="0" w:uiPriority="61" w:unhideWhenUsed="0"/>
-    <w:lsdException w:name="Light Grid Accent 6" w:semiHidden="0" w:uiPriority="62" w:unhideWhenUsed="0"/>
-    <w:lsdException w:name="Medium Shading 1 Accent 6" w:semiHidden="0" w:uiPriority="63" w:unhideWhenUsed="0"/>
-    <w:lsdException w:name="Medium Shading 2 Accent 6" w:semiHidden="0" w:uiPriority="64" w:unhideWhenUsed="0"/>
-    <w:lsdException w:name="Medium List 1 Accent 6" w:semiHidden="0" w:uiPriority="65" w:unhideWhenUsed="0"/>
-    <w:lsdException w:name="Medium List 2 Accent 6" w:semiHidden="0" w:uiPriority="66" w:unhideWhenUsed="0"/>
-    <w:lsdException w:name="Medium Grid 1 Accent 6" w:semiHidden="0" w:uiPriority="67" w:unhideWhenUsed="0"/>
-    <w:lsdException w:name="Medium Grid 2 Accent 6" w:semiHidden="0" w:uiPriority="68" w:unhideWhenUsed="0"/>
-    <w:lsdException w:name="Medium Grid 3 Accent 6" w:semiHidden="0" w:uiPriority="69" w:unhideWhenUsed="0"/>
-    <w:lsdException w:name="Dark List Accent 6" w:semiHidden="0" w:uiPriority="70" w:unhideWhenUsed="0"/>
-    <w:lsdException w:name="Colorful Shading Accent 6" w:semiHidden="0" w:uiPriority="71" w:unhideWhenUsed="0"/>
-    <w:lsdException w:name="Colorful List Accent 6" w:semiHidden="0" w:uiPriority="72" w:unhideWhenUsed="0"/>
-    <w:lsdException w:name="Colorful Grid Accent 6" w:semiHidden="0" w:uiPriority="73" w:unhideWhenUsed="0"/>
-    <w:lsdException w:name="Subtle Emphasis" w:semiHidden="0" w:uiPriority="19" w:unhideWhenUsed="0"/>
-    <w:lsdException w:name="Intense Emphasis" w:semiHidden="0" w:uiPriority="21" w:unhideWhenUsed="0"/>
-    <w:lsdException w:name="Subtle Reference" w:semiHidden="0" w:uiPriority="31" w:unhideWhenUsed="0"/>
-    <w:lsdException w:name="Intense Reference" w:semiHidden="0" w:uiPriority="32" w:unhideWhenUsed="0"/>
-    <w:lsdException w:name="Book Title" w:uiPriority="33" w:unhideWhenUsed="0"/>
-    <w:lsdException w:name="Bibliography" w:uiPriority="37"/>
-    <w:lsdException w:name="TOC Heading" w:uiPriority="39" w:qFormat="1"/>
-  </w:latentStyles>
-  <w:style w:type="paragraph" w:default="1" w:styleId="Standard">
-    <w:name w:val="Normal"/>
-    <w:qFormat/>
-    <w:rsid w:val="003A5413"/>
-    <w:pPr>
-      <w:widowControl w:val="0"/>
-      <w:spacing w:line="280" w:lineRule="exact"/>
-    </w:pPr>
-    <w:rPr>
-      <w:rFonts w:ascii="Arial" w:hAnsi="Arial"/>
-      <w:sz w:val="22"/>
-      <w:szCs w:val="22"/>
-    </w:rPr>
-  </w:style>
-  <w:style w:type="paragraph" w:styleId="berschrift1">
-    <w:name w:val="heading 1"/>
-    <w:basedOn w:val="Standard"/>
-    <w:next w:val="Standard"/>
-    <w:qFormat/>
-    <w:rsid w:val="00CE06D2"/>
-    <w:pPr>
-      <w:numPr>
-        <w:numId w:val="3"/>
-      </w:numPr>
-      <w:spacing w:after="120" w:line="264" w:lineRule="auto"/>
-      <w:outlineLvl w:val="0"/>
-    </w:pPr>
-    <w:rPr>
-      <w:b/>
-      <w:color w:val="C6562C" w:themeColor="text2"/>
-      <w:sz w:val="36"/>
-      <w:szCs w:val="52"/>
-    </w:rPr>
-  </w:style>
-  <w:style w:type="paragraph" w:styleId="berschrift2">
-    <w:name w:val="heading 2"/>
-    <w:basedOn w:val="Standard"/>
-    <w:next w:val="Standard"/>
-    <w:link w:val="berschrift2Zchn"/>
-    <w:qFormat/>
-    <w:rsid w:val="00721388"/>
-    <w:pPr>
-      <w:outlineLvl w:val="1"/>
-    </w:pPr>
-    <w:rPr>
-      <w:b/>
-      <w:iCs/>
-      <w:color w:val="C6562C" w:themeColor="text2"/>
-      <w:sz w:val="28"/>
-    </w:rPr>
-  </w:style>
-  <w:style w:type="paragraph" w:styleId="berschrift3">
-    <w:name w:val="heading 3"/>
-    <w:basedOn w:val="Standard"/>
-    <w:next w:val="Standard"/>
-    <w:semiHidden/>
-    <w:rsid w:val="0001728C"/>
-    <w:pPr>
-      <w:keepNext/>
-      <w:spacing w:before="240" w:after="60"/>
-      <w:outlineLvl w:val="2"/>
-    </w:pPr>
-    <w:rPr>
-      <w:rFonts w:cs="Arial"/>
-      <w:b/>
-      <w:bCs/>
-      <w:sz w:val="26"/>
-      <w:szCs w:val="26"/>
-    </w:rPr>
-  </w:style>
-  <w:style w:type="character" w:default="1" w:styleId="Absatz-Standardschriftart">
-    <w:name w:val="Default Paragraph Font"/>
-    <w:uiPriority w:val="1"/>
-    <w:semiHidden/>
-    <w:unhideWhenUsed/>
-  </w:style>
-  <w:style w:type="table" w:default="1" w:styleId="NormaleTabelle">
-    <w:name w:val="Normal Table"/>
-    <w:uiPriority w:val="99"/>
-    <w:semiHidden/>
-    <w:unhideWhenUsed/>
-    <w:tblPr>
-      <w:tblInd w:w="0" w:type="dxa"/>
-      <w:tblCellMar>
-        <w:top w:w="0" w:type="dxa"/>
-        <w:left w:w="108" w:type="dxa"/>
-        <w:bottom w:w="0" w:type="dxa"/>
-        <w:right w:w="108" w:type="dxa"/>
-      </w:tblCellMar>
-    </w:tblPr>
-  </w:style>
-  <w:style w:type="numbering" w:default="1" w:styleId="KeineListe">
-    <w:name w:val="No List"/>
-    <w:uiPriority w:val="99"/>
-    <w:semiHidden/>
-    <w:unhideWhenUsed/>
-  </w:style>
-  <w:style w:type="paragraph" w:styleId="Kopfzeile">
-    <w:name w:val="header"/>
-    <w:semiHidden/>
-    <w:rsid w:val="006B51F0"/>
-    <w:pPr>
-      <w:spacing w:after="240" w:line="288" w:lineRule="auto"/>
-    </w:pPr>
-    <w:rPr>
-      <w:rFonts w:ascii="Garamond" w:hAnsi="Garamond"/>
-      <w:noProof/>
-      <w:sz w:val="24"/>
-      <w:szCs w:val="2"/>
-    </w:rPr>
-  </w:style>
-  <w:style w:type="paragraph" w:styleId="Fuzeile">
-    <w:name w:val="footer"/>
-    <w:basedOn w:val="Standard"/>
-    <w:link w:val="FuzeileZchn"/>
-    <w:uiPriority w:val="99"/>
-    <w:rsid w:val="005716B8"/>
-    <w:pPr>
-      <w:tabs>
-        <w:tab w:val="left" w:pos="567"/>
-        <w:tab w:val="right" w:pos="9923"/>
-        <w:tab w:val="right" w:pos="10488"/>
-      </w:tabs>
-      <w:spacing w:line="180" w:lineRule="exact"/>
-      <w:ind w:right="-2"/>
-    </w:pPr>
-    <w:rPr>
-      <w:rFonts w:ascii="Trebuchet MS" w:hAnsi="Trebuchet MS"/>
-      <w:color w:val="000000"/>
-      <w:sz w:val="12"/>
-      <w:szCs w:val="12"/>
-    </w:rPr>
-  </w:style>
-  <w:style w:type="paragraph" w:customStyle="1" w:styleId="Hintergrund">
-    <w:name w:val="Hintergrund"/>
-    <w:semiHidden/>
-    <w:rPr>
-      <w:vanish/>
-      <w:sz w:val="24"/>
-      <w:szCs w:val="24"/>
-    </w:rPr>
-  </w:style>
-  <w:style w:type="paragraph" w:styleId="Sprechblasentext">
-    <w:name w:val="Balloon Text"/>
-    <w:basedOn w:val="Standard"/>
-    <w:semiHidden/>
-    <w:rPr>
-      <w:rFonts w:ascii="Tahoma" w:hAnsi="Tahoma" w:cs="Tahoma"/>
-      <w:sz w:val="16"/>
-      <w:szCs w:val="16"/>
-    </w:rPr>
-  </w:style>
-  <w:style w:type="paragraph" w:customStyle="1" w:styleId="berschriftAutor">
-    <w:name w:val="Überschrift Autor"/>
-    <w:basedOn w:val="Standard"/>
-    <w:semiHidden/>
-    <w:rsid w:val="00D94674"/>
-    <w:pPr>
-      <w:spacing w:line="240" w:lineRule="auto"/>
-      <w:ind w:left="142"/>
-    </w:pPr>
-    <w:rPr>
-      <w:b/>
-      <w:bCs/>
-      <w:color w:val="FFFFFF"/>
-      <w:sz w:val="24"/>
-    </w:rPr>
-  </w:style>
-  <w:style w:type="paragraph" w:customStyle="1" w:styleId="Nummerierung123">
-    <w:name w:val="Nummerierung_123"/>
-    <w:basedOn w:val="Standard"/>
-    <w:qFormat/>
-    <w:rsid w:val="006B5AA7"/>
-    <w:pPr>
-      <w:numPr>
-        <w:numId w:val="1"/>
-      </w:numPr>
-    </w:pPr>
-  </w:style>
-  <w:style w:type="paragraph" w:customStyle="1" w:styleId="VerzeichnisZahl">
-    <w:name w:val="Verzeichnis Zahl"/>
-    <w:basedOn w:val="Standard"/>
-    <w:rsid w:val="00235B8F"/>
-    <w:pPr>
-      <w:framePr w:hSpace="142" w:wrap="around" w:vAnchor="text" w:hAnchor="text" w:xAlign="right" w:y="1"/>
-      <w:suppressOverlap/>
-      <w:jc w:val="right"/>
-    </w:pPr>
-  </w:style>
-  <w:style w:type="paragraph" w:customStyle="1" w:styleId="Standardfett">
-    <w:name w:val="Standard_fett"/>
-    <w:basedOn w:val="Standard"/>
-    <w:qFormat/>
-    <w:rPr>
-      <w:b/>
-    </w:rPr>
-  </w:style>
-  <w:style w:type="paragraph" w:customStyle="1" w:styleId="NummerierungBullet">
-    <w:name w:val="Nummerierung_Bullet"/>
-    <w:basedOn w:val="Standard"/>
-    <w:qFormat/>
-    <w:rsid w:val="00324411"/>
-    <w:pPr>
-      <w:numPr>
-        <w:numId w:val="2"/>
-      </w:numPr>
-    </w:pPr>
-  </w:style>
-  <w:style w:type="paragraph" w:customStyle="1" w:styleId="AutordesArtikels">
-    <w:name w:val="Autor des Artikels"/>
-    <w:basedOn w:val="Standard"/>
-    <w:qFormat/>
-    <w:rsid w:val="00552842"/>
-    <w:pPr>
-      <w:jc w:val="right"/>
-    </w:pPr>
-    <w:rPr>
-      <w:rFonts w:asciiTheme="majorHAnsi" w:hAnsiTheme="majorHAnsi"/>
-      <w:b/>
-      <w:sz w:val="12"/>
-      <w:szCs w:val="12"/>
-    </w:rPr>
-  </w:style>
-  <w:style w:type="paragraph" w:customStyle="1" w:styleId="leerzeile">
-    <w:name w:val="leerzeile"/>
-    <w:basedOn w:val="Standard"/>
-    <w:semiHidden/>
-    <w:rsid w:val="00D94674"/>
-    <w:pPr>
-      <w:spacing w:line="240" w:lineRule="auto"/>
-    </w:pPr>
-    <w:rPr>
-      <w:sz w:val="12"/>
-      <w:szCs w:val="14"/>
-    </w:rPr>
-  </w:style>
-  <w:style w:type="table" w:styleId="Tabellenraster">
-    <w:name w:val="Table Grid"/>
-    <w:basedOn w:val="NormaleTabelle"/>
-    <w:rsid w:val="000B2144"/>
-    <w:pPr>
-      <w:widowControl w:val="0"/>
-      <w:jc w:val="both"/>
-    </w:pPr>
-    <w:tblPr>
-      <w:tblInd w:w="57" w:type="dxa"/>
-      <w:tblBorders>
-        <w:top w:val="single" w:sz="4" w:space="0" w:color="auto"/>
-        <w:left w:val="single" w:sz="4" w:space="0" w:color="auto"/>
-        <w:bottom w:val="single" w:sz="4" w:space="0" w:color="auto"/>
-        <w:right w:val="single" w:sz="4" w:space="0" w:color="auto"/>
-        <w:insideH w:val="single" w:sz="4" w:space="0" w:color="auto"/>
-        <w:insideV w:val="single" w:sz="4" w:space="0" w:color="auto"/>
-      </w:tblBorders>
-      <w:tblCellMar>
-        <w:top w:w="0" w:type="dxa"/>
-        <w:left w:w="57" w:type="dxa"/>
-        <w:bottom w:w="0" w:type="dxa"/>
-        <w:right w:w="57" w:type="dxa"/>
-      </w:tblCellMar>
-    </w:tblPr>
-  </w:style>
-  <w:style w:type="paragraph" w:customStyle="1" w:styleId="AutorZusatz">
-    <w:name w:val="Autor Zusatz"/>
-    <w:basedOn w:val="AutordesArtikels"/>
-    <w:semiHidden/>
-    <w:rsid w:val="00D94674"/>
-    <w:pPr>
-      <w:framePr w:wrap="around" w:hAnchor="text"/>
-      <w:spacing w:after="160"/>
-    </w:pPr>
-    <w:rPr>
-      <w:b w:val="0"/>
-    </w:rPr>
-  </w:style>
-  <w:style w:type="character" w:styleId="Hyperlink">
-    <w:name w:val="Hyperlink"/>
-    <w:uiPriority w:val="99"/>
-    <w:rsid w:val="00D94674"/>
-    <w:rPr>
-      <w:color w:val="0000FF"/>
-      <w:u w:val="single"/>
-    </w:rPr>
-  </w:style>
-  <w:style w:type="paragraph" w:customStyle="1" w:styleId="2Abschnitt">
-    <w:name w:val="2. Abschnitt"/>
-    <w:basedOn w:val="leerzeile"/>
-    <w:semiHidden/>
-    <w:rsid w:val="00207E3D"/>
-    <w:rPr>
-      <w:sz w:val="2"/>
-      <w:szCs w:val="2"/>
-    </w:rPr>
-  </w:style>
-  <w:style w:type="paragraph" w:customStyle="1" w:styleId="berschrift1Zusatz">
-    <w:name w:val="Überschrift 1 Zusatz"/>
-    <w:next w:val="Standard"/>
-    <w:qFormat/>
-    <w:rsid w:val="00921F3E"/>
-    <w:pPr>
-      <w:framePr w:w="10490" w:h="1021" w:wrap="around" w:vAnchor="page" w:hAnchor="page" w:x="710" w:y="2088"/>
-    </w:pPr>
-    <w:rPr>
-      <w:rFonts w:asciiTheme="minorHAnsi" w:hAnsiTheme="minorHAnsi"/>
-      <w:iCs/>
-      <w:color w:val="000000" w:themeColor="text1"/>
-    </w:rPr>
-  </w:style>
-  <w:style w:type="paragraph" w:customStyle="1" w:styleId="Adresse">
-    <w:name w:val="Adresse"/>
-    <w:semiHidden/>
-    <w:rsid w:val="001E4986"/>
-    <w:pPr>
-      <w:framePr w:w="2835" w:wrap="around" w:vAnchor="page" w:hAnchor="page" w:x="8223" w:y="14930" w:anchorLock="1"/>
-      <w:widowControl w:val="0"/>
-      <w:spacing w:after="100" w:line="288" w:lineRule="auto"/>
-    </w:pPr>
-    <w:rPr>
-      <w:rFonts w:ascii="Garamond" w:hAnsi="Garamond"/>
-      <w:caps/>
-      <w:color w:val="000000"/>
-      <w:sz w:val="12"/>
-      <w:szCs w:val="12"/>
-    </w:rPr>
-  </w:style>
-  <w:style w:type="paragraph" w:customStyle="1" w:styleId="Feldberschrift">
-    <w:name w:val="Feld Überschrift"/>
-    <w:basedOn w:val="Standard"/>
-    <w:semiHidden/>
-    <w:rsid w:val="00B100C2"/>
-    <w:pPr>
-      <w:spacing w:before="100"/>
-    </w:pPr>
-  </w:style>
-  <w:style w:type="character" w:styleId="Seitenzahl">
-    <w:name w:val="page number"/>
-    <w:rsid w:val="005716B8"/>
-    <w:rPr>
-      <w:sz w:val="18"/>
-    </w:rPr>
-  </w:style>
-  <w:style w:type="character" w:styleId="Platzhaltertext">
-    <w:name w:val="Placeholder Text"/>
-    <w:basedOn w:val="Absatz-Standardschriftart"/>
-    <w:uiPriority w:val="99"/>
-    <w:semiHidden/>
-    <w:rsid w:val="008A7D8D"/>
-    <w:rPr>
-      <w:color w:val="808080"/>
-    </w:rPr>
-  </w:style>
-  <w:style w:type="paragraph" w:styleId="Titel">
-    <w:name w:val="Title"/>
-    <w:basedOn w:val="Kopfzeile"/>
-    <w:next w:val="Standard"/>
-    <w:link w:val="TitelZchn"/>
-    <w:rsid w:val="009F236A"/>
-    <w:pPr>
-      <w:framePr w:w="10461" w:h="1021" w:wrap="notBeside" w:vAnchor="page" w:hAnchor="page" w:x="738" w:y="2093" w:anchorLock="1"/>
-      <w:tabs>
-        <w:tab w:val="right" w:pos="10490"/>
-      </w:tabs>
-      <w:spacing w:after="0"/>
-    </w:pPr>
-    <w:rPr>
-      <w:rFonts w:asciiTheme="minorHAnsi" w:hAnsiTheme="minorHAnsi"/>
-      <w:caps/>
-      <w:color w:val="FFFFFF" w:themeColor="background1"/>
-      <w:spacing w:val="40"/>
-      <w:sz w:val="33"/>
-      <w:szCs w:val="33"/>
-    </w:rPr>
-  </w:style>
-  <w:style w:type="character" w:customStyle="1" w:styleId="TitelZchn">
-    <w:name w:val="Titel Zchn"/>
-    <w:basedOn w:val="Absatz-Standardschriftart"/>
-    <w:link w:val="Titel"/>
-    <w:rsid w:val="009F236A"/>
-    <w:rPr>
-      <w:rFonts w:asciiTheme="minorHAnsi" w:hAnsiTheme="minorHAnsi"/>
-      <w:caps/>
-      <w:noProof/>
-      <w:color w:val="FFFFFF" w:themeColor="background1"/>
-      <w:spacing w:val="40"/>
-      <w:sz w:val="33"/>
-      <w:szCs w:val="33"/>
-    </w:rPr>
-  </w:style>
-  <w:style w:type="paragraph" w:customStyle="1" w:styleId="Disclaimer">
-    <w:name w:val="Disclaimer"/>
-    <w:basedOn w:val="Standard"/>
-    <w:semiHidden/>
-    <w:rsid w:val="00CB7D55"/>
-    <w:pPr>
-      <w:spacing w:line="220" w:lineRule="atLeast"/>
-    </w:pPr>
-    <w:rPr>
-      <w:sz w:val="15"/>
-      <w:szCs w:val="15"/>
-    </w:rPr>
-  </w:style>
-  <w:style w:type="paragraph" w:customStyle="1" w:styleId="Date">
-    <w:name w:val="Date_"/>
-    <w:basedOn w:val="Standard"/>
-    <w:rsid w:val="005F3FB7"/>
-    <w:pPr>
-      <w:framePr w:w="2580" w:wrap="notBeside" w:vAnchor="page" w:hAnchor="page" w:x="8608" w:y="2133" w:anchorLock="1"/>
-      <w:jc w:val="right"/>
-    </w:pPr>
-    <w:rPr>
-      <w:color w:val="FFFFFF" w:themeColor="background1"/>
-      <w:spacing w:val="30"/>
-      <w:szCs w:val="31"/>
-    </w:rPr>
-  </w:style>
-  <w:style w:type="paragraph" w:customStyle="1" w:styleId="TabellenzwischenzeileAbstandshalter">
-    <w:name w:val="Tabellenzwischenzeile (Abstandshalter)"/>
-    <w:basedOn w:val="Standard"/>
-    <w:rsid w:val="00235B8F"/>
-    <w:pPr>
-      <w:framePr w:hSpace="142" w:wrap="around" w:hAnchor="margin" w:xAlign="right" w:yAlign="bottom"/>
-      <w:spacing w:line="160" w:lineRule="atLeast"/>
-      <w:contextualSpacing/>
-      <w:suppressOverlap/>
-    </w:pPr>
-    <w:rPr>
-      <w:noProof/>
-      <w:color w:val="000000"/>
-      <w:sz w:val="15"/>
-      <w:szCs w:val="15"/>
-    </w:rPr>
-  </w:style>
-  <w:style w:type="paragraph" w:customStyle="1" w:styleId="StandardEinzug">
-    <w:name w:val="Standard Einzug"/>
-    <w:basedOn w:val="Nummerierung123"/>
-    <w:qFormat/>
-    <w:rsid w:val="009C0477"/>
-    <w:pPr>
-      <w:numPr>
-        <w:numId w:val="0"/>
-      </w:numPr>
-      <w:ind w:left="227"/>
-    </w:pPr>
-  </w:style>
-  <w:style w:type="paragraph" w:customStyle="1" w:styleId="Impressumsdaten">
-    <w:name w:val="Impressumsdaten"/>
-    <w:basedOn w:val="StandardEinzug"/>
-    <w:qFormat/>
-    <w:rsid w:val="00B100C2"/>
-    <w:pPr>
-      <w:ind w:left="0"/>
-    </w:pPr>
-    <w:rPr>
-      <w:rFonts w:ascii="Trebuchet MS" w:hAnsi="Trebuchet MS"/>
-      <w:sz w:val="16"/>
-      <w:szCs w:val="16"/>
-    </w:rPr>
-  </w:style>
-  <w:style w:type="paragraph" w:customStyle="1" w:styleId="Personenbezeichnung">
-    <w:name w:val="Personenbezeichnung"/>
-    <w:basedOn w:val="Standard"/>
-    <w:rsid w:val="00B100C2"/>
-    <w:rPr>
-      <w:i/>
-      <w:color w:val="000000" w:themeColor="text1"/>
-    </w:rPr>
-  </w:style>
-  <w:style w:type="character" w:customStyle="1" w:styleId="FuzeileZchn">
-    <w:name w:val="Fußzeile Zchn"/>
-    <w:basedOn w:val="Absatz-Standardschriftart"/>
-    <w:link w:val="Fuzeile"/>
-    <w:uiPriority w:val="99"/>
-    <w:rsid w:val="005716B8"/>
-    <w:rPr>
-      <w:rFonts w:ascii="Trebuchet MS" w:hAnsi="Trebuchet MS"/>
-      <w:color w:val="000000"/>
-      <w:sz w:val="12"/>
-      <w:szCs w:val="12"/>
-    </w:rPr>
-  </w:style>
-  <w:style w:type="paragraph" w:customStyle="1" w:styleId="Vorwort">
-    <w:name w:val="Vorwort"/>
-    <w:basedOn w:val="berschrift1"/>
-    <w:rsid w:val="007E5CE4"/>
-    <w:pPr>
-      <w:framePr w:h="1366" w:hRule="exact" w:wrap="notBeside" w:hAnchor="text" w:y="2581" w:anchorLock="1"/>
-      <w:spacing w:before="680"/>
-    </w:pPr>
-  </w:style>
-  <w:style w:type="paragraph" w:customStyle="1" w:styleId="Zwischenberschrift">
-    <w:name w:val="Zwischenüberschrift"/>
-    <w:basedOn w:val="Standard"/>
-    <w:rsid w:val="00BB2AEC"/>
-    <w:rPr>
-      <w:b/>
-      <w:iCs/>
-    </w:rPr>
-  </w:style>
-  <w:style w:type="character" w:styleId="Kommentarzeichen">
-    <w:name w:val="annotation reference"/>
-    <w:basedOn w:val="Absatz-Standardschriftart"/>
-    <w:semiHidden/>
-    <w:rsid w:val="00A1777C"/>
-    <w:rPr>
-      <w:sz w:val="16"/>
-      <w:szCs w:val="16"/>
-    </w:rPr>
-  </w:style>
-  <w:style w:type="paragraph" w:styleId="Kommentartext">
-    <w:name w:val="annotation text"/>
-    <w:basedOn w:val="Standard"/>
-    <w:link w:val="KommentartextZchn"/>
-    <w:semiHidden/>
-    <w:rsid w:val="00A1777C"/>
-    <w:pPr>
-      <w:spacing w:line="240" w:lineRule="auto"/>
-    </w:pPr>
-    <w:rPr>
-      <w:szCs w:val="20"/>
-    </w:rPr>
-  </w:style>
-  <w:style w:type="character" w:customStyle="1" w:styleId="KommentartextZchn">
-    <w:name w:val="Kommentartext Zchn"/>
-    <w:basedOn w:val="Absatz-Standardschriftart"/>
-    <w:link w:val="Kommentartext"/>
-    <w:semiHidden/>
-    <w:rsid w:val="00F4011E"/>
-    <w:rPr>
-      <w:rFonts w:ascii="Garamond" w:hAnsi="Garamond"/>
-    </w:rPr>
-  </w:style>
-  <w:style w:type="paragraph" w:styleId="Kommentarthema">
-    <w:name w:val="annotation subject"/>
-    <w:basedOn w:val="Kommentartext"/>
-    <w:next w:val="Kommentartext"/>
-    <w:link w:val="KommentarthemaZchn"/>
-    <w:semiHidden/>
-    <w:rsid w:val="00A1777C"/>
-    <w:rPr>
-      <w:b/>
-      <w:bCs/>
-    </w:rPr>
-  </w:style>
-  <w:style w:type="character" w:customStyle="1" w:styleId="KommentarthemaZchn">
-    <w:name w:val="Kommentarthema Zchn"/>
-    <w:basedOn w:val="KommentartextZchn"/>
-    <w:link w:val="Kommentarthema"/>
-    <w:semiHidden/>
-    <w:rsid w:val="00F4011E"/>
-    <w:rPr>
-      <w:rFonts w:ascii="Garamond" w:hAnsi="Garamond"/>
-      <w:b/>
-      <w:bCs/>
-    </w:rPr>
-  </w:style>
-  <w:style w:type="paragraph" w:styleId="berarbeitung">
-    <w:name w:val="Revision"/>
-    <w:hidden/>
-    <w:uiPriority w:val="99"/>
-    <w:semiHidden/>
-    <w:rsid w:val="00402088"/>
-    <w:rPr>
-      <w:rFonts w:ascii="Garamond" w:hAnsi="Garamond"/>
-      <w:szCs w:val="22"/>
-    </w:rPr>
-  </w:style>
-  <w:style w:type="character" w:styleId="Fett">
-    <w:name w:val="Strong"/>
-    <w:basedOn w:val="Absatz-Standardschriftart"/>
-    <w:qFormat/>
-    <w:rsid w:val="00FC71F3"/>
-    <w:rPr>
-      <w:b/>
-      <w:bCs/>
-    </w:rPr>
-  </w:style>
-  <w:style w:type="paragraph" w:styleId="Beschriftung">
-    <w:name w:val="caption"/>
-    <w:basedOn w:val="Standard"/>
-    <w:next w:val="Standard"/>
-    <w:qFormat/>
-    <w:rsid w:val="00552842"/>
-    <w:pPr>
-      <w:spacing w:line="140" w:lineRule="exact"/>
-    </w:pPr>
-    <w:rPr>
-      <w:rFonts w:asciiTheme="majorHAnsi" w:hAnsiTheme="majorHAnsi"/>
-      <w:sz w:val="12"/>
-      <w:szCs w:val="12"/>
-    </w:rPr>
-  </w:style>
-  <w:style w:type="paragraph" w:customStyle="1" w:styleId="Bild">
-    <w:name w:val="Bild"/>
-    <w:basedOn w:val="Standard"/>
-    <w:qFormat/>
-    <w:rsid w:val="00DA29C8"/>
-    <w:pPr>
-      <w:spacing w:line="280" w:lineRule="atLeast"/>
-    </w:pPr>
-    <w:rPr>
-      <w:noProof/>
-    </w:rPr>
-  </w:style>
-  <w:style w:type="character" w:customStyle="1" w:styleId="berschrift2Zchn">
-    <w:name w:val="Überschrift 2 Zchn"/>
-    <w:basedOn w:val="Absatz-Standardschriftart"/>
-    <w:link w:val="berschrift2"/>
-    <w:rsid w:val="00721388"/>
-    <w:rPr>
-      <w:rFonts w:ascii="Arial" w:hAnsi="Arial"/>
-      <w:b/>
-      <w:iCs/>
-      <w:color w:val="C6562C" w:themeColor="text2"/>
-      <w:sz w:val="28"/>
-      <w:szCs w:val="22"/>
-    </w:rPr>
-  </w:style>
-  <w:style w:type="paragraph" w:styleId="Listenabsatz">
-    <w:name w:val="List Paragraph"/>
-    <w:basedOn w:val="Standard"/>
-    <w:uiPriority w:val="34"/>
-    <w:qFormat/>
-    <w:rsid w:val="00C168F2"/>
-    <w:pPr>
-      <w:ind w:left="720"/>
-      <w:contextualSpacing/>
-    </w:pPr>
-  </w:style>
-  <w:style w:type="table" w:customStyle="1" w:styleId="Tabellenraster1">
-    <w:name w:val="Tabellenraster1"/>
-    <w:basedOn w:val="NormaleTabelle"/>
-    <w:next w:val="Tabellenraster"/>
-    <w:rsid w:val="009F236A"/>
-    <w:tblPr>
-      <w:tblInd w:w="0" w:type="dxa"/>
-      <w:tblBorders>
-        <w:top w:val="single" w:sz="4" w:space="0" w:color="auto"/>
-        <w:bottom w:val="single" w:sz="4" w:space="0" w:color="auto"/>
-        <w:insideH w:val="single" w:sz="4" w:space="0" w:color="auto"/>
-      </w:tblBorders>
-      <w:tblCellMar>
-        <w:top w:w="113" w:type="dxa"/>
-        <w:left w:w="0" w:type="dxa"/>
-        <w:bottom w:w="57" w:type="dxa"/>
-        <w:right w:w="113" w:type="dxa"/>
-      </w:tblCellMar>
-    </w:tblPr>
-  </w:style>
-  <w:style w:type="paragraph" w:styleId="Inhaltsverzeichnisberschrift">
-    <w:name w:val="TOC Heading"/>
-    <w:basedOn w:val="berschrift1"/>
-    <w:next w:val="Standard"/>
-    <w:uiPriority w:val="39"/>
-    <w:unhideWhenUsed/>
-    <w:qFormat/>
-    <w:rsid w:val="00721388"/>
-    <w:pPr>
-      <w:keepNext/>
-      <w:keepLines/>
-      <w:widowControl/>
-      <w:spacing w:before="480" w:line="276" w:lineRule="auto"/>
-      <w:outlineLvl w:val="9"/>
-    </w:pPr>
-    <w:rPr>
-      <w:rFonts w:asciiTheme="majorHAnsi" w:eastAsiaTheme="majorEastAsia" w:hAnsiTheme="majorHAnsi" w:cstheme="majorBidi"/>
-      <w:b w:val="0"/>
-      <w:caps/>
-      <w:color w:val="414F63" w:themeColor="accent1" w:themeShade="BF"/>
-      <w:sz w:val="28"/>
-      <w:szCs w:val="28"/>
-    </w:rPr>
-  </w:style>
-  <w:style w:type="paragraph" w:styleId="Verzeichnis2">
-    <w:name w:val="toc 2"/>
-    <w:basedOn w:val="Standard"/>
-    <w:next w:val="Standard"/>
-    <w:autoRedefine/>
-    <w:uiPriority w:val="39"/>
-    <w:unhideWhenUsed/>
-    <w:qFormat/>
-    <w:rsid w:val="00721388"/>
-    <w:pPr>
-      <w:widowControl/>
-      <w:spacing w:after="100" w:line="276" w:lineRule="auto"/>
-      <w:ind w:left="220"/>
-    </w:pPr>
-    <w:rPr>
-      <w:rFonts w:asciiTheme="minorHAnsi" w:eastAsiaTheme="minorEastAsia" w:hAnsiTheme="minorHAnsi" w:cstheme="minorBidi"/>
-    </w:rPr>
-  </w:style>
-  <w:style w:type="paragraph" w:styleId="Verzeichnis1">
-    <w:name w:val="toc 1"/>
-    <w:basedOn w:val="Standard"/>
-    <w:next w:val="Standard"/>
-    <w:autoRedefine/>
-    <w:uiPriority w:val="39"/>
-    <w:unhideWhenUsed/>
-    <w:qFormat/>
-    <w:rsid w:val="00721388"/>
-    <w:pPr>
-      <w:widowControl/>
-      <w:spacing w:after="100" w:line="276" w:lineRule="auto"/>
-    </w:pPr>
-    <w:rPr>
-      <w:rFonts w:asciiTheme="minorHAnsi" w:eastAsiaTheme="minorEastAsia" w:hAnsiTheme="minorHAnsi" w:cstheme="minorBidi"/>
-    </w:rPr>
-  </w:style>
-  <w:style w:type="paragraph" w:styleId="Verzeichnis3">
-    <w:name w:val="toc 3"/>
-    <w:basedOn w:val="Standard"/>
-    <w:next w:val="Standard"/>
-    <w:autoRedefine/>
-    <w:uiPriority w:val="39"/>
-    <w:semiHidden/>
-    <w:unhideWhenUsed/>
-    <w:qFormat/>
-    <w:rsid w:val="00721388"/>
-    <w:pPr>
-      <w:widowControl/>
-      <w:spacing w:after="100" w:line="276" w:lineRule="auto"/>
-      <w:ind w:left="440"/>
-    </w:pPr>
-    <w:rPr>
-      <w:rFonts w:asciiTheme="minorHAnsi" w:eastAsiaTheme="minorEastAsia" w:hAnsiTheme="minorHAnsi" w:cstheme="minorBidi"/>
-    </w:rPr>
-  </w:style>
-  <w:style w:type="table" w:styleId="HelleSchattierung">
-    <w:name w:val="Light Shading"/>
-    <w:basedOn w:val="NormaleTabelle"/>
-    <w:uiPriority w:val="60"/>
-    <w:rsid w:val="00E07D90"/>
-    <w:rPr>
-      <w:color w:val="000000" w:themeColor="text1" w:themeShade="BF"/>
-    </w:rPr>
-    <w:tblPr>
-      <w:tblStyleRowBandSize w:val="1"/>
-      <w:tblStyleColBandSize w:val="1"/>
-      <w:tblInd w:w="0" w:type="dxa"/>
-      <w:tblBorders>
-        <w:top w:val="single" w:sz="8" w:space="0" w:color="000000" w:themeColor="text1"/>
-        <w:bottom w:val="single" w:sz="8" w:space="0" w:color="000000" w:themeColor="text1"/>
-      </w:tblBorders>
-      <w:tblCellMar>
-        <w:top w:w="0" w:type="dxa"/>
-        <w:left w:w="108" w:type="dxa"/>
-        <w:bottom w:w="0" w:type="dxa"/>
-        <w:right w:w="108" w:type="dxa"/>
-      </w:tblCellMar>
-    </w:tblPr>
-    <w:tblStylePr w:type="firstRow">
-      <w:pPr>
-        <w:spacing w:before="0" w:after="0" w:line="240" w:lineRule="auto"/>
-      </w:pPr>
-      <w:rPr>
-        <w:b/>
-        <w:bCs/>
-      </w:rPr>
-      <w:tblPr/>
-      <w:tcPr>
-        <w:tcBorders>
-          <w:top w:val="single" w:sz="8" w:space="0" w:color="000000" w:themeColor="text1"/>
-          <w:left w:val="nil"/>
-          <w:bottom w:val="single" w:sz="8" w:space="0" w:color="000000" w:themeColor="text1"/>
-          <w:right w:val="nil"/>
-          <w:insideH w:val="nil"/>
-          <w:insideV w:val="nil"/>
-        </w:tcBorders>
-      </w:tcPr>
-    </w:tblStylePr>
-    <w:tblStylePr w:type="lastRow">
-      <w:pPr>
-        <w:spacing w:before="0" w:after="0" w:line="240" w:lineRule="auto"/>
-      </w:pPr>
-      <w:rPr>
-        <w:b/>
-        <w:bCs/>
-      </w:rPr>
-      <w:tblPr/>
-      <w:tcPr>
-        <w:tcBorders>
-          <w:top w:val="single" w:sz="8" w:space="0" w:color="000000" w:themeColor="text1"/>
-          <w:left w:val="nil"/>
-          <w:bottom w:val="single" w:sz="8" w:space="0" w:color="000000" w:themeColor="text1"/>
-          <w:right w:val="nil"/>
-          <w:insideH w:val="nil"/>
-          <w:insideV w:val="nil"/>
-        </w:tcBorders>
-      </w:tcPr>
-    </w:tblStylePr>
-    <w:tblStylePr w:type="firstCol">
-      <w:rPr>
-        <w:b/>
-        <w:bCs/>
-      </w:rPr>
-    </w:tblStylePr>
-    <w:tblStylePr w:type="lastCol">
-      <w:rPr>
-        <w:b/>
-        <w:bCs/>
-      </w:rPr>
-    </w:tblStylePr>
-    <w:tblStylePr w:type="band1Vert">
-      <w:tblPr/>
-      <w:tcPr>
-        <w:tcBorders>
-          <w:left w:val="nil"/>
-          <w:right w:val="nil"/>
-          <w:insideH w:val="nil"/>
-          <w:insideV w:val="nil"/>
-        </w:tcBorders>
-        <w:shd w:val="clear" w:color="auto" w:fill="C0C0C0" w:themeFill="text1" w:themeFillTint="3F"/>
-      </w:tcPr>
-    </w:tblStylePr>
-    <w:tblStylePr w:type="band1Horz">
-      <w:tblPr/>
-      <w:tcPr>
-        <w:tcBorders>
-          <w:left w:val="nil"/>
-          <w:right w:val="nil"/>
-          <w:insideH w:val="nil"/>
-          <w:insideV w:val="nil"/>
-        </w:tcBorders>
-        <w:shd w:val="clear" w:color="auto" w:fill="C0C0C0" w:themeFill="text1" w:themeFillTint="3F"/>
-      </w:tcPr>
-    </w:tblStylePr>
-  </w:style>
-  <w:style w:type="table" w:styleId="HelleListe-Akzent2">
-    <w:name w:val="Light List Accent 2"/>
-    <w:basedOn w:val="NormaleTabelle"/>
-    <w:uiPriority w:val="61"/>
-    <w:rsid w:val="00E07D90"/>
-    <w:tblPr>
-      <w:tblStyleRowBandSize w:val="1"/>
-      <w:tblStyleColBandSize w:val="1"/>
-      <w:tblInd w:w="0" w:type="dxa"/>
-      <w:tblBorders>
-        <w:top w:val="single" w:sz="8" w:space="0" w:color="778AA7" w:themeColor="accent2"/>
-        <w:left w:val="single" w:sz="8" w:space="0" w:color="778AA7" w:themeColor="accent2"/>
-        <w:bottom w:val="single" w:sz="8" w:space="0" w:color="778AA7" w:themeColor="accent2"/>
-        <w:right w:val="single" w:sz="8" w:space="0" w:color="778AA7" w:themeColor="accent2"/>
-      </w:tblBorders>
-      <w:tblCellMar>
-        <w:top w:w="0" w:type="dxa"/>
-        <w:left w:w="108" w:type="dxa"/>
-        <w:bottom w:w="0" w:type="dxa"/>
-        <w:right w:w="108" w:type="dxa"/>
-      </w:tblCellMar>
-    </w:tblPr>
-    <w:tblStylePr w:type="firstRow">
-      <w:pPr>
-        <w:spacing w:before="0" w:after="0" w:line="240" w:lineRule="auto"/>
-      </w:pPr>
-      <w:rPr>
-        <w:b/>
-        <w:bCs/>
-        <w:color w:val="FFFFFF" w:themeColor="background1"/>
-      </w:rPr>
-      <w:tblPr/>
-      <w:tcPr>
-        <w:shd w:val="clear" w:color="auto" w:fill="778AA7" w:themeFill="accent2"/>
-      </w:tcPr>
-    </w:tblStylePr>
-    <w:tblStylePr w:type="lastRow">
-      <w:pPr>
-        <w:spacing w:before="0" w:after="0" w:line="240" w:lineRule="auto"/>
-      </w:pPr>
-      <w:rPr>
-        <w:b/>
-        <w:bCs/>
-      </w:rPr>
-      <w:tblPr/>
-      <w:tcPr>
-        <w:tcBorders>
-          <w:top w:val="double" w:sz="6" w:space="0" w:color="778AA7" w:themeColor="accent2"/>
-          <w:left w:val="single" w:sz="8" w:space="0" w:color="778AA7" w:themeColor="accent2"/>
-          <w:bottom w:val="single" w:sz="8" w:space="0" w:color="778AA7" w:themeColor="accent2"/>
-          <w:right w:val="single" w:sz="8" w:space="0" w:color="778AA7" w:themeColor="accent2"/>
-        </w:tcBorders>
-      </w:tcPr>
-    </w:tblStylePr>
-    <w:tblStylePr w:type="firstCol">
-      <w:rPr>
-        <w:b/>
-        <w:bCs/>
-      </w:rPr>
-    </w:tblStylePr>
-    <w:tblStylePr w:type="lastCol">
-      <w:rPr>
-        <w:b/>
-        <w:bCs/>
-      </w:rPr>
-    </w:tblStylePr>
-    <w:tblStylePr w:type="band1Vert">
-      <w:tblPr/>
-      <w:tcPr>
-        <w:tcBorders>
-          <w:top w:val="single" w:sz="8" w:space="0" w:color="778AA7" w:themeColor="accent2"/>
-          <w:left w:val="single" w:sz="8" w:space="0" w:color="778AA7" w:themeColor="accent2"/>
-          <w:bottom w:val="single" w:sz="8" w:space="0" w:color="778AA7" w:themeColor="accent2"/>
-          <w:right w:val="single" w:sz="8" w:space="0" w:color="778AA7" w:themeColor="accent2"/>
-        </w:tcBorders>
-      </w:tcPr>
-    </w:tblStylePr>
-    <w:tblStylePr w:type="band1Horz">
-      <w:tblPr/>
-      <w:tcPr>
-        <w:tcBorders>
-          <w:top w:val="single" w:sz="8" w:space="0" w:color="778AA7" w:themeColor="accent2"/>
-          <w:left w:val="single" w:sz="8" w:space="0" w:color="778AA7" w:themeColor="accent2"/>
-          <w:bottom w:val="single" w:sz="8" w:space="0" w:color="778AA7" w:themeColor="accent2"/>
-          <w:right w:val="single" w:sz="8" w:space="0" w:color="778AA7" w:themeColor="accent2"/>
-        </w:tcBorders>
-      </w:tcPr>
-    </w:tblStylePr>
-  </w:style>
-  <w:style w:type="character" w:styleId="BesuchterHyperlink">
-    <w:name w:val="FollowedHyperlink"/>
-    <w:basedOn w:val="Absatz-Standardschriftart"/>
-    <w:semiHidden/>
-    <w:unhideWhenUsed/>
-    <w:rsid w:val="00CA1063"/>
-    <w:rPr>
-      <w:color w:val="9D9A97" w:themeColor="followedHyperlink"/>
-      <w:u w:val="single"/>
-    </w:rPr>
-  </w:style>
-  <w:style w:type="table" w:styleId="HellesRaster-Akzent2">
-    <w:name w:val="Light Grid Accent 2"/>
-    <w:basedOn w:val="NormaleTabelle"/>
-    <w:uiPriority w:val="62"/>
-    <w:rsid w:val="00FD0A88"/>
-    <w:tblPr>
-      <w:tblStyleRowBandSize w:val="1"/>
-      <w:tblStyleColBandSize w:val="1"/>
-      <w:tblInd w:w="0" w:type="dxa"/>
-      <w:tblBorders>
-        <w:top w:val="single" w:sz="8" w:space="0" w:color="778AA7" w:themeColor="accent2"/>
-        <w:left w:val="single" w:sz="8" w:space="0" w:color="778AA7" w:themeColor="accent2"/>
-        <w:bottom w:val="single" w:sz="8" w:space="0" w:color="778AA7" w:themeColor="accent2"/>
-        <w:right w:val="single" w:sz="8" w:space="0" w:color="778AA7" w:themeColor="accent2"/>
-        <w:insideH w:val="single" w:sz="8" w:space="0" w:color="778AA7" w:themeColor="accent2"/>
-        <w:insideV w:val="single" w:sz="8" w:space="0" w:color="778AA7" w:themeColor="accent2"/>
-      </w:tblBorders>
-      <w:tblCellMar>
-        <w:top w:w="0" w:type="dxa"/>
-        <w:left w:w="108" w:type="dxa"/>
-        <w:bottom w:w="0" w:type="dxa"/>
-        <w:right w:w="108" w:type="dxa"/>
-      </w:tblCellMar>
-    </w:tblPr>
-    <w:tblStylePr w:type="firstRow">
-      <w:pPr>
-        <w:spacing w:before="0" w:after="0" w:line="240" w:lineRule="auto"/>
-      </w:pPr>
-      <w:rPr>
-        <w:rFonts w:asciiTheme="majorHAnsi" w:eastAsiaTheme="majorEastAsia" w:hAnsiTheme="majorHAnsi" w:cstheme="majorBidi"/>
-        <w:b/>
-        <w:bCs/>
-      </w:rPr>
-      <w:tblPr/>
-      <w:tcPr>
-        <w:tcBorders>
-          <w:top w:val="single" w:sz="8" w:space="0" w:color="778AA7" w:themeColor="accent2"/>
-          <w:left w:val="single" w:sz="8" w:space="0" w:color="778AA7" w:themeColor="accent2"/>
-          <w:bottom w:val="single" w:sz="18" w:space="0" w:color="778AA7" w:themeColor="accent2"/>
-          <w:right w:val="single" w:sz="8" w:space="0" w:color="778AA7" w:themeColor="accent2"/>
-          <w:insideH w:val="nil"/>
-          <w:insideV w:val="single" w:sz="8" w:space="0" w:color="778AA7" w:themeColor="accent2"/>
-        </w:tcBorders>
-      </w:tcPr>
-    </w:tblStylePr>
-    <w:tblStylePr w:type="lastRow">
-      <w:pPr>
-        <w:spacing w:before="0" w:after="0" w:line="240" w:lineRule="auto"/>
-      </w:pPr>
-      <w:rPr>
-        <w:rFonts w:asciiTheme="majorHAnsi" w:eastAsiaTheme="majorEastAsia" w:hAnsiTheme="majorHAnsi" w:cstheme="majorBidi"/>
-        <w:b/>
-        <w:bCs/>
-      </w:rPr>
-      <w:tblPr/>
-      <w:tcPr>
-        <w:tcBorders>
-          <w:top w:val="double" w:sz="6" w:space="0" w:color="778AA7" w:themeColor="accent2"/>
-          <w:left w:val="single" w:sz="8" w:space="0" w:color="778AA7" w:themeColor="accent2"/>
-          <w:bottom w:val="single" w:sz="8" w:space="0" w:color="778AA7" w:themeColor="accent2"/>
-          <w:right w:val="single" w:sz="8" w:space="0" w:color="778AA7" w:themeColor="accent2"/>
-          <w:insideH w:val="nil"/>
-          <w:insideV w:val="single" w:sz="8" w:space="0" w:color="778AA7" w:themeColor="accent2"/>
-        </w:tcBorders>
-      </w:tcPr>
-    </w:tblStylePr>
-    <w:tblStylePr w:type="firstCol">
-      <w:rPr>
-        <w:rFonts w:asciiTheme="majorHAnsi" w:eastAsiaTheme="majorEastAsia" w:hAnsiTheme="majorHAnsi" w:cstheme="majorBidi"/>
-        <w:b/>
-        <w:bCs/>
-      </w:rPr>
-    </w:tblStylePr>
-    <w:tblStylePr w:type="lastCol">
-      <w:rPr>
-        <w:rFonts w:asciiTheme="majorHAnsi" w:eastAsiaTheme="majorEastAsia" w:hAnsiTheme="majorHAnsi" w:cstheme="majorBidi"/>
-        <w:b/>
-        <w:bCs/>
-      </w:rPr>
-      <w:tblPr/>
-      <w:tcPr>
-        <w:tcBorders>
-          <w:top w:val="single" w:sz="8" w:space="0" w:color="778AA7" w:themeColor="accent2"/>
-          <w:left w:val="single" w:sz="8" w:space="0" w:color="778AA7" w:themeColor="accent2"/>
-          <w:bottom w:val="single" w:sz="8" w:space="0" w:color="778AA7" w:themeColor="accent2"/>
-          <w:right w:val="single" w:sz="8" w:space="0" w:color="778AA7" w:themeColor="accent2"/>
-        </w:tcBorders>
-      </w:tcPr>
-    </w:tblStylePr>
-    <w:tblStylePr w:type="band1Vert">
-      <w:tblPr/>
-      <w:tcPr>
-        <w:tcBorders>
-          <w:top w:val="single" w:sz="8" w:space="0" w:color="778AA7" w:themeColor="accent2"/>
-          <w:left w:val="single" w:sz="8" w:space="0" w:color="778AA7" w:themeColor="accent2"/>
-          <w:bottom w:val="single" w:sz="8" w:space="0" w:color="778AA7" w:themeColor="accent2"/>
-          <w:right w:val="single" w:sz="8" w:space="0" w:color="778AA7" w:themeColor="accent2"/>
-        </w:tcBorders>
-        <w:shd w:val="clear" w:color="auto" w:fill="DDE1E9" w:themeFill="accent2" w:themeFillTint="3F"/>
-      </w:tcPr>
-    </w:tblStylePr>
-    <w:tblStylePr w:type="band1Horz">
-      <w:tblPr/>
-      <w:tcPr>
-        <w:tcBorders>
-          <w:top w:val="single" w:sz="8" w:space="0" w:color="778AA7" w:themeColor="accent2"/>
-          <w:left w:val="single" w:sz="8" w:space="0" w:color="778AA7" w:themeColor="accent2"/>
-          <w:bottom w:val="single" w:sz="8" w:space="0" w:color="778AA7" w:themeColor="accent2"/>
-          <w:right w:val="single" w:sz="8" w:space="0" w:color="778AA7" w:themeColor="accent2"/>
-          <w:insideV w:val="single" w:sz="8" w:space="0" w:color="778AA7" w:themeColor="accent2"/>
-        </w:tcBorders>
-        <w:shd w:val="clear" w:color="auto" w:fill="DDE1E9" w:themeFill="accent2" w:themeFillTint="3F"/>
-      </w:tcPr>
-    </w:tblStylePr>
-    <w:tblStylePr w:type="band2Horz">
-      <w:tblPr/>
-      <w:tcPr>
-        <w:tcBorders>
-          <w:top w:val="single" w:sz="8" w:space="0" w:color="778AA7" w:themeColor="accent2"/>
-          <w:left w:val="single" w:sz="8" w:space="0" w:color="778AA7" w:themeColor="accent2"/>
-          <w:bottom w:val="single" w:sz="8" w:space="0" w:color="778AA7" w:themeColor="accent2"/>
-          <w:right w:val="single" w:sz="8" w:space="0" w:color="778AA7" w:themeColor="accent2"/>
-          <w:insideV w:val="single" w:sz="8" w:space="0" w:color="778AA7" w:themeColor="accent2"/>
-        </w:tcBorders>
-      </w:tcPr>
-    </w:tblStylePr>
-  </w:style>
-  <w:style w:type="table" w:styleId="HellesRaster-Akzent3">
-    <w:name w:val="Light Grid Accent 3"/>
-    <w:basedOn w:val="NormaleTabelle"/>
-    <w:uiPriority w:val="62"/>
-    <w:rsid w:val="00FD0A88"/>
-    <w:tblPr>
-      <w:tblStyleRowBandSize w:val="1"/>
-      <w:tblStyleColBandSize w:val="1"/>
-      <w:tblInd w:w="0" w:type="dxa"/>
-      <w:tblBorders>
-        <w:top w:val="single" w:sz="8" w:space="0" w:color="A9B5C7" w:themeColor="accent3"/>
-        <w:left w:val="single" w:sz="8" w:space="0" w:color="A9B5C7" w:themeColor="accent3"/>
-        <w:bottom w:val="single" w:sz="8" w:space="0" w:color="A9B5C7" w:themeColor="accent3"/>
-        <w:right w:val="single" w:sz="8" w:space="0" w:color="A9B5C7" w:themeColor="accent3"/>
-        <w:insideH w:val="single" w:sz="8" w:space="0" w:color="A9B5C7" w:themeColor="accent3"/>
-        <w:insideV w:val="single" w:sz="8" w:space="0" w:color="A9B5C7" w:themeColor="accent3"/>
-      </w:tblBorders>
-      <w:tblCellMar>
-        <w:top w:w="0" w:type="dxa"/>
-        <w:left w:w="108" w:type="dxa"/>
-        <w:bottom w:w="0" w:type="dxa"/>
-        <w:right w:w="108" w:type="dxa"/>
-      </w:tblCellMar>
-    </w:tblPr>
-    <w:tblStylePr w:type="firstRow">
-      <w:pPr>
-        <w:spacing w:before="0" w:after="0" w:line="240" w:lineRule="auto"/>
-      </w:pPr>
-      <w:rPr>
-        <w:rFonts w:asciiTheme="majorHAnsi" w:eastAsiaTheme="majorEastAsia" w:hAnsiTheme="majorHAnsi" w:cstheme="majorBidi"/>
-        <w:b/>
-        <w:bCs/>
-      </w:rPr>
-      <w:tblPr/>
-      <w:tcPr>
-        <w:tcBorders>
-          <w:top w:val="single" w:sz="8" w:space="0" w:color="A9B5C7" w:themeColor="accent3"/>
-          <w:left w:val="single" w:sz="8" w:space="0" w:color="A9B5C7" w:themeColor="accent3"/>
-          <w:bottom w:val="single" w:sz="18" w:space="0" w:color="A9B5C7" w:themeColor="accent3"/>
-          <w:right w:val="single" w:sz="8" w:space="0" w:color="A9B5C7" w:themeColor="accent3"/>
-          <w:insideH w:val="nil"/>
-          <w:insideV w:val="single" w:sz="8" w:space="0" w:color="A9B5C7" w:themeColor="accent3"/>
-        </w:tcBorders>
-      </w:tcPr>
-    </w:tblStylePr>
-    <w:tblStylePr w:type="lastRow">
-      <w:pPr>
-        <w:spacing w:before="0" w:after="0" w:line="240" w:lineRule="auto"/>
-      </w:pPr>
-      <w:rPr>
-        <w:rFonts w:asciiTheme="majorHAnsi" w:eastAsiaTheme="majorEastAsia" w:hAnsiTheme="majorHAnsi" w:cstheme="majorBidi"/>
-        <w:b/>
-        <w:bCs/>
-      </w:rPr>
-      <w:tblPr/>
-      <w:tcPr>
-        <w:tcBorders>
-          <w:top w:val="double" w:sz="6" w:space="0" w:color="A9B5C7" w:themeColor="accent3"/>
-          <w:left w:val="single" w:sz="8" w:space="0" w:color="A9B5C7" w:themeColor="accent3"/>
-          <w:bottom w:val="single" w:sz="8" w:space="0" w:color="A9B5C7" w:themeColor="accent3"/>
-          <w:right w:val="single" w:sz="8" w:space="0" w:color="A9B5C7" w:themeColor="accent3"/>
-          <w:insideH w:val="nil"/>
-          <w:insideV w:val="single" w:sz="8" w:space="0" w:color="A9B5C7" w:themeColor="accent3"/>
-        </w:tcBorders>
-      </w:tcPr>
-    </w:tblStylePr>
-    <w:tblStylePr w:type="firstCol">
-      <w:rPr>
-        <w:rFonts w:asciiTheme="majorHAnsi" w:eastAsiaTheme="majorEastAsia" w:hAnsiTheme="majorHAnsi" w:cstheme="majorBidi"/>
-        <w:b/>
-        <w:bCs/>
-      </w:rPr>
-    </w:tblStylePr>
-    <w:tblStylePr w:type="lastCol">
-      <w:rPr>
-        <w:rFonts w:asciiTheme="majorHAnsi" w:eastAsiaTheme="majorEastAsia" w:hAnsiTheme="majorHAnsi" w:cstheme="majorBidi"/>
-        <w:b/>
-        <w:bCs/>
-      </w:rPr>
-      <w:tblPr/>
-      <w:tcPr>
-        <w:tcBorders>
-          <w:top w:val="single" w:sz="8" w:space="0" w:color="A9B5C7" w:themeColor="accent3"/>
-          <w:left w:val="single" w:sz="8" w:space="0" w:color="A9B5C7" w:themeColor="accent3"/>
-          <w:bottom w:val="single" w:sz="8" w:space="0" w:color="A9B5C7" w:themeColor="accent3"/>
-          <w:right w:val="single" w:sz="8" w:space="0" w:color="A9B5C7" w:themeColor="accent3"/>
-        </w:tcBorders>
-      </w:tcPr>
-    </w:tblStylePr>
-    <w:tblStylePr w:type="band1Vert">
-      <w:tblPr/>
-      <w:tcPr>
-        <w:tcBorders>
-          <w:top w:val="single" w:sz="8" w:space="0" w:color="A9B5C7" w:themeColor="accent3"/>
-          <w:left w:val="single" w:sz="8" w:space="0" w:color="A9B5C7" w:themeColor="accent3"/>
-          <w:bottom w:val="single" w:sz="8" w:space="0" w:color="A9B5C7" w:themeColor="accent3"/>
-          <w:right w:val="single" w:sz="8" w:space="0" w:color="A9B5C7" w:themeColor="accent3"/>
-        </w:tcBorders>
-        <w:shd w:val="clear" w:color="auto" w:fill="E9ECF1" w:themeFill="accent3" w:themeFillTint="3F"/>
-      </w:tcPr>
-    </w:tblStylePr>
-    <w:tblStylePr w:type="band1Horz">
-      <w:tblPr/>
-      <w:tcPr>
-        <w:tcBorders>
-          <w:top w:val="single" w:sz="8" w:space="0" w:color="A9B5C7" w:themeColor="accent3"/>
-          <w:left w:val="single" w:sz="8" w:space="0" w:color="A9B5C7" w:themeColor="accent3"/>
-          <w:bottom w:val="single" w:sz="8" w:space="0" w:color="A9B5C7" w:themeColor="accent3"/>
-          <w:right w:val="single" w:sz="8" w:space="0" w:color="A9B5C7" w:themeColor="accent3"/>
-          <w:insideV w:val="single" w:sz="8" w:space="0" w:color="A9B5C7" w:themeColor="accent3"/>
-        </w:tcBorders>
-        <w:shd w:val="clear" w:color="auto" w:fill="E9ECF1" w:themeFill="accent3" w:themeFillTint="3F"/>
-      </w:tcPr>
-    </w:tblStylePr>
-    <w:tblStylePr w:type="band2Horz">
-      <w:tblPr/>
-      <w:tcPr>
-        <w:tcBorders>
-          <w:top w:val="single" w:sz="8" w:space="0" w:color="A9B5C7" w:themeColor="accent3"/>
-          <w:left w:val="single" w:sz="8" w:space="0" w:color="A9B5C7" w:themeColor="accent3"/>
-          <w:bottom w:val="single" w:sz="8" w:space="0" w:color="A9B5C7" w:themeColor="accent3"/>
-          <w:right w:val="single" w:sz="8" w:space="0" w:color="A9B5C7" w:themeColor="accent3"/>
-          <w:insideV w:val="single" w:sz="8" w:space="0" w:color="A9B5C7" w:themeColor="accent3"/>
-        </w:tcBorders>
-      </w:tcPr>
-    </w:tblStylePr>
-  </w:style>
-  <w:style w:type="table" w:styleId="HelleSchattierung-Akzent1">
-    <w:name w:val="Light Shading Accent 1"/>
-    <w:basedOn w:val="NormaleTabelle"/>
-    <w:uiPriority w:val="60"/>
-    <w:rsid w:val="00FD0A88"/>
-    <w:rPr>
-      <w:color w:val="414F63" w:themeColor="accent1" w:themeShade="BF"/>
-    </w:rPr>
-    <w:tblPr>
-      <w:tblStyleRowBandSize w:val="1"/>
-      <w:tblStyleColBandSize w:val="1"/>
-      <w:tblInd w:w="0" w:type="dxa"/>
-      <w:tblBorders>
-        <w:top w:val="single" w:sz="8" w:space="0" w:color="576A85" w:themeColor="accent1"/>
-        <w:bottom w:val="single" w:sz="8" w:space="0" w:color="576A85" w:themeColor="accent1"/>
-      </w:tblBorders>
-      <w:tblCellMar>
-        <w:top w:w="0" w:type="dxa"/>
-        <w:left w:w="108" w:type="dxa"/>
-        <w:bottom w:w="0" w:type="dxa"/>
-        <w:right w:w="108" w:type="dxa"/>
-      </w:tblCellMar>
     </w:tblPr>
     <w:tblStylePr w:type="firstRow">
       <w:pPr>
@@ -30904,7 +29036,7 @@
 </file>
 
 <file path=word/charts/chart1.xml><?xml version="1.0" encoding="utf-8"?>
-<c:chartSpace xmlns:c="http://schemas.openxmlformats.org/drawingml/2006/chart" xmlns:a="http://schemas.openxmlformats.org/drawingml/2006/main" xmlns:r="http://schemas.openxmlformats.org/officeDocument/2006/relationships">
+<c:chartSpace xmlns:c="http://schemas.openxmlformats.org/drawingml/2006/chart" xmlns:a="http://schemas.openxmlformats.org/drawingml/2006/main" xmlns:r="http://schemas.openxmlformats.org/officeDocument/2006/relationships" xmlns:c16r2="http://schemas.microsoft.com/office/drawing/2015/06/chart">
   <c:date1904 val="0"/>
   <c:lang val="de-DE"/>
   <c:roundedCorners val="0"/>
@@ -30933,7 +29065,6 @@
           </a:p>
         </c:rich>
       </c:tx>
-      <c:layout/>
       <c:overlay val="0"/>
     </c:title>
     <c:autoTitleDeleted val="0"/>
@@ -31023,6 +29154,11 @@
             </c:numRef>
           </c:val>
           <c:smooth val="0"/>
+          <c:extLst>
+            <c:ext xmlns:c16="http://schemas.microsoft.com/office/drawing/2014/chart" uri="{C3380CC4-5D6E-409C-BE32-E72D297353CC}">
+              <c16:uniqueId val="{00000000-4116-4DB0-8310-B91F139BE216}"/>
+            </c:ext>
+          </c:extLst>
         </c:ser>
         <c:ser>
           <c:idx val="1"/>
@@ -31103,6 +29239,11 @@
             </c:numRef>
           </c:val>
           <c:smooth val="0"/>
+          <c:extLst>
+            <c:ext xmlns:c16="http://schemas.microsoft.com/office/drawing/2014/chart" uri="{C3380CC4-5D6E-409C-BE32-E72D297353CC}">
+              <c16:uniqueId val="{00000001-4116-4DB0-8310-B91F139BE216}"/>
+            </c:ext>
+          </c:extLst>
         </c:ser>
         <c:dLbls>
           <c:showLegendKey val="0"/>
@@ -31112,7 +29253,6 @@
           <c:showPercent val="0"/>
           <c:showBubbleSize val="0"/>
         </c:dLbls>
-        <c:marker val="1"/>
         <c:smooth val="0"/>
         <c:axId val="56887168"/>
         <c:axId val="56893440"/>
@@ -31140,7 +29280,6 @@
               </a:p>
             </c:rich>
           </c:tx>
-          <c:layout/>
           <c:overlay val="0"/>
         </c:title>
         <c:numFmt formatCode="General" sourceLinked="1"/>
@@ -31173,7 +29312,6 @@
     </c:plotArea>
     <c:legend>
       <c:legendPos val="r"/>
-      <c:layout/>
       <c:overlay val="0"/>
     </c:legend>
     <c:plotVisOnly val="1"/>
@@ -31454,7 +29592,7 @@
 </file>
 
 <file path=customXml/itemProps1.xml><?xml version="1.0" encoding="utf-8"?>
-<ds:datastoreItem xmlns:ds="http://schemas.openxmlformats.org/officeDocument/2006/customXml" ds:itemID="{88BA3FE9-9AC3-45F6-8E45-F2377961A0D0}">
+<ds:datastoreItem xmlns:ds="http://schemas.openxmlformats.org/officeDocument/2006/customXml" ds:itemID="{4EBB91AE-B88B-4527-94D3-3C9EBE73D883}">
   <ds:schemaRefs>
     <ds:schemaRef ds:uri="http://schemas.openxmlformats.org/officeDocument/2006/bibliography"/>
   </ds:schemaRefs>
